--- a/Fisica I/Relatórios-Lab/2425_f1_lab_pl5_2_peg.docx
+++ b/Fisica I/Relatórios-Lab/2425_f1_lab_pl5_2_peg.docx
@@ -72,11 +72,9 @@
         </w:rPr>
         <w:t xml:space="preserve"> </w:t>
       </w:r>
-      <w:proofErr w:type="spellStart"/>
       <w:r>
         <w:t>Exactas</w:t>
       </w:r>
-      <w:proofErr w:type="spellEnd"/>
       <w:r>
         <w:rPr>
           <w:spacing w:val="-3"/>
@@ -682,17 +680,8 @@
                                   <w:sz w:val="24"/>
                                   <w:u w:val="single"/>
                                 </w:rPr>
-                                <w:t xml:space="preserve">Bernardo Filipe Cardeira </w:t>
+                                <w:t>Bernardo Filipe Cardeira Cozac</w:t>
                               </w:r>
-                              <w:proofErr w:type="spellStart"/>
-                              <w:r>
-                                <w:rPr>
-                                  <w:sz w:val="24"/>
-                                  <w:u w:val="single"/>
-                                </w:rPr>
-                                <w:t>Cozac</w:t>
-                              </w:r>
-                              <w:proofErr w:type="spellEnd"/>
                               <w:r>
                                 <w:rPr>
                                   <w:sz w:val="24"/>
@@ -1170,17 +1159,8 @@
                             <w:sz w:val="24"/>
                             <w:u w:val="single"/>
                           </w:rPr>
-                          <w:t xml:space="preserve">Bernardo Filipe Cardeira </w:t>
+                          <w:t>Bernardo Filipe Cardeira Cozac</w:t>
                         </w:r>
-                        <w:proofErr w:type="spellStart"/>
-                        <w:r>
-                          <w:rPr>
-                            <w:sz w:val="24"/>
-                            <w:u w:val="single"/>
-                          </w:rPr>
-                          <w:t>Cozac</w:t>
-                        </w:r>
-                        <w:proofErr w:type="spellEnd"/>
                         <w:r>
                           <w:rPr>
                             <w:sz w:val="24"/>
@@ -1364,9 +1344,17 @@
     </w:p>
     <w:p>
       <w:pPr>
-        <w:ind w:left="117"/>
-        <w:rPr>
-          <w:sz w:val="20"/>
+        <w:pStyle w:val="PargrafodaLista"/>
+        <w:widowControl/>
+        <w:autoSpaceDE/>
+        <w:autoSpaceDN/>
+        <w:spacing w:before="100" w:beforeAutospacing="1" w:after="100" w:afterAutospacing="1"/>
+        <w:ind w:left="283" w:right="283" w:firstLine="0"/>
+        <w:jc w:val="center"/>
+        <w:rPr>
+          <w:sz w:val="24"/>
+          <w:szCs w:val="24"/>
+          <w:lang w:eastAsia="pt-PT"/>
         </w:rPr>
       </w:pPr>
       <w:r>
@@ -1377,9 +1365,17 @@
         <mc:AlternateContent>
           <mc:Choice Requires="wpg">
             <w:drawing>
-              <wp:inline distT="0" distB="0" distL="0" distR="0" wp14:anchorId="264AB0C7" wp14:editId="264AB0C8">
+              <wp:anchor distT="0" distB="0" distL="114300" distR="114300" simplePos="0" relativeHeight="251661824" behindDoc="1" locked="0" layoutInCell="1" allowOverlap="1" wp14:anchorId="264AB0C7" wp14:editId="4935BE49">
+                <wp:simplePos x="0" y="0"/>
+                <wp:positionH relativeFrom="column">
+                  <wp:posOffset>88900</wp:posOffset>
+                </wp:positionH>
+                <wp:positionV relativeFrom="paragraph">
+                  <wp:posOffset>31115</wp:posOffset>
+                </wp:positionV>
                 <wp:extent cx="7056120" cy="2315210"/>
-                <wp:effectExtent l="9525" t="0" r="0" b="8889"/>
+                <wp:effectExtent l="0" t="0" r="11430" b="27940"/>
+                <wp:wrapNone/>
                 <wp:docPr id="11" name="Group 11"/>
                 <wp:cNvGraphicFramePr>
                   <a:graphicFrameLocks xmlns:a="http://schemas.openxmlformats.org/drawingml/2006/main"/>
@@ -1656,21 +1652,80 @@
                     </wpg:wgp>
                   </a:graphicData>
                 </a:graphic>
-              </wp:inline>
+              </wp:anchor>
             </w:drawing>
           </mc:Choice>
           <mc:Fallback>
             <w:pict>
-              <v:group w14:anchorId="4FB25860" id="Group 11" o:spid="_x0000_s1026" style="width:555.6pt;height:182.3pt;mso-position-horizontal-relative:char;mso-position-vertical-relative:line" coordsize="70561,23152" o:gfxdata="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">
+              <v:group w14:anchorId="0CE6FC64" id="Group 11" o:spid="_x0000_s1026" style="position:absolute;margin-left:7pt;margin-top:2.45pt;width:555.6pt;height:182.3pt;z-index:-251654656" coordsize="70561,23152" o:gfxdata="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">
                 <v:shape id="Graphic 12" o:spid="_x0000_s1027" style="position:absolute;width:70561;height:23152;visibility:visible;mso-wrap-style:square;v-text-anchor:top" coordsize="7056120,2315210" o:gfxdata="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" path="m,634r7056120,em7055485,r,193039em635,193039l635,em7055485,193039r,175261em635,368300r,-175261em7055485,368300r,175259em635,543559r,-175259em7055485,543559r,175261em635,718820r,-175261em7055485,718820r,175259em635,894079r,-175259em7055485,894079r,175260em635,1069339r,-175260em7055485,1069339r,175261em635,1244600r,-175261em7055485,1244600r,175259em635,1419859r,-175259em7055485,1419859r,175261em635,1595120r,-175261em7055485,1595120r,175259em635,1770379r,-175259em7055485,1770379r,175260em635,1945639r,-175260em7055485,1945639r,175261em635,2120900r,-175261em7055485,2120900r,194310em7056120,2314575l,2314575em635,2315210r,-194310e" filled="f" strokeweight=".1pt">
                   <v:path arrowok="t"/>
                 </v:shape>
-                <w10:anchorlock/>
               </v:group>
             </w:pict>
           </mc:Fallback>
         </mc:AlternateContent>
       </w:r>
+      <w:r>
+        <w:rPr>
+          <w:sz w:val="24"/>
+          <w:szCs w:val="24"/>
+          <w:lang w:eastAsia="pt-PT"/>
+        </w:rPr>
+        <w:t>Esta experiência tem como principal objetivo estudar a transformação da energia num sistema simples um pêndulo e verificar se a energia mecânica se conserva durante o seu movimento. Através da análise do comportamento da massa suspensa, procuramos compreender como a energia potencial, associada à altura, se converte em energia cinética, associada à velocidade, à medida que o pêndulo oscila.</w:t>
+      </w:r>
+      <w:r>
+        <w:rPr>
+          <w:sz w:val="24"/>
+          <w:szCs w:val="24"/>
+          <w:lang w:eastAsia="pt-PT"/>
+        </w:rPr>
+        <w:t xml:space="preserve"> </w:t>
+      </w:r>
+      <w:r>
+        <w:rPr>
+          <w:sz w:val="24"/>
+          <w:szCs w:val="24"/>
+          <w:lang w:eastAsia="pt-PT"/>
+        </w:rPr>
+        <w:t>Ao medir o tempo que a esfera demora a atravessar um sensor em diferentes alturas, é possível calcular a sua velocidade e relacioná-la com a energia do sistema. Com estes dados, constrói-se um gráfico que permite tirar conclusões sobre a validade do princípio da conservação da energia mecânica.</w:t>
+      </w:r>
+      <w:r>
+        <w:rPr>
+          <w:sz w:val="24"/>
+          <w:szCs w:val="24"/>
+          <w:lang w:eastAsia="pt-PT"/>
+        </w:rPr>
+        <w:t xml:space="preserve"> </w:t>
+      </w:r>
+      <w:r>
+        <w:rPr>
+          <w:sz w:val="24"/>
+          <w:szCs w:val="24"/>
+          <w:lang w:eastAsia="pt-PT"/>
+        </w:rPr>
+        <w:t>Além disso, a experiência permite estimar, de forma experimental, o valor da aceleração da gravidade, aplicando métodos gráficos e estatísticos, e comparando os resultados obtidos com o valor de referência. Trata-se de uma oportunidade prática para aplicar conceitos fundamentais da física, desenvolver o rigor científico e aprofundar a compreensão dos fenómenos naturais.</w:t>
+      </w:r>
+    </w:p>
+    <w:p>
+      <w:pPr>
+        <w:tabs>
+          <w:tab w:val="left" w:pos="4496"/>
+        </w:tabs>
+        <w:spacing w:before="277"/>
+        <w:rPr>
+          <w:b/>
+          <w:sz w:val="24"/>
+        </w:rPr>
+      </w:pPr>
+    </w:p>
+    <w:p>
+      <w:pPr>
+        <w:ind w:left="117"/>
+        <w:rPr>
+          <w:sz w:val="20"/>
+        </w:rPr>
+      </w:pPr>
     </w:p>
     <w:p>
       <w:pPr>
@@ -5533,7 +5588,6 @@
               <w:spacing w:before="32"/>
               <w:ind w:left="460"/>
             </w:pPr>
-            <w:proofErr w:type="gramStart"/>
             <w:r>
               <w:rPr>
                 <w:i/>
@@ -5555,14 +5609,7 @@
               <w:rPr>
                 <w:spacing w:val="-2"/>
               </w:rPr>
-              <w:t>(</w:t>
-            </w:r>
-            <w:proofErr w:type="gramEnd"/>
-            <w:r>
-              <w:rPr>
-                <w:spacing w:val="-2"/>
-              </w:rPr>
-              <w:t>m/s)</w:t>
+              <w:t>(m/s)</w:t>
             </w:r>
           </w:p>
         </w:tc>
@@ -5583,7 +5630,6 @@
               </w:rPr>
               <w:t>v</w:t>
             </w:r>
-            <w:proofErr w:type="gramStart"/>
             <w:r>
               <w:rPr>
                 <w:sz w:val="24"/>
@@ -5603,15 +5649,7 @@
                 <w:spacing w:val="-2"/>
                 <w:position w:val="1"/>
               </w:rPr>
-              <w:t>[</w:t>
-            </w:r>
-            <w:proofErr w:type="gramEnd"/>
-            <w:r>
-              <w:rPr>
-                <w:spacing w:val="-2"/>
-                <w:position w:val="1"/>
-              </w:rPr>
-              <w:t>(m/s)</w:t>
+              <w:t>[(m/s)</w:t>
             </w:r>
             <w:r>
               <w:rPr>
@@ -5640,7 +5678,6 @@
               <w:spacing w:before="52"/>
               <w:ind w:left="298"/>
             </w:pPr>
-            <w:proofErr w:type="gramStart"/>
             <w:r>
               <w:rPr>
                 <w:i/>
@@ -5686,92 +5723,73 @@
                 <w:spacing w:val="-2"/>
                 <w:position w:val="1"/>
               </w:rPr>
+              <w:t>(m/s)</w:t>
+            </w:r>
+          </w:p>
+        </w:tc>
+        <w:tc>
+          <w:tcPr>
+            <w:tcW w:w="1842" w:type="dxa"/>
+          </w:tcPr>
+          <w:p>
+            <w:pPr>
+              <w:pStyle w:val="TableParagraph"/>
+              <w:spacing w:before="82"/>
+              <w:ind w:left="326"/>
+            </w:pPr>
+            <w:r>
+              <w:rPr>
+                <w:i/>
+                <w:sz w:val="24"/>
+              </w:rPr>
+              <w:t>u</w:t>
+            </w:r>
+            <w:r>
+              <w:rPr>
+                <w:sz w:val="24"/>
+              </w:rPr>
               <w:t>(</w:t>
             </w:r>
-            <w:proofErr w:type="gramEnd"/>
+            <w:r>
+              <w:rPr>
+                <w:spacing w:val="-33"/>
+                <w:sz w:val="24"/>
+              </w:rPr>
+              <w:t xml:space="preserve"> </w:t>
+            </w:r>
+            <w:r>
+              <w:rPr>
+                <w:i/>
+                <w:sz w:val="24"/>
+              </w:rPr>
+              <w:t>v</w:t>
+            </w:r>
+            <w:r>
+              <w:rPr>
+                <w:sz w:val="24"/>
+                <w:vertAlign w:val="superscript"/>
+              </w:rPr>
+              <w:t>2</w:t>
+            </w:r>
+            <w:r>
+              <w:rPr>
+                <w:sz w:val="24"/>
+              </w:rPr>
+              <w:t>)</w:t>
+            </w:r>
+            <w:r>
+              <w:rPr>
+                <w:spacing w:val="37"/>
+                <w:sz w:val="24"/>
+              </w:rPr>
+              <w:t xml:space="preserve">  </w:t>
+            </w:r>
             <w:r>
               <w:rPr>
                 <w:spacing w:val="-2"/>
                 <w:position w:val="1"/>
               </w:rPr>
-              <w:t>m/s)</w:t>
-            </w:r>
-          </w:p>
-        </w:tc>
-        <w:tc>
-          <w:tcPr>
-            <w:tcW w:w="1842" w:type="dxa"/>
-          </w:tcPr>
-          <w:p>
-            <w:pPr>
-              <w:pStyle w:val="TableParagraph"/>
-              <w:spacing w:before="82"/>
-              <w:ind w:left="326"/>
-            </w:pPr>
-            <w:proofErr w:type="gramStart"/>
-            <w:r>
-              <w:rPr>
-                <w:i/>
-                <w:sz w:val="24"/>
-              </w:rPr>
-              <w:t>u</w:t>
-            </w:r>
-            <w:r>
-              <w:rPr>
-                <w:sz w:val="24"/>
-              </w:rPr>
-              <w:t>(</w:t>
-            </w:r>
-            <w:r>
-              <w:rPr>
-                <w:spacing w:val="-33"/>
-                <w:sz w:val="24"/>
-              </w:rPr>
-              <w:t xml:space="preserve"> </w:t>
-            </w:r>
-            <w:r>
-              <w:rPr>
-                <w:i/>
-                <w:sz w:val="24"/>
-              </w:rPr>
-              <w:t>v</w:t>
-            </w:r>
-            <w:proofErr w:type="gramEnd"/>
-            <w:r>
-              <w:rPr>
-                <w:sz w:val="24"/>
-                <w:vertAlign w:val="superscript"/>
-              </w:rPr>
-              <w:t>2</w:t>
-            </w:r>
-            <w:proofErr w:type="gramStart"/>
-            <w:r>
-              <w:rPr>
-                <w:sz w:val="24"/>
-              </w:rPr>
-              <w:t>)</w:t>
-            </w:r>
-            <w:r>
-              <w:rPr>
-                <w:spacing w:val="37"/>
-                <w:sz w:val="24"/>
-              </w:rPr>
-              <w:t xml:space="preserve">  </w:t>
-            </w:r>
-            <w:r>
-              <w:rPr>
-                <w:spacing w:val="-2"/>
-                <w:position w:val="1"/>
-              </w:rPr>
-              <w:t>[</w:t>
-            </w:r>
-            <w:proofErr w:type="gramEnd"/>
-            <w:r>
-              <w:rPr>
-                <w:spacing w:val="-2"/>
-                <w:position w:val="1"/>
-              </w:rPr>
-              <w:t>(m/s)</w:t>
+              <w:t>[(m/s)</w:t>
             </w:r>
             <w:r>
               <w:rPr>
@@ -7167,7 +7185,7 @@
         <mc:AlternateContent>
           <mc:Choice Requires="wps">
             <w:drawing>
-              <wp:anchor distT="0" distB="0" distL="0" distR="0" simplePos="0" relativeHeight="487588864" behindDoc="1" locked="0" layoutInCell="1" allowOverlap="1" wp14:anchorId="264AB0C9" wp14:editId="264AB0CA">
+              <wp:anchor distT="0" distB="0" distL="0" distR="0" simplePos="0" relativeHeight="251654656" behindDoc="1" locked="0" layoutInCell="1" allowOverlap="1" wp14:anchorId="264AB0C9" wp14:editId="5C8B6584">
                 <wp:simplePos x="0" y="0"/>
                 <wp:positionH relativeFrom="page">
                   <wp:posOffset>253365</wp:posOffset>
@@ -7311,7 +7329,7 @@
           </mc:Choice>
           <mc:Fallback>
             <w:pict>
-              <v:shape w14:anchorId="264AB0C9" id="Textbox 13" o:spid="_x0000_s1036" type="#_x0000_t202" style="position:absolute;margin-left:19.95pt;margin-top:14.15pt;width:555.5pt;height:469.7pt;z-index:-15727616;visibility:visible;mso-wrap-style:square;mso-wrap-distance-left:0;mso-wrap-distance-top:0;mso-wrap-distance-right:0;mso-wrap-distance-bottom:0;mso-position-horizontal:absolute;mso-position-horizontal-relative:page;mso-position-vertical:absolute;mso-position-vertical-relative:text;v-text-anchor:top" o:gfxdata="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" filled="f" strokeweight=".03525mm">
+              <v:shape w14:anchorId="264AB0C9" id="Textbox 13" o:spid="_x0000_s1036" type="#_x0000_t202" style="position:absolute;margin-left:19.95pt;margin-top:14.15pt;width:555.5pt;height:469.7pt;z-index:-251661824;visibility:visible;mso-wrap-style:square;mso-wrap-distance-left:0;mso-wrap-distance-top:0;mso-wrap-distance-right:0;mso-wrap-distance-bottom:0;mso-position-horizontal:absolute;mso-position-horizontal-relative:page;mso-position-vertical:absolute;mso-position-vertical-relative:text;v-text-anchor:top" o:gfxdata="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" filled="f" strokeweight=".03525mm">
                 <v:path arrowok="t"/>
                 <v:textbox inset="0,0,0,0">
                   <w:txbxContent>
@@ -7478,18 +7496,18 @@
           <w:noProof/>
         </w:rPr>
         <w:drawing>
-          <wp:anchor distT="0" distB="0" distL="114300" distR="114300" simplePos="0" relativeHeight="251658240" behindDoc="0" locked="0" layoutInCell="1" allowOverlap="1" wp14:anchorId="09252775" wp14:editId="2794B4A0">
+          <wp:anchor distT="0" distB="0" distL="114300" distR="114300" simplePos="0" relativeHeight="251659776" behindDoc="0" locked="0" layoutInCell="1" allowOverlap="1" wp14:anchorId="2C5CC7C8" wp14:editId="0AE7B997">
             <wp:simplePos x="0" y="0"/>
             <wp:positionH relativeFrom="column">
-              <wp:posOffset>3175</wp:posOffset>
+              <wp:posOffset>-25400</wp:posOffset>
             </wp:positionH>
             <wp:positionV relativeFrom="paragraph">
-              <wp:posOffset>173990</wp:posOffset>
+              <wp:posOffset>193040</wp:posOffset>
             </wp:positionV>
-            <wp:extent cx="7207250" cy="4162425"/>
-            <wp:effectExtent l="0" t="0" r="12700" b="9525"/>
+            <wp:extent cx="7277100" cy="4133850"/>
+            <wp:effectExtent l="0" t="0" r="0" b="0"/>
             <wp:wrapTopAndBottom/>
-            <wp:docPr id="519242106" name="Gráfico 1">
+            <wp:docPr id="1385308392" name="Gráfico 1">
               <a:extLst xmlns:a="http://schemas.openxmlformats.org/drawingml/2006/main">
                 <a:ext uri="{FF2B5EF4-FFF2-40B4-BE49-F238E27FC236}">
                   <a16:creationId xmlns:a16="http://schemas.microsoft.com/office/drawing/2014/main" id="{9F36DCA1-445D-F838-0CB9-2EB0427D0A25}"/>
@@ -7505,6 +7523,9 @@
             <wp14:sizeRelH relativeFrom="margin">
               <wp14:pctWidth>0</wp14:pctWidth>
             </wp14:sizeRelH>
+            <wp14:sizeRelV relativeFrom="margin">
+              <wp14:pctHeight>0</wp14:pctHeight>
+            </wp14:sizeRelV>
           </wp:anchor>
         </w:drawing>
       </w:r>
@@ -8129,7 +8150,7 @@
           </mc:Choice>
           <mc:Fallback>
             <w:pict>
-              <v:group w14:anchorId="4028C76E" id="Group 14" o:spid="_x0000_s1026" style="width:555.6pt;height:265.1pt;mso-position-horizontal-relative:char;mso-position-vertical-relative:line" coordsize="70561,33667" o:gfxdata="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">
+              <v:group w14:anchorId="3736EB3C" id="Group 14" o:spid="_x0000_s1026" style="width:555.6pt;height:265.1pt;mso-position-horizontal-relative:char;mso-position-vertical-relative:line" coordsize="70561,33667" o:gfxdata="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">
                 <v:shape id="Graphic 15" o:spid="_x0000_s1027" style="position:absolute;width:70561;height:33667;visibility:visible;mso-wrap-style:square;v-text-anchor:top" coordsize="7056120,3366770" o:gfxdata="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" path="m,634r7056120,em7055485,r,193039em635,193039l635,em7055485,193039r,175261em635,368300r,-175261em7055485,368300r,175259em635,543559r,-175259em7055485,543559r,175260em635,718819r,-175260em7055485,718819r,175260em635,894079r,-175260em7055485,894079r,175260em635,1069339r,-175260em7055485,1069339r,175261em635,1244600r,-175261em7055485,1244600r,175259em635,1419859r,-175259em7055485,1419859r,175260em635,1595119r,-175260em7055485,1595119r,175260em635,1770379r,-175260em7055485,1770379r,175260em635,1945639r,-175260em7055485,1945639r,175261em635,2120900r,-175261em7055485,2120900r,175259em635,2296159r,-175259em7055485,2296159r,175260em635,2471419r,-175260em7055485,2471419r,175260em635,2646679r,-175260em7055485,2646679r,175260em635,2821939r,-175260em7055485,2821939r,175261em635,2997200r,-175261em7055485,2997200r,175259em635,3172459r,-175259em7055485,3172459r,194310em7056120,3366134l,3366134em635,3366769r,-194310e" filled="f" strokeweight=".1pt">
                   <v:path arrowok="t"/>
                 </v:shape>
@@ -8461,19 +8482,11 @@
                 <w:sz w:val="24"/>
               </w:rPr>
             </w:pPr>
-            <w:proofErr w:type="spellStart"/>
-            <w:r>
-              <w:rPr>
-                <w:sz w:val="24"/>
-              </w:rPr>
-              <w:t>Ord</w:t>
-            </w:r>
-            <w:proofErr w:type="spellEnd"/>
-            <w:r>
-              <w:rPr>
-                <w:sz w:val="24"/>
-              </w:rPr>
-              <w:t>.</w:t>
+            <w:r>
+              <w:rPr>
+                <w:sz w:val="24"/>
+              </w:rPr>
+              <w:t>Ord.</w:t>
             </w:r>
             <w:r>
               <w:rPr>
@@ -8597,7 +8610,7 @@
               <w:rPr>
                 <w:lang w:val="en-US"/>
               </w:rPr>
-              <w:t>0,9629</w:t>
+              <w:t>13,756</w:t>
             </w:r>
           </w:p>
         </w:tc>
@@ -8616,6 +8629,9 @@
               <w:pStyle w:val="TableParagraph"/>
               <w:jc w:val="center"/>
             </w:pPr>
+            <w:r>
+              <w:t>0,161</w:t>
+            </w:r>
           </w:p>
         </w:tc>
         <w:tc>
@@ -8637,7 +8653,7 @@
               <w:rPr>
                 <w:lang w:val="en-US"/>
               </w:rPr>
-              <w:t>1,004</w:t>
+              <w:t>0,4537</w:t>
             </w:r>
           </w:p>
         </w:tc>
@@ -8656,6 +8672,9 @@
               <w:pStyle w:val="TableParagraph"/>
               <w:jc w:val="center"/>
             </w:pPr>
+            <w:r>
+              <w:t>0,119</w:t>
+            </w:r>
           </w:p>
         </w:tc>
       </w:tr>
@@ -8870,6 +8889,20 @@
                 <w:sz w:val="24"/>
                 <w:u w:val="single"/>
               </w:rPr>
+              <w:t>6,</w:t>
+            </w:r>
+            <w:r>
+              <w:rPr>
+                <w:sz w:val="24"/>
+                <w:u w:val="single"/>
+              </w:rPr>
+              <w:t>878</w:t>
+            </w:r>
+            <w:r>
+              <w:rPr>
+                <w:sz w:val="24"/>
+                <w:u w:val="single"/>
+              </w:rPr>
               <w:tab/>
             </w:r>
             <w:r>
@@ -8884,6 +8917,14 @@
                 <w:sz w:val="24"/>
               </w:rPr>
               <w:t xml:space="preserve"> </w:t>
+            </w:r>
+            <w:r>
+              <w:rPr>
+                <w:spacing w:val="40"/>
+                <w:sz w:val="24"/>
+                <w:u w:val="single"/>
+              </w:rPr>
+              <w:t>0,081</w:t>
             </w:r>
             <w:r>
               <w:rPr>
@@ -9483,7 +9524,7 @@
           </mc:Choice>
           <mc:Fallback>
             <w:pict>
-              <v:group w14:anchorId="74436BC1" id="Group 16" o:spid="_x0000_s1026" style="width:555.6pt;height:265.1pt;mso-position-horizontal-relative:char;mso-position-vertical-relative:line" coordsize="70561,33667" o:gfxdata="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">
+              <v:group w14:anchorId="7F7F2EE5" id="Group 16" o:spid="_x0000_s1026" style="width:555.6pt;height:265.1pt;mso-position-horizontal-relative:char;mso-position-vertical-relative:line" coordsize="70561,33667" o:gfxdata="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">
                 <v:shape id="Graphic 17" o:spid="_x0000_s1027" style="position:absolute;width:70561;height:33667;visibility:visible;mso-wrap-style:square;v-text-anchor:top" coordsize="7056120,3366770" o:gfxdata="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" path="m,635r7056120,em7055485,r,193675em635,193675l635,em7055485,193675r,175260em635,368935r,-175260em7055485,368935r,175260em635,544195r,-175260em7055485,544195r,175260em635,719455r,-175260em7055485,719455r,175260em635,894715r,-175260em7055485,894715r,175260em635,1069975r,-175260em7055485,1069975r,175260em635,1245235r,-175260em7055485,1245235r,175260em635,1420495r,-175260em7055485,1420495r,175260em635,1595755r,-175260em7055485,1595755r,175260em635,1771015r,-175260em7055485,1771015r,175260em635,1946275r,-175260em7055485,1946275r,175260em635,2121535r,-175260em7055485,2121535r,175260em635,2296795r,-175260em7055485,2296795r,175260em635,2472055r,-175260em7055485,2472055r,175260em635,2647315r,-175260em7055485,2647315r,175260em635,2822575r,-175260em7055485,2822575r,175260em635,2997835r,-175260em7055485,2997835r,175260em635,3173095r,-175260em7055485,3173095r,193675em7056120,3366135l,3366135em635,3366770r,-193675e" filled="f" strokeweight=".1pt">
                   <v:path arrowok="t"/>
                 </v:shape>
@@ -10276,7 +10317,7 @@
           <a:lstStyle/>
           <a:p>
             <a:pPr>
-              <a:defRPr lang="en-US" sz="1400" b="0" i="0" u="none" strike="noStrike" kern="1200" spc="0" baseline="0">
+              <a:defRPr sz="1400" b="0" i="0" u="none" strike="noStrike" kern="1200" spc="0" baseline="0">
                 <a:solidFill>
                   <a:schemeClr val="tx1">
                     <a:lumMod val="65000"/>
@@ -10289,7 +10330,11 @@
               </a:defRPr>
             </a:pPr>
             <a:r>
-              <a:rPr lang="pt-PT"/>
+              <a:rPr lang="pt-PT" sz="1400" b="1" i="0" u="none" strike="noStrike" kern="1200" baseline="0">
+                <a:solidFill>
+                  <a:sysClr val="windowText" lastClr="000000"/>
+                </a:solidFill>
+              </a:rPr>
               <a:t>Gráfico de v² em função de h</a:t>
             </a:r>
           </a:p>
@@ -10308,7 +10353,7 @@
         <a:lstStyle/>
         <a:p>
           <a:pPr>
-            <a:defRPr lang="en-US" sz="1400" b="0" i="0" u="none" strike="noStrike" kern="1200" spc="0" baseline="0">
+            <a:defRPr sz="1400" b="0" i="0" u="none" strike="noStrike" kern="1200" spc="0" baseline="0">
               <a:solidFill>
                 <a:schemeClr val="tx1">
                   <a:lumMod val="65000"/>
@@ -10326,30 +10371,20 @@
     </c:title>
     <c:autoTitleDeleted val="0"/>
     <c:plotArea>
-      <c:layout>
-        <c:manualLayout>
-          <c:layoutTarget val="inner"/>
-          <c:xMode val="edge"/>
-          <c:yMode val="edge"/>
-          <c:x val="0.15195601651115195"/>
-          <c:y val="0.11316552250190694"/>
-          <c:w val="0.83923354955079954"/>
-          <c:h val="0.65103971843336517"/>
-        </c:manualLayout>
-      </c:layout>
-      <c:lineChart>
-        <c:grouping val="standard"/>
+      <c:layout/>
+      <c:scatterChart>
+        <c:scatterStyle val="smoothMarker"/>
         <c:varyColors val="0"/>
         <c:ser>
-          <c:idx val="0"/>
+          <c:idx val="1"/>
           <c:order val="0"/>
           <c:tx>
-            <c:v>𝑣^2 (𝑚∕𝑠^2 )</c:v>
+            <c:v>Dados Experimentais</c:v>
           </c:tx>
           <c:spPr>
             <a:ln w="28575" cap="rnd">
               <a:solidFill>
-                <a:schemeClr val="accent1"/>
+                <a:schemeClr val="accent2"/>
               </a:solidFill>
               <a:round/>
             </a:ln>
@@ -10360,21 +10395,79 @@
             <c:size val="5"/>
             <c:spPr>
               <a:solidFill>
-                <a:schemeClr val="accent1"/>
+                <a:schemeClr val="accent2"/>
               </a:solidFill>
               <a:ln w="9525">
                 <a:solidFill>
-                  <a:schemeClr val="accent1"/>
+                  <a:schemeClr val="accent2"/>
                 </a:solidFill>
               </a:ln>
               <a:effectLst/>
             </c:spPr>
           </c:marker>
+          <c:dLbls>
+            <c:spPr>
+              <a:noFill/>
+              <a:ln>
+                <a:noFill/>
+              </a:ln>
+              <a:effectLst/>
+            </c:spPr>
+            <c:txPr>
+              <a:bodyPr rot="0" spcFirstLastPara="1" vertOverflow="ellipsis" vert="horz" wrap="square" lIns="38100" tIns="19050" rIns="38100" bIns="19050" anchor="ctr" anchorCtr="1">
+                <a:spAutoFit/>
+              </a:bodyPr>
+              <a:lstStyle/>
+              <a:p>
+                <a:pPr>
+                  <a:defRPr sz="900" b="0" i="0" u="none" strike="noStrike" kern="1200" baseline="0">
+                    <a:solidFill>
+                      <a:schemeClr val="tx1">
+                        <a:lumMod val="75000"/>
+                        <a:lumOff val="25000"/>
+                      </a:schemeClr>
+                    </a:solidFill>
+                    <a:latin typeface="+mn-lt"/>
+                    <a:ea typeface="+mn-ea"/>
+                    <a:cs typeface="+mn-cs"/>
+                  </a:defRPr>
+                </a:pPr>
+                <a:endParaRPr lang="pt-PT"/>
+              </a:p>
+            </c:txPr>
+            <c:dLblPos val="r"/>
+            <c:showLegendKey val="0"/>
+            <c:showVal val="1"/>
+            <c:showCatName val="0"/>
+            <c:showSerName val="0"/>
+            <c:showPercent val="0"/>
+            <c:showBubbleSize val="0"/>
+            <c:showLeaderLines val="0"/>
+            <c:extLst>
+              <c:ext xmlns:c15="http://schemas.microsoft.com/office/drawing/2012/chart" uri="{CE6537A1-D6FC-4f65-9D91-7224C49458BB}">
+                <c15:showLeaderLines val="1"/>
+                <c15:leaderLines>
+                  <c:spPr>
+                    <a:ln w="9525" cap="flat" cmpd="sng" algn="ctr">
+                      <a:solidFill>
+                        <a:schemeClr val="tx1">
+                          <a:lumMod val="35000"/>
+                          <a:lumOff val="65000"/>
+                        </a:schemeClr>
+                      </a:solidFill>
+                      <a:round/>
+                    </a:ln>
+                    <a:effectLst/>
+                  </c:spPr>
+                </c15:leaderLines>
+              </c:ext>
+            </c:extLst>
+          </c:dLbls>
           <c:trendline>
             <c:spPr>
               <a:ln w="19050" cap="rnd">
                 <a:solidFill>
-                  <a:schemeClr val="accent1"/>
+                  <a:schemeClr val="accent2"/>
                 </a:solidFill>
                 <a:prstDash val="sysDot"/>
               </a:ln>
@@ -10397,7 +10490,7 @@
                 <a:lstStyle/>
                 <a:p>
                   <a:pPr>
-                    <a:defRPr lang="en-US" sz="900" b="0" i="0" u="none" strike="noStrike" kern="1200" baseline="0">
+                    <a:defRPr sz="900" b="0" i="0" u="none" strike="noStrike" kern="1200" baseline="0">
                       <a:solidFill>
                         <a:schemeClr val="tx1">
                           <a:lumMod val="65000"/>
@@ -10511,29 +10604,29 @@
               <a:effectLst/>
             </c:spPr>
           </c:errBars>
-          <c:cat>
+          <c:xVal>
             <c:numRef>
-              <c:f>Sheet1!$B$2:$B$11</c:f>
+              <c:f>Sheet1!$W$2:$W$11</c:f>
               <c:numCache>
                 <c:formatCode>General</c:formatCode>
                 <c:ptCount val="10"/>
                 <c:pt idx="0">
-                  <c:v>0.11000000000000001</c:v>
+                  <c:v>0.11</c:v>
                 </c:pt>
                 <c:pt idx="1">
-                  <c:v>0.18000000000000002</c:v>
+                  <c:v>0.18</c:v>
                 </c:pt>
                 <c:pt idx="2">
                   <c:v>0.25</c:v>
                 </c:pt>
                 <c:pt idx="3">
-                  <c:v>0.31999999999999995</c:v>
+                  <c:v>0.32</c:v>
                 </c:pt>
                 <c:pt idx="4">
                   <c:v>0.39</c:v>
                 </c:pt>
                 <c:pt idx="5">
-                  <c:v>0.46000000000000008</c:v>
+                  <c:v>0.46</c:v>
                 </c:pt>
                 <c:pt idx="6">
                   <c:v>0.53</c:v>
@@ -10549,10 +10642,10 @@
                 </c:pt>
               </c:numCache>
             </c:numRef>
-          </c:cat>
-          <c:val>
+          </c:xVal>
+          <c:yVal>
             <c:numRef>
-              <c:f>Sheet1!$O$2:$O$11</c:f>
+              <c:f>Sheet1!$X$2:$X$11</c:f>
               <c:numCache>
                 <c:formatCode>General</c:formatCode>
                 <c:ptCount val="10"/>
@@ -10588,28 +10681,27 @@
                 </c:pt>
               </c:numCache>
             </c:numRef>
-          </c:val>
-          <c:smooth val="0"/>
+          </c:yVal>
+          <c:smooth val="1"/>
           <c:extLst>
             <c:ext xmlns:c16="http://schemas.microsoft.com/office/drawing/2014/chart" uri="{C3380CC4-5D6E-409C-BE32-E72D297353CC}">
-              <c16:uniqueId val="{00000001-D2E0-4C19-9D94-3975C5A5B407}"/>
+              <c16:uniqueId val="{00000001-69AC-4FE9-9C98-3C5E8BEC5147}"/>
             </c:ext>
           </c:extLst>
         </c:ser>
         <c:dLbls>
+          <c:dLblPos val="r"/>
           <c:showLegendKey val="0"/>
-          <c:showVal val="0"/>
+          <c:showVal val="1"/>
           <c:showCatName val="0"/>
           <c:showSerName val="0"/>
           <c:showPercent val="0"/>
           <c:showBubbleSize val="0"/>
         </c:dLbls>
-        <c:marker val="1"/>
-        <c:smooth val="0"/>
         <c:axId val="1197018271"/>
         <c:axId val="1197026911"/>
-      </c:lineChart>
-      <c:catAx>
+      </c:scatterChart>
+      <c:valAx>
         <c:axId val="1197018271"/>
         <c:scaling>
           <c:orientation val="minMax"/>
@@ -10651,7 +10743,7 @@
               <a:lstStyle/>
               <a:p>
                 <a:pPr>
-                  <a:defRPr lang="en-US" sz="1000" b="0" i="0" u="none" strike="noStrike" kern="1200" baseline="0">
+                  <a:defRPr sz="1000" b="0" i="0" u="none" strike="noStrike" kern="1200" baseline="0">
                     <a:solidFill>
                       <a:schemeClr val="tx1">
                         <a:lumMod val="65000"/>
@@ -10664,7 +10756,11 @@
                   </a:defRPr>
                 </a:pPr>
                 <a:r>
-                  <a:rPr lang="pt-PT"/>
+                  <a:rPr lang="pt-PT" sz="1000" b="1" i="0" u="none" strike="noStrike" kern="1200" baseline="0">
+                    <a:solidFill>
+                      <a:sysClr val="windowText" lastClr="000000"/>
+                    </a:solidFill>
+                  </a:rPr>
                   <a:t>Altura (h) [m]</a:t>
                 </a:r>
               </a:p>
@@ -10683,7 +10779,7 @@
             <a:lstStyle/>
             <a:p>
               <a:pPr>
-                <a:defRPr lang="en-US" sz="1000" b="0" i="0" u="none" strike="noStrike" kern="1200" baseline="0">
+                <a:defRPr sz="1000" b="0" i="0" u="none" strike="noStrike" kern="1200" baseline="0">
                   <a:solidFill>
                     <a:schemeClr val="tx1">
                       <a:lumMod val="65000"/>
@@ -10721,7 +10817,7 @@
           <a:lstStyle/>
           <a:p>
             <a:pPr>
-              <a:defRPr lang="en-US" sz="900" b="0" i="0" u="none" strike="noStrike" kern="1200" baseline="0">
+              <a:defRPr sz="900" b="0" i="0" u="none" strike="noStrike" kern="1200" baseline="0">
                 <a:solidFill>
                   <a:schemeClr val="tx1">
                     <a:lumMod val="65000"/>
@@ -10738,13 +10834,8 @@
         </c:txPr>
         <c:crossAx val="1197026911"/>
         <c:crosses val="autoZero"/>
-        <c:auto val="1"/>
-        <c:lblAlgn val="ctr"/>
-        <c:lblOffset val="100"/>
-        <c:tickLblSkip val="1"/>
-        <c:tickMarkSkip val="1"/>
-        <c:noMultiLvlLbl val="0"/>
-      </c:catAx>
+        <c:crossBetween val="midCat"/>
+      </c:valAx>
       <c:valAx>
         <c:axId val="1197026911"/>
         <c:scaling>
@@ -10787,7 +10878,7 @@
               <a:lstStyle/>
               <a:p>
                 <a:pPr>
-                  <a:defRPr lang="en-US" sz="1000" b="0" i="0" u="none" strike="noStrike" kern="1200" baseline="0">
+                  <a:defRPr sz="1000" b="0" i="0" u="none" strike="noStrike" kern="1200" baseline="0">
                     <a:solidFill>
                       <a:schemeClr val="tx1">
                         <a:lumMod val="65000"/>
@@ -10800,7 +10891,11 @@
                   </a:defRPr>
                 </a:pPr>
                 <a:r>
-                  <a:rPr lang="pt-PT"/>
+                  <a:rPr lang="pt-PT" sz="1000" b="1" i="0" u="none" strike="noStrike" kern="1200" baseline="0">
+                    <a:solidFill>
+                      <a:sysClr val="windowText" lastClr="000000"/>
+                    </a:solidFill>
+                  </a:rPr>
                   <a:t>Velocidade ao quadrado (v²) [m²/s²]</a:t>
                 </a:r>
               </a:p>
@@ -10819,7 +10914,7 @@
             <a:lstStyle/>
             <a:p>
               <a:pPr>
-                <a:defRPr lang="en-US" sz="1000" b="0" i="0" u="none" strike="noStrike" kern="1200" baseline="0">
+                <a:defRPr sz="1000" b="0" i="0" u="none" strike="noStrike" kern="1200" baseline="0">
                   <a:solidFill>
                     <a:schemeClr val="tx1">
                       <a:lumMod val="65000"/>
@@ -10851,7 +10946,7 @@
           <a:lstStyle/>
           <a:p>
             <a:pPr>
-              <a:defRPr lang="en-US" sz="900" b="0" i="0" u="none" strike="noStrike" kern="1200" baseline="0">
+              <a:defRPr sz="900" b="0" i="0" u="none" strike="noStrike" kern="1200" baseline="0">
                 <a:solidFill>
                   <a:schemeClr val="tx1">
                     <a:lumMod val="65000"/>
@@ -10868,7 +10963,7 @@
         </c:txPr>
         <c:crossAx val="1197018271"/>
         <c:crosses val="autoZero"/>
-        <c:crossBetween val="between"/>
+        <c:crossBetween val="midCat"/>
       </c:valAx>
       <c:dTable>
         <c:showHorzBorder val="1"/>
@@ -10893,7 +10988,7 @@
           <a:lstStyle/>
           <a:p>
             <a:pPr rtl="0">
-              <a:defRPr lang="en-US" sz="900" b="0" i="0" u="none" strike="noStrike" kern="1200" baseline="0">
+              <a:defRPr sz="900" b="0" i="0" u="none" strike="noStrike" kern="1200" baseline="0">
                 <a:solidFill>
                   <a:schemeClr val="tx1">
                     <a:lumMod val="65000"/>
@@ -10932,7 +11027,7 @@
         <a:lstStyle/>
         <a:p>
           <a:pPr>
-            <a:defRPr lang="en-US" sz="900" b="0" i="0" u="none" strike="noStrike" kern="1200" baseline="0">
+            <a:defRPr sz="900" b="0" i="0" u="none" strike="noStrike" kern="1200" baseline="0">
               <a:solidFill>
                 <a:schemeClr val="tx1">
                   <a:lumMod val="65000"/>
@@ -10979,7 +11074,7 @@
     <a:lstStyle/>
     <a:p>
       <a:pPr>
-        <a:defRPr lang="en-US"/>
+        <a:defRPr/>
       </a:pPr>
       <a:endParaRPr lang="pt-PT"/>
     </a:p>

--- a/Fisica I/Relatórios-Lab/2425_f1_lab_pl5_2_peg.docx
+++ b/Fisica I/Relatórios-Lab/2425_f1_lab_pl5_2_peg.docx
@@ -72,9 +72,11 @@
         </w:rPr>
         <w:t xml:space="preserve"> </w:t>
       </w:r>
+      <w:proofErr w:type="spellStart"/>
       <w:r>
         <w:t>Exactas</w:t>
       </w:r>
+      <w:proofErr w:type="spellEnd"/>
       <w:r>
         <w:rPr>
           <w:spacing w:val="-3"/>
@@ -680,8 +682,17 @@
                                   <w:sz w:val="24"/>
                                   <w:u w:val="single"/>
                                 </w:rPr>
-                                <w:t>Bernardo Filipe Cardeira Cozac</w:t>
+                                <w:t xml:space="preserve">Bernardo Filipe Cardeira </w:t>
                               </w:r>
+                              <w:proofErr w:type="spellStart"/>
+                              <w:r>
+                                <w:rPr>
+                                  <w:sz w:val="24"/>
+                                  <w:u w:val="single"/>
+                                </w:rPr>
+                                <w:t>Cozac</w:t>
+                              </w:r>
+                              <w:proofErr w:type="spellEnd"/>
                               <w:r>
                                 <w:rPr>
                                   <w:sz w:val="24"/>
@@ -1159,8 +1170,17 @@
                             <w:sz w:val="24"/>
                             <w:u w:val="single"/>
                           </w:rPr>
-                          <w:t>Bernardo Filipe Cardeira Cozac</w:t>
+                          <w:t xml:space="preserve">Bernardo Filipe Cardeira </w:t>
                         </w:r>
+                        <w:proofErr w:type="spellStart"/>
+                        <w:r>
+                          <w:rPr>
+                            <w:sz w:val="24"/>
+                            <w:u w:val="single"/>
+                          </w:rPr>
+                          <w:t>Cozac</w:t>
+                        </w:r>
+                        <w:proofErr w:type="spellEnd"/>
                         <w:r>
                           <w:rPr>
                             <w:sz w:val="24"/>
@@ -1657,7 +1677,7 @@
           </mc:Choice>
           <mc:Fallback>
             <w:pict>
-              <v:group w14:anchorId="0CE6FC64" id="Group 11" o:spid="_x0000_s1026" style="position:absolute;margin-left:7pt;margin-top:2.45pt;width:555.6pt;height:182.3pt;z-index:-251654656" coordsize="70561,23152" o:gfxdata="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">
+              <v:group w14:anchorId="338173D6" id="Group 11" o:spid="_x0000_s1026" style="position:absolute;margin-left:7pt;margin-top:2.45pt;width:555.6pt;height:182.3pt;z-index:-251654656" coordsize="70561,23152" o:gfxdata="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">
                 <v:shape id="Graphic 12" o:spid="_x0000_s1027" style="position:absolute;width:70561;height:23152;visibility:visible;mso-wrap-style:square;v-text-anchor:top" coordsize="7056120,2315210" o:gfxdata="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" path="m,634r7056120,em7055485,r,193039em635,193039l635,em7055485,193039r,175261em635,368300r,-175261em7055485,368300r,175259em635,543559r,-175259em7055485,543559r,175261em635,718820r,-175261em7055485,718820r,175259em635,894079r,-175259em7055485,894079r,175260em635,1069339r,-175260em7055485,1069339r,175261em635,1244600r,-175261em7055485,1244600r,175259em635,1419859r,-175259em7055485,1419859r,175261em635,1595120r,-175261em7055485,1595120r,175259em635,1770379r,-175259em7055485,1770379r,175260em635,1945639r,-175260em7055485,1945639r,175261em635,2120900r,-175261em7055485,2120900r,194310em7056120,2314575l,2314575em635,2315210r,-194310e" filled="f" strokeweight=".1pt">
                   <v:path arrowok="t"/>
                 </v:shape>
@@ -1688,23 +1708,7 @@
           <w:szCs w:val="24"/>
           <w:lang w:eastAsia="pt-PT"/>
         </w:rPr>
-        <w:t>Ao medir o tempo que a esfera demora a atravessar um sensor em diferentes alturas, é possível calcular a sua velocidade e relacioná-la com a energia do sistema. Com estes dados, constrói-se um gráfico que permite tirar conclusões sobre a validade do princípio da conservação da energia mecânica.</w:t>
-      </w:r>
-      <w:r>
-        <w:rPr>
-          <w:sz w:val="24"/>
-          <w:szCs w:val="24"/>
-          <w:lang w:eastAsia="pt-PT"/>
-        </w:rPr>
-        <w:t xml:space="preserve"> </w:t>
-      </w:r>
-      <w:r>
-        <w:rPr>
-          <w:sz w:val="24"/>
-          <w:szCs w:val="24"/>
-          <w:lang w:eastAsia="pt-PT"/>
-        </w:rPr>
-        <w:t>Além disso, a experiência permite estimar, de forma experimental, o valor da aceleração da gravidade, aplicando métodos gráficos e estatísticos, e comparando os resultados obtidos com o valor de referência. Trata-se de uma oportunidade prática para aplicar conceitos fundamentais da física, desenvolver o rigor científico e aprofundar a compreensão dos fenómenos naturais.</w:t>
+        <w:t>Ao medir o tempo que a esfera demora a atravessar um sensor em diferentes alturas, é possível calcular a sua velocidade e relacioná-la com a energia do sistema. Com estes dados, constrói-se um gráfico que permite tirar conclusões sobre a validade do princípio da conservação da energia mecânica. Além disso, a experiência permite estimar, de forma experimental, o valor da aceleração da gravidade, aplicando métodos gráficos e estatísticos, e comparando os resultados obtidos com o valor de referência. Trata-se de uma oportunidade prática para aplicar conceitos fundamentais da física, desenvolver o rigor científico e aprofundar a compreensão dos fenómenos naturais.</w:t>
       </w:r>
     </w:p>
     <w:p>
@@ -1879,7 +1883,7 @@
           <w:sz w:val="24"/>
           <w:u w:val="single"/>
         </w:rPr>
-        <w:t>0,000005</w:t>
+        <w:t>0,000025</w:t>
       </w:r>
       <w:r>
         <w:rPr>
@@ -5588,6 +5592,7 @@
               <w:spacing w:before="32"/>
               <w:ind w:left="460"/>
             </w:pPr>
+            <w:proofErr w:type="gramStart"/>
             <w:r>
               <w:rPr>
                 <w:i/>
@@ -5609,7 +5614,14 @@
               <w:rPr>
                 <w:spacing w:val="-2"/>
               </w:rPr>
-              <w:t>(m/s)</w:t>
+              <w:t>(</w:t>
+            </w:r>
+            <w:proofErr w:type="gramEnd"/>
+            <w:r>
+              <w:rPr>
+                <w:spacing w:val="-2"/>
+              </w:rPr>
+              <w:t>m/s)</w:t>
             </w:r>
           </w:p>
         </w:tc>
@@ -5630,6 +5642,7 @@
               </w:rPr>
               <w:t>v</w:t>
             </w:r>
+            <w:proofErr w:type="gramStart"/>
             <w:r>
               <w:rPr>
                 <w:sz w:val="24"/>
@@ -5649,7 +5662,15 @@
                 <w:spacing w:val="-2"/>
                 <w:position w:val="1"/>
               </w:rPr>
-              <w:t>[(m/s)</w:t>
+              <w:t>[</w:t>
+            </w:r>
+            <w:proofErr w:type="gramEnd"/>
+            <w:r>
+              <w:rPr>
+                <w:spacing w:val="-2"/>
+                <w:position w:val="1"/>
+              </w:rPr>
+              <w:t>(m/s)</w:t>
             </w:r>
             <w:r>
               <w:rPr>
@@ -5678,6 +5699,7 @@
               <w:spacing w:before="52"/>
               <w:ind w:left="298"/>
             </w:pPr>
+            <w:proofErr w:type="gramStart"/>
             <w:r>
               <w:rPr>
                 <w:i/>
@@ -5723,7 +5745,15 @@
                 <w:spacing w:val="-2"/>
                 <w:position w:val="1"/>
               </w:rPr>
-              <w:t>(m/s)</w:t>
+              <w:t>(</w:t>
+            </w:r>
+            <w:proofErr w:type="gramEnd"/>
+            <w:r>
+              <w:rPr>
+                <w:spacing w:val="-2"/>
+                <w:position w:val="1"/>
+              </w:rPr>
+              <w:t>m/s)</w:t>
             </w:r>
           </w:p>
         </w:tc>
@@ -5737,6 +5767,7 @@
               <w:spacing w:before="82"/>
               <w:ind w:left="326"/>
             </w:pPr>
+            <w:proofErr w:type="gramStart"/>
             <w:r>
               <w:rPr>
                 <w:i/>
@@ -5764,6 +5795,7 @@
               </w:rPr>
               <w:t>v</w:t>
             </w:r>
+            <w:proofErr w:type="gramEnd"/>
             <w:r>
               <w:rPr>
                 <w:sz w:val="24"/>
@@ -5771,6 +5803,7 @@
               </w:rPr>
               <w:t>2</w:t>
             </w:r>
+            <w:proofErr w:type="gramStart"/>
             <w:r>
               <w:rPr>
                 <w:sz w:val="24"/>
@@ -5789,7 +5822,15 @@
                 <w:spacing w:val="-2"/>
                 <w:position w:val="1"/>
               </w:rPr>
-              <w:t>[(m/s)</w:t>
+              <w:t>[</w:t>
+            </w:r>
+            <w:proofErr w:type="gramEnd"/>
+            <w:r>
+              <w:rPr>
+                <w:spacing w:val="-2"/>
+                <w:position w:val="1"/>
+              </w:rPr>
+              <w:t>(m/s)</w:t>
             </w:r>
             <w:r>
               <w:rPr>
@@ -7496,7 +7537,7 @@
           <w:noProof/>
         </w:rPr>
         <w:drawing>
-          <wp:anchor distT="0" distB="0" distL="114300" distR="114300" simplePos="0" relativeHeight="251659776" behindDoc="0" locked="0" layoutInCell="1" allowOverlap="1" wp14:anchorId="2C5CC7C8" wp14:editId="0AE7B997">
+          <wp:anchor distT="0" distB="0" distL="114300" distR="114300" simplePos="0" relativeHeight="251659776" behindDoc="0" locked="0" layoutInCell="1" allowOverlap="1" wp14:anchorId="2C5CC7C8" wp14:editId="13CFB892">
             <wp:simplePos x="0" y="0"/>
             <wp:positionH relativeFrom="column">
               <wp:posOffset>-25400</wp:posOffset>
@@ -7641,6 +7682,68 @@
         <w:spacing w:before="1"/>
         <w:ind w:left="4762"/>
       </w:pPr>
+      <w:r>
+        <w:rPr>
+          <w:noProof/>
+          <w:spacing w:val="40"/>
+        </w:rPr>
+        <w:drawing>
+          <wp:anchor distT="0" distB="0" distL="114300" distR="114300" simplePos="0" relativeHeight="251662848" behindDoc="0" locked="0" layoutInCell="1" allowOverlap="1" wp14:anchorId="39256BCC" wp14:editId="65DE7157">
+            <wp:simplePos x="0" y="0"/>
+            <wp:positionH relativeFrom="column">
+              <wp:posOffset>71582</wp:posOffset>
+            </wp:positionH>
+            <wp:positionV relativeFrom="paragraph">
+              <wp:posOffset>388645</wp:posOffset>
+            </wp:positionV>
+            <wp:extent cx="7047865" cy="4827270"/>
+            <wp:effectExtent l="0" t="0" r="635" b="0"/>
+            <wp:wrapTopAndBottom/>
+            <wp:docPr id="1079564356" name="Imagem 14"/>
+            <wp:cNvGraphicFramePr>
+              <a:graphicFrameLocks xmlns:a="http://schemas.openxmlformats.org/drawingml/2006/main" noChangeAspect="1"/>
+            </wp:cNvGraphicFramePr>
+            <a:graphic xmlns:a="http://schemas.openxmlformats.org/drawingml/2006/main">
+              <a:graphicData uri="http://schemas.openxmlformats.org/drawingml/2006/picture">
+                <pic:pic xmlns:pic="http://schemas.openxmlformats.org/drawingml/2006/picture">
+                  <pic:nvPicPr>
+                    <pic:cNvPr id="0" name="Picture 1"/>
+                    <pic:cNvPicPr>
+                      <a:picLocks noChangeAspect="1" noChangeArrowheads="1"/>
+                    </pic:cNvPicPr>
+                  </pic:nvPicPr>
+                  <pic:blipFill>
+                    <a:blip r:embed="rId7" cstate="print">
+                      <a:extLst>
+                        <a:ext uri="{28A0092B-C50C-407E-A947-70E740481C1C}">
+                          <a14:useLocalDpi xmlns:a14="http://schemas.microsoft.com/office/drawing/2010/main" val="0"/>
+                        </a:ext>
+                      </a:extLst>
+                    </a:blip>
+                    <a:srcRect/>
+                    <a:stretch>
+                      <a:fillRect/>
+                    </a:stretch>
+                  </pic:blipFill>
+                  <pic:spPr bwMode="auto">
+                    <a:xfrm>
+                      <a:off x="0" y="0"/>
+                      <a:ext cx="7047865" cy="4827270"/>
+                    </a:xfrm>
+                    <a:prstGeom prst="rect">
+                      <a:avLst/>
+                    </a:prstGeom>
+                    <a:noFill/>
+                    <a:ln>
+                      <a:noFill/>
+                    </a:ln>
+                  </pic:spPr>
+                </pic:pic>
+              </a:graphicData>
+            </a:graphic>
+          </wp:anchor>
+        </w:drawing>
+      </w:r>
       <w:r>
         <w:t>4.2</w:t>
       </w:r>
@@ -8150,7 +8253,7 @@
           </mc:Choice>
           <mc:Fallback>
             <w:pict>
-              <v:group w14:anchorId="3736EB3C" id="Group 14" o:spid="_x0000_s1026" style="width:555.6pt;height:265.1pt;mso-position-horizontal-relative:char;mso-position-vertical-relative:line" coordsize="70561,33667" o:gfxdata="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">
+              <v:group w14:anchorId="2D6B7A19" id="Group 14" o:spid="_x0000_s1026" style="width:555.6pt;height:265.1pt;mso-position-horizontal-relative:char;mso-position-vertical-relative:line" coordsize="70561,33667" o:gfxdata="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">
                 <v:shape id="Graphic 15" o:spid="_x0000_s1027" style="position:absolute;width:70561;height:33667;visibility:visible;mso-wrap-style:square;v-text-anchor:top" coordsize="7056120,3366770" o:gfxdata="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" path="m,634r7056120,em7055485,r,193039em635,193039l635,em7055485,193039r,175261em635,368300r,-175261em7055485,368300r,175259em635,543559r,-175259em7055485,543559r,175260em635,718819r,-175260em7055485,718819r,175260em635,894079r,-175260em7055485,894079r,175260em635,1069339r,-175260em7055485,1069339r,175261em635,1244600r,-175261em7055485,1244600r,175259em635,1419859r,-175259em7055485,1419859r,175260em635,1595119r,-175260em7055485,1595119r,175260em635,1770379r,-175260em7055485,1770379r,175260em635,1945639r,-175260em7055485,1945639r,175261em635,2120900r,-175261em7055485,2120900r,175259em635,2296159r,-175259em7055485,2296159r,175260em635,2471419r,-175260em7055485,2471419r,175260em635,2646679r,-175260em7055485,2646679r,175260em635,2821939r,-175260em7055485,2821939r,175261em635,2997200r,-175261em7055485,2997200r,175259em635,3172459r,-175259em7055485,3172459r,194310em7056120,3366134l,3366134em635,3366769r,-194310e" filled="f" strokeweight=".1pt">
                   <v:path arrowok="t"/>
                 </v:shape>
@@ -8482,11 +8585,19 @@
                 <w:sz w:val="24"/>
               </w:rPr>
             </w:pPr>
-            <w:r>
-              <w:rPr>
-                <w:sz w:val="24"/>
-              </w:rPr>
-              <w:t>Ord.</w:t>
+            <w:proofErr w:type="spellStart"/>
+            <w:r>
+              <w:rPr>
+                <w:sz w:val="24"/>
+              </w:rPr>
+              <w:t>Ord</w:t>
+            </w:r>
+            <w:proofErr w:type="spellEnd"/>
+            <w:r>
+              <w:rPr>
+                <w:sz w:val="24"/>
+              </w:rPr>
+              <w:t>.</w:t>
             </w:r>
             <w:r>
               <w:rPr>
@@ -8752,6 +8863,9 @@
               <w:pStyle w:val="TableParagraph"/>
               <w:jc w:val="center"/>
             </w:pPr>
+            <w:r>
+              <w:t>13,846</w:t>
+            </w:r>
           </w:p>
         </w:tc>
         <w:tc>
@@ -8786,6 +8900,9 @@
               <w:pStyle w:val="TableParagraph"/>
               <w:jc w:val="center"/>
             </w:pPr>
+            <w:r>
+              <w:t>0,4</w:t>
+            </w:r>
           </w:p>
         </w:tc>
         <w:tc>
@@ -9009,6 +9126,13 @@
               </w:rPr>
               <w:tab/>
               <w:t xml:space="preserve">g = </w:t>
+            </w:r>
+            <w:r>
+              <w:rPr>
+                <w:sz w:val="24"/>
+                <w:u w:val="single"/>
+              </w:rPr>
+              <w:t>6,923</w:t>
             </w:r>
             <w:r>
               <w:rPr>
@@ -9524,7 +9648,7 @@
           </mc:Choice>
           <mc:Fallback>
             <w:pict>
-              <v:group w14:anchorId="7F7F2EE5" id="Group 16" o:spid="_x0000_s1026" style="width:555.6pt;height:265.1pt;mso-position-horizontal-relative:char;mso-position-vertical-relative:line" coordsize="70561,33667" o:gfxdata="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">
+              <v:group w14:anchorId="37E92668" id="Group 16" o:spid="_x0000_s1026" style="width:555.6pt;height:265.1pt;mso-position-horizontal-relative:char;mso-position-vertical-relative:line" coordsize="70561,33667" o:gfxdata="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">
                 <v:shape id="Graphic 17" o:spid="_x0000_s1027" style="position:absolute;width:70561;height:33667;visibility:visible;mso-wrap-style:square;v-text-anchor:top" coordsize="7056120,3366770" o:gfxdata="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" path="m,635r7056120,em7055485,r,193675em635,193675l635,em7055485,193675r,175260em635,368935r,-175260em7055485,368935r,175260em635,544195r,-175260em7055485,544195r,175260em635,719455r,-175260em7055485,719455r,175260em635,894715r,-175260em7055485,894715r,175260em635,1069975r,-175260em7055485,1069975r,175260em635,1245235r,-175260em7055485,1245235r,175260em635,1420495r,-175260em7055485,1420495r,175260em635,1595755r,-175260em7055485,1595755r,175260em635,1771015r,-175260em7055485,1771015r,175260em635,1946275r,-175260em7055485,1946275r,175260em635,2121535r,-175260em7055485,2121535r,175260em635,2296795r,-175260em7055485,2296795r,175260em635,2472055r,-175260em7055485,2472055r,175260em635,2647315r,-175260em7055485,2647315r,175260em635,2822575r,-175260em7055485,2822575r,175260em635,2997835r,-175260em7055485,2997835r,175260em635,3173095r,-175260em7055485,3173095r,193675em7056120,3366135l,3366135em635,3366770r,-193675e" filled="f" strokeweight=".1pt">
                   <v:path arrowok="t"/>
                 </v:shape>

--- a/Fisica I/Relatórios-Lab/2425_f1_lab_pl5_2_peg.docx
+++ b/Fisica I/Relatórios-Lab/2425_f1_lab_pl5_2_peg.docx
@@ -4,7 +4,7 @@
   <w:body>
     <w:p>
       <w:pPr>
-        <w:pStyle w:val="Corpodetexto"/>
+        <w:pStyle w:val="BodyText"/>
         <w:spacing w:before="60"/>
         <w:ind w:left="840" w:right="164"/>
         <w:jc w:val="center"/>
@@ -72,11 +72,9 @@
         </w:rPr>
         <w:t xml:space="preserve"> </w:t>
       </w:r>
-      <w:proofErr w:type="spellStart"/>
       <w:r>
         <w:t>Exactas</w:t>
       </w:r>
-      <w:proofErr w:type="spellEnd"/>
       <w:r>
         <w:rPr>
           <w:spacing w:val="-3"/>
@@ -682,17 +680,8 @@
                                   <w:sz w:val="24"/>
                                   <w:u w:val="single"/>
                                 </w:rPr>
-                                <w:t xml:space="preserve">Bernardo Filipe Cardeira </w:t>
+                                <w:t>Bernardo Filipe Cardeira Cozac</w:t>
                               </w:r>
-                              <w:proofErr w:type="spellStart"/>
-                              <w:r>
-                                <w:rPr>
-                                  <w:sz w:val="24"/>
-                                  <w:u w:val="single"/>
-                                </w:rPr>
-                                <w:t>Cozac</w:t>
-                              </w:r>
-                              <w:proofErr w:type="spellEnd"/>
                               <w:r>
                                 <w:rPr>
                                   <w:sz w:val="24"/>
@@ -1170,17 +1159,8 @@
                             <w:sz w:val="24"/>
                             <w:u w:val="single"/>
                           </w:rPr>
-                          <w:t xml:space="preserve">Bernardo Filipe Cardeira </w:t>
+                          <w:t>Bernardo Filipe Cardeira Cozac</w:t>
                         </w:r>
-                        <w:proofErr w:type="spellStart"/>
-                        <w:r>
-                          <w:rPr>
-                            <w:sz w:val="24"/>
-                            <w:u w:val="single"/>
-                          </w:rPr>
-                          <w:t>Cozac</w:t>
-                        </w:r>
-                        <w:proofErr w:type="spellEnd"/>
                         <w:r>
                           <w:rPr>
                             <w:sz w:val="24"/>
@@ -1288,7 +1268,7 @@
     </w:p>
     <w:p>
       <w:pPr>
-        <w:pStyle w:val="Ttulo"/>
+        <w:pStyle w:val="Title"/>
       </w:pPr>
       <w:r>
         <w:t>Pêndulo</w:t>
@@ -1308,7 +1288,7 @@
     </w:p>
     <w:p>
       <w:pPr>
-        <w:pStyle w:val="PargrafodaLista"/>
+        <w:pStyle w:val="ListParagraph"/>
         <w:numPr>
           <w:ilvl w:val="0"/>
           <w:numId w:val="2"/>
@@ -1364,7 +1344,7 @@
     </w:p>
     <w:p>
       <w:pPr>
-        <w:pStyle w:val="PargrafodaLista"/>
+        <w:pStyle w:val="ListParagraph"/>
         <w:widowControl/>
         <w:autoSpaceDE/>
         <w:autoSpaceDN/>
@@ -1677,7 +1657,7 @@
           </mc:Choice>
           <mc:Fallback>
             <w:pict>
-              <v:group w14:anchorId="338173D6" id="Group 11" o:spid="_x0000_s1026" style="position:absolute;margin-left:7pt;margin-top:2.45pt;width:555.6pt;height:182.3pt;z-index:-251654656" coordsize="70561,23152" o:gfxdata="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">
+              <v:group w14:anchorId="5B95735B" id="Group 11" o:spid="_x0000_s1026" style="position:absolute;margin-left:7pt;margin-top:2.45pt;width:555.6pt;height:182.3pt;z-index:-251654656" coordsize="70561,23152" o:gfxdata="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">
                 <v:shape id="Graphic 12" o:spid="_x0000_s1027" style="position:absolute;width:70561;height:23152;visibility:visible;mso-wrap-style:square;v-text-anchor:top" coordsize="7056120,2315210" o:gfxdata="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" path="m,634r7056120,em7055485,r,193039em635,193039l635,em7055485,193039r,175261em635,368300r,-175261em7055485,368300r,175259em635,543559r,-175259em7055485,543559r,175261em635,718820r,-175261em7055485,718820r,175259em635,894079r,-175259em7055485,894079r,175260em635,1069339r,-175260em7055485,1069339r,175261em635,1244600r,-175261em7055485,1244600r,175259em635,1419859r,-175259em7055485,1419859r,175261em635,1595120r,-175261em7055485,1595120r,175259em635,1770379r,-175259em7055485,1770379r,175260em635,1945639r,-175260em7055485,1945639r,175261em635,2120900r,-175261em7055485,2120900r,194310em7056120,2314575l,2314575em635,2315210r,-194310e" filled="f" strokeweight=".1pt">
                   <v:path arrowok="t"/>
                 </v:shape>
@@ -1742,7 +1722,7 @@
     </w:p>
     <w:p>
       <w:pPr>
-        <w:pStyle w:val="PargrafodaLista"/>
+        <w:pStyle w:val="ListParagraph"/>
         <w:numPr>
           <w:ilvl w:val="0"/>
           <w:numId w:val="2"/>
@@ -1883,14 +1863,7 @@
           <w:sz w:val="24"/>
           <w:u w:val="single"/>
         </w:rPr>
-        <w:t>0,000025</w:t>
-      </w:r>
-      <w:r>
-        <w:rPr>
-          <w:sz w:val="24"/>
-          <w:u w:val="single"/>
-        </w:rPr>
-        <w:t xml:space="preserve"> </w:t>
+        <w:t xml:space="preserve">0,000025 </w:t>
       </w:r>
       <w:r>
         <w:rPr>
@@ -1978,7 +1951,7 @@
     </w:p>
     <w:p>
       <w:pPr>
-        <w:pStyle w:val="Corpodetexto"/>
+        <w:pStyle w:val="BodyText"/>
         <w:ind w:right="57"/>
         <w:jc w:val="center"/>
       </w:pPr>
@@ -2063,7 +2036,7 @@
     </w:p>
     <w:tbl>
       <w:tblPr>
-        <w:tblStyle w:val="TableNormal"/>
+        <w:tblStyle w:val="TableNormal1"/>
         <w:tblW w:w="0" w:type="auto"/>
         <w:jc w:val="center"/>
         <w:tblBorders>
@@ -5382,7 +5355,7 @@
     </w:p>
     <w:p>
       <w:pPr>
-        <w:pStyle w:val="PargrafodaLista"/>
+        <w:pStyle w:val="ListParagraph"/>
         <w:numPr>
           <w:ilvl w:val="0"/>
           <w:numId w:val="2"/>
@@ -5417,7 +5390,7 @@
     </w:p>
     <w:p>
       <w:pPr>
-        <w:pStyle w:val="Corpodetexto"/>
+        <w:pStyle w:val="BodyText"/>
         <w:jc w:val="center"/>
       </w:pPr>
       <w:r>
@@ -5492,7 +5465,7 @@
     </w:p>
     <w:tbl>
       <w:tblPr>
-        <w:tblStyle w:val="TableNormal"/>
+        <w:tblStyle w:val="TableNormal1"/>
         <w:tblW w:w="0" w:type="auto"/>
         <w:tblInd w:w="1538" w:type="dxa"/>
         <w:tblBorders>
@@ -5592,7 +5565,6 @@
               <w:spacing w:before="32"/>
               <w:ind w:left="460"/>
             </w:pPr>
-            <w:proofErr w:type="gramStart"/>
             <w:r>
               <w:rPr>
                 <w:i/>
@@ -5614,14 +5586,7 @@
               <w:rPr>
                 <w:spacing w:val="-2"/>
               </w:rPr>
-              <w:t>(</w:t>
-            </w:r>
-            <w:proofErr w:type="gramEnd"/>
-            <w:r>
-              <w:rPr>
-                <w:spacing w:val="-2"/>
-              </w:rPr>
-              <w:t>m/s)</w:t>
+              <w:t>(m/s)</w:t>
             </w:r>
           </w:p>
         </w:tc>
@@ -5642,7 +5607,6 @@
               </w:rPr>
               <w:t>v</w:t>
             </w:r>
-            <w:proofErr w:type="gramStart"/>
             <w:r>
               <w:rPr>
                 <w:sz w:val="24"/>
@@ -5662,15 +5626,7 @@
                 <w:spacing w:val="-2"/>
                 <w:position w:val="1"/>
               </w:rPr>
-              <w:t>[</w:t>
-            </w:r>
-            <w:proofErr w:type="gramEnd"/>
-            <w:r>
-              <w:rPr>
-                <w:spacing w:val="-2"/>
-                <w:position w:val="1"/>
-              </w:rPr>
-              <w:t>(m/s)</w:t>
+              <w:t>[(m/s)</w:t>
             </w:r>
             <w:r>
               <w:rPr>
@@ -5699,7 +5655,6 @@
               <w:spacing w:before="52"/>
               <w:ind w:left="298"/>
             </w:pPr>
-            <w:proofErr w:type="gramStart"/>
             <w:r>
               <w:rPr>
                 <w:i/>
@@ -5745,92 +5700,73 @@
                 <w:spacing w:val="-2"/>
                 <w:position w:val="1"/>
               </w:rPr>
+              <w:t>(m/s)</w:t>
+            </w:r>
+          </w:p>
+        </w:tc>
+        <w:tc>
+          <w:tcPr>
+            <w:tcW w:w="1842" w:type="dxa"/>
+          </w:tcPr>
+          <w:p>
+            <w:pPr>
+              <w:pStyle w:val="TableParagraph"/>
+              <w:spacing w:before="82"/>
+              <w:ind w:left="326"/>
+            </w:pPr>
+            <w:r>
+              <w:rPr>
+                <w:i/>
+                <w:sz w:val="24"/>
+              </w:rPr>
+              <w:t>u</w:t>
+            </w:r>
+            <w:r>
+              <w:rPr>
+                <w:sz w:val="24"/>
+              </w:rPr>
               <w:t>(</w:t>
             </w:r>
-            <w:proofErr w:type="gramEnd"/>
+            <w:r>
+              <w:rPr>
+                <w:spacing w:val="-33"/>
+                <w:sz w:val="24"/>
+              </w:rPr>
+              <w:t xml:space="preserve"> </w:t>
+            </w:r>
+            <w:r>
+              <w:rPr>
+                <w:i/>
+                <w:sz w:val="24"/>
+              </w:rPr>
+              <w:t>v</w:t>
+            </w:r>
+            <w:r>
+              <w:rPr>
+                <w:sz w:val="24"/>
+                <w:vertAlign w:val="superscript"/>
+              </w:rPr>
+              <w:t>2</w:t>
+            </w:r>
+            <w:r>
+              <w:rPr>
+                <w:sz w:val="24"/>
+              </w:rPr>
+              <w:t>)</w:t>
+            </w:r>
+            <w:r>
+              <w:rPr>
+                <w:spacing w:val="37"/>
+                <w:sz w:val="24"/>
+              </w:rPr>
+              <w:t xml:space="preserve">  </w:t>
+            </w:r>
             <w:r>
               <w:rPr>
                 <w:spacing w:val="-2"/>
                 <w:position w:val="1"/>
               </w:rPr>
-              <w:t>m/s)</w:t>
-            </w:r>
-          </w:p>
-        </w:tc>
-        <w:tc>
-          <w:tcPr>
-            <w:tcW w:w="1842" w:type="dxa"/>
-          </w:tcPr>
-          <w:p>
-            <w:pPr>
-              <w:pStyle w:val="TableParagraph"/>
-              <w:spacing w:before="82"/>
-              <w:ind w:left="326"/>
-            </w:pPr>
-            <w:proofErr w:type="gramStart"/>
-            <w:r>
-              <w:rPr>
-                <w:i/>
-                <w:sz w:val="24"/>
-              </w:rPr>
-              <w:t>u</w:t>
-            </w:r>
-            <w:r>
-              <w:rPr>
-                <w:sz w:val="24"/>
-              </w:rPr>
-              <w:t>(</w:t>
-            </w:r>
-            <w:r>
-              <w:rPr>
-                <w:spacing w:val="-33"/>
-                <w:sz w:val="24"/>
-              </w:rPr>
-              <w:t xml:space="preserve"> </w:t>
-            </w:r>
-            <w:r>
-              <w:rPr>
-                <w:i/>
-                <w:sz w:val="24"/>
-              </w:rPr>
-              <w:t>v</w:t>
-            </w:r>
-            <w:proofErr w:type="gramEnd"/>
-            <w:r>
-              <w:rPr>
-                <w:sz w:val="24"/>
-                <w:vertAlign w:val="superscript"/>
-              </w:rPr>
-              <w:t>2</w:t>
-            </w:r>
-            <w:proofErr w:type="gramStart"/>
-            <w:r>
-              <w:rPr>
-                <w:sz w:val="24"/>
-              </w:rPr>
-              <w:t>)</w:t>
-            </w:r>
-            <w:r>
-              <w:rPr>
-                <w:spacing w:val="37"/>
-                <w:sz w:val="24"/>
-              </w:rPr>
-              <w:t xml:space="preserve">  </w:t>
-            </w:r>
-            <w:r>
-              <w:rPr>
-                <w:spacing w:val="-2"/>
-                <w:position w:val="1"/>
-              </w:rPr>
-              <w:t>[</w:t>
-            </w:r>
-            <w:proofErr w:type="gramEnd"/>
-            <w:r>
-              <w:rPr>
-                <w:spacing w:val="-2"/>
-                <w:position w:val="1"/>
-              </w:rPr>
-              <w:t>(m/s)</w:t>
+              <w:t>[(m/s)</w:t>
             </w:r>
             <w:r>
               <w:rPr>
@@ -7270,6 +7206,7 @@
                               <w:ind w:left="28"/>
                               <w:rPr>
                                 <w:i/>
+                                <w:spacing w:val="-2"/>
                                 <w:sz w:val="20"/>
                               </w:rPr>
                             </w:pPr>
@@ -7357,6 +7294,1683 @@
                               <w:t>efetuados</w:t>
                             </w:r>
                           </w:p>
+                          <w:p>
+                            <w:pPr>
+                              <w:spacing w:before="27"/>
+                              <w:ind w:left="28"/>
+                              <w:rPr>
+                                <w:i/>
+                                <w:spacing w:val="-2"/>
+                                <w:sz w:val="20"/>
+                              </w:rPr>
+                            </w:pPr>
+                          </w:p>
+                          <w:p>
+                            <w:pPr>
+                              <w:spacing w:before="27"/>
+                              <w:ind w:left="28"/>
+                              <w:rPr>
+                                <w:i/>
+                                <w:sz w:val="24"/>
+                                <w:szCs w:val="28"/>
+                                <w:u w:val="single"/>
+                              </w:rPr>
+                            </w:pPr>
+                            <m:oMathPara>
+                              <m:oMath>
+                                <m:r>
+                                  <w:rPr>
+                                    <w:rFonts w:ascii="Cambria Math" w:hAnsi="Cambria Math"/>
+                                    <w:sz w:val="24"/>
+                                    <w:szCs w:val="28"/>
+                                    <w:u w:val="single"/>
+                                  </w:rPr>
+                                  <m:t xml:space="preserve">Cálculo do Tempo Médio </m:t>
+                                </m:r>
+                                <m:acc>
+                                  <m:accPr>
+                                    <m:chr m:val="̅"/>
+                                    <m:ctrlPr>
+                                      <w:rPr>
+                                        <w:rFonts w:ascii="Cambria Math" w:hAnsi="Cambria Math"/>
+                                        <w:i/>
+                                        <w:sz w:val="24"/>
+                                        <w:szCs w:val="28"/>
+                                        <w:u w:val="single"/>
+                                      </w:rPr>
+                                    </m:ctrlPr>
+                                  </m:accPr>
+                                  <m:e>
+                                    <m:r>
+                                      <w:rPr>
+                                        <w:rFonts w:ascii="Cambria Math" w:hAnsi="Cambria Math"/>
+                                        <w:sz w:val="24"/>
+                                        <w:szCs w:val="28"/>
+                                        <w:u w:val="single"/>
+                                      </w:rPr>
+                                      <m:t>t</m:t>
+                                    </m:r>
+                                  </m:e>
+                                </m:acc>
+                              </m:oMath>
+                            </m:oMathPara>
+                          </w:p>
+                          <w:p>
+                            <w:pPr>
+                              <w:spacing w:before="27"/>
+                              <w:ind w:left="28"/>
+                              <w:rPr>
+                                <w:i/>
+                                <w:sz w:val="20"/>
+                              </w:rPr>
+                            </w:pPr>
+                          </w:p>
+                          <w:p>
+                            <w:pPr>
+                              <w:spacing w:before="27"/>
+                              <w:ind w:left="28"/>
+                              <w:rPr>
+                                <w:i/>
+                                <w:sz w:val="24"/>
+                                <w:szCs w:val="24"/>
+                              </w:rPr>
+                            </w:pPr>
+                            <m:oMathPara>
+                              <m:oMath>
+                                <m:r>
+                                  <w:rPr>
+                                    <w:rFonts w:ascii="Cambria Math" w:hAnsi="Cambria Math"/>
+                                    <w:sz w:val="24"/>
+                                    <w:szCs w:val="24"/>
+                                  </w:rPr>
+                                  <m:t xml:space="preserve"> </m:t>
+                                </m:r>
+                                <m:acc>
+                                  <m:accPr>
+                                    <m:chr m:val="̅"/>
+                                    <m:ctrlPr>
+                                      <w:rPr>
+                                        <w:rFonts w:ascii="Cambria Math" w:hAnsi="Cambria Math"/>
+                                        <w:i/>
+                                        <w:sz w:val="24"/>
+                                        <w:szCs w:val="24"/>
+                                      </w:rPr>
+                                    </m:ctrlPr>
+                                  </m:accPr>
+                                  <m:e>
+                                    <m:r>
+                                      <w:rPr>
+                                        <w:rFonts w:ascii="Cambria Math" w:hAnsi="Cambria Math"/>
+                                        <w:sz w:val="24"/>
+                                        <w:szCs w:val="24"/>
+                                      </w:rPr>
+                                      <m:t>t</m:t>
+                                    </m:r>
+                                  </m:e>
+                                </m:acc>
+                                <m:r>
+                                  <w:rPr>
+                                    <w:rFonts w:ascii="Cambria Math" w:hAnsi="Cambria Math"/>
+                                    <w:sz w:val="24"/>
+                                    <w:szCs w:val="24"/>
+                                  </w:rPr>
+                                  <m:t xml:space="preserve">= </m:t>
+                                </m:r>
+                                <m:f>
+                                  <m:fPr>
+                                    <m:ctrlPr>
+                                      <w:rPr>
+                                        <w:rFonts w:ascii="Cambria Math" w:hAnsi="Cambria Math"/>
+                                        <w:i/>
+                                        <w:sz w:val="24"/>
+                                        <w:szCs w:val="24"/>
+                                      </w:rPr>
+                                    </m:ctrlPr>
+                                  </m:fPr>
+                                  <m:num>
+                                    <m:r>
+                                      <w:rPr>
+                                        <w:rFonts w:ascii="Cambria Math" w:hAnsi="Cambria Math"/>
+                                        <w:sz w:val="24"/>
+                                        <w:szCs w:val="24"/>
+                                      </w:rPr>
+                                      <m:t>1</m:t>
+                                    </m:r>
+                                  </m:num>
+                                  <m:den>
+                                    <m:r>
+                                      <w:rPr>
+                                        <w:rFonts w:ascii="Cambria Math" w:hAnsi="Cambria Math"/>
+                                        <w:sz w:val="24"/>
+                                        <w:szCs w:val="24"/>
+                                      </w:rPr>
+                                      <m:t>n</m:t>
+                                    </m:r>
+                                  </m:den>
+                                </m:f>
+                                <m:r>
+                                  <w:rPr>
+                                    <w:rFonts w:ascii="Cambria Math" w:hAnsi="Cambria Math"/>
+                                    <w:sz w:val="24"/>
+                                    <w:szCs w:val="24"/>
+                                  </w:rPr>
+                                  <m:t xml:space="preserve"> </m:t>
+                                </m:r>
+                                <m:nary>
+                                  <m:naryPr>
+                                    <m:chr m:val="∑"/>
+                                    <m:limLoc m:val="undOvr"/>
+                                    <m:ctrlPr>
+                                      <w:rPr>
+                                        <w:rFonts w:ascii="Cambria Math" w:hAnsi="Cambria Math"/>
+                                        <w:i/>
+                                        <w:sz w:val="24"/>
+                                        <w:szCs w:val="24"/>
+                                      </w:rPr>
+                                    </m:ctrlPr>
+                                  </m:naryPr>
+                                  <m:sub>
+                                    <m:r>
+                                      <w:rPr>
+                                        <w:rFonts w:ascii="Cambria Math" w:hAnsi="Cambria Math"/>
+                                        <w:sz w:val="24"/>
+                                        <w:szCs w:val="24"/>
+                                      </w:rPr>
+                                      <m:t>i=1</m:t>
+                                    </m:r>
+                                  </m:sub>
+                                  <m:sup>
+                                    <m:r>
+                                      <w:rPr>
+                                        <w:rFonts w:ascii="Cambria Math" w:hAnsi="Cambria Math"/>
+                                        <w:sz w:val="24"/>
+                                        <w:szCs w:val="24"/>
+                                      </w:rPr>
+                                      <m:t>n</m:t>
+                                    </m:r>
+                                  </m:sup>
+                                  <m:e>
+                                    <m:sSub>
+                                      <m:sSubPr>
+                                        <m:ctrlPr>
+                                          <w:rPr>
+                                            <w:rFonts w:ascii="Cambria Math" w:hAnsi="Cambria Math"/>
+                                            <w:i/>
+                                            <w:sz w:val="24"/>
+                                            <w:szCs w:val="24"/>
+                                          </w:rPr>
+                                        </m:ctrlPr>
+                                      </m:sSubPr>
+                                      <m:e>
+                                        <m:r>
+                                          <w:rPr>
+                                            <w:rFonts w:ascii="Cambria Math" w:hAnsi="Cambria Math"/>
+                                            <w:sz w:val="24"/>
+                                            <w:szCs w:val="24"/>
+                                          </w:rPr>
+                                          <m:t>t</m:t>
+                                        </m:r>
+                                      </m:e>
+                                      <m:sub>
+                                        <m:r>
+                                          <w:rPr>
+                                            <w:rFonts w:ascii="Cambria Math" w:hAnsi="Cambria Math"/>
+                                            <w:sz w:val="24"/>
+                                            <w:szCs w:val="24"/>
+                                          </w:rPr>
+                                          <m:t>i</m:t>
+                                        </m:r>
+                                      </m:sub>
+                                    </m:sSub>
+                                  </m:e>
+                                </m:nary>
+                              </m:oMath>
+                            </m:oMathPara>
+                          </w:p>
+                          <w:p>
+                            <w:pPr>
+                              <w:spacing w:before="27"/>
+                              <w:ind w:left="28"/>
+                              <w:rPr>
+                                <w:i/>
+                                <w:sz w:val="24"/>
+                                <w:szCs w:val="24"/>
+                              </w:rPr>
+                            </w:pPr>
+                            <m:oMathPara>
+                              <m:oMath>
+                                <m:r>
+                                  <w:rPr>
+                                    <w:rFonts w:ascii="Cambria Math" w:hAnsi="Cambria Math"/>
+                                  </w:rPr>
+                                  <m:t>n=10    Por exemplo com h=</m:t>
+                                </m:r>
+                                <m:r>
+                                  <w:rPr>
+                                    <w:rFonts w:ascii="Cambria Math" w:hAnsi="Cambria Math"/>
+                                    <w:sz w:val="20"/>
+                                    <w:szCs w:val="20"/>
+                                  </w:rPr>
+                                  <m:t>0,23 m</m:t>
+                                </m:r>
+                                <m:r>
+                                  <w:rPr>
+                                    <w:rFonts w:ascii="Cambria Math" w:hAnsi="Cambria Math"/>
+                                  </w:rPr>
+                                  <m:t xml:space="preserve">(todos os exemplos serão com esta altura)     </m:t>
+                                </m:r>
+                                <m:acc>
+                                  <m:accPr>
+                                    <m:chr m:val="̅"/>
+                                    <m:ctrlPr>
+                                      <w:rPr>
+                                        <w:rFonts w:ascii="Cambria Math" w:hAnsi="Cambria Math"/>
+                                        <w:i/>
+                                      </w:rPr>
+                                    </m:ctrlPr>
+                                  </m:accPr>
+                                  <m:e>
+                                    <m:r>
+                                      <w:rPr>
+                                        <w:rFonts w:ascii="Cambria Math" w:hAnsi="Cambria Math"/>
+                                      </w:rPr>
+                                      <m:t>t</m:t>
+                                    </m:r>
+                                  </m:e>
+                                </m:acc>
+                                <m:r>
+                                  <w:rPr>
+                                    <w:rFonts w:ascii="Cambria Math" w:hAnsi="Cambria Math"/>
+                                  </w:rPr>
+                                  <m:t xml:space="preserve">= </m:t>
+                                </m:r>
+                                <m:r>
+                                  <m:rPr>
+                                    <m:sty m:val="p"/>
+                                  </m:rPr>
+                                  <w:rPr>
+                                    <w:rFonts w:ascii="Cambria Math" w:hAnsi="Cambria Math"/>
+                                    <w:color w:val="000000"/>
+                                  </w:rPr>
+                                  <m:t>0,0026212</m:t>
+                                </m:r>
+                                <m:r>
+                                  <w:rPr>
+                                    <w:rFonts w:ascii="Cambria Math" w:hAnsi="Cambria Math"/>
+                                  </w:rPr>
+                                  <m:t>s</m:t>
+                                </m:r>
+                              </m:oMath>
+                            </m:oMathPara>
+                          </w:p>
+                          <w:p>
+                            <w:pPr>
+                              <w:spacing w:before="27"/>
+                              <w:ind w:left="28"/>
+                              <w:rPr>
+                                <w:i/>
+                                <w:sz w:val="18"/>
+                                <w:szCs w:val="18"/>
+                              </w:rPr>
+                            </w:pPr>
+                            <m:oMathPara>
+                              <m:oMath>
+                                <m:acc>
+                                  <m:accPr>
+                                    <m:chr m:val="̅"/>
+                                    <m:ctrlPr>
+                                      <w:rPr>
+                                        <w:rFonts w:ascii="Cambria Math" w:hAnsi="Cambria Math"/>
+                                        <w:i/>
+                                        <w:sz w:val="18"/>
+                                        <w:szCs w:val="18"/>
+                                      </w:rPr>
+                                    </m:ctrlPr>
+                                  </m:accPr>
+                                  <m:e>
+                                    <m:r>
+                                      <w:rPr>
+                                        <w:rFonts w:ascii="Cambria Math" w:hAnsi="Cambria Math"/>
+                                        <w:sz w:val="18"/>
+                                        <w:szCs w:val="18"/>
+                                      </w:rPr>
+                                      <m:t>t</m:t>
+                                    </m:r>
+                                  </m:e>
+                                </m:acc>
+                                <m:r>
+                                  <w:rPr>
+                                    <w:rFonts w:ascii="Cambria Math" w:hAnsi="Cambria Math"/>
+                                    <w:sz w:val="18"/>
+                                    <w:szCs w:val="18"/>
+                                  </w:rPr>
+                                  <m:t xml:space="preserve">= </m:t>
+                                </m:r>
+                                <m:f>
+                                  <m:fPr>
+                                    <m:ctrlPr>
+                                      <w:rPr>
+                                        <w:rFonts w:ascii="Cambria Math" w:hAnsi="Cambria Math"/>
+                                        <w:i/>
+                                        <w:sz w:val="18"/>
+                                        <w:szCs w:val="18"/>
+                                      </w:rPr>
+                                    </m:ctrlPr>
+                                  </m:fPr>
+                                  <m:num>
+                                    <m:r>
+                                      <w:rPr>
+                                        <w:rFonts w:ascii="Cambria Math" w:hAnsi="Cambria Math"/>
+                                        <w:sz w:val="18"/>
+                                        <w:szCs w:val="18"/>
+                                      </w:rPr>
+                                      <m:t>1</m:t>
+                                    </m:r>
+                                  </m:num>
+                                  <m:den>
+                                    <m:r>
+                                      <w:rPr>
+                                        <w:rFonts w:ascii="Cambria Math" w:hAnsi="Cambria Math"/>
+                                        <w:sz w:val="18"/>
+                                        <w:szCs w:val="18"/>
+                                      </w:rPr>
+                                      <m:t>10</m:t>
+                                    </m:r>
+                                  </m:den>
+                                </m:f>
+                                <m:r>
+                                  <w:rPr>
+                                    <w:rFonts w:ascii="Cambria Math" w:hAnsi="Cambria Math"/>
+                                    <w:sz w:val="18"/>
+                                    <w:szCs w:val="18"/>
+                                  </w:rPr>
+                                  <m:t>(</m:t>
+                                </m:r>
+                                <m:r>
+                                  <m:rPr>
+                                    <m:sty m:val="p"/>
+                                  </m:rPr>
+                                  <w:rPr>
+                                    <w:rFonts w:ascii="Cambria Math" w:hAnsi="Cambria Math"/>
+                                    <w:color w:val="000000"/>
+                                    <w:sz w:val="18"/>
+                                    <w:szCs w:val="18"/>
+                                  </w:rPr>
+                                  <m:t>0,002572</m:t>
+                                </m:r>
+                                <m:r>
+                                  <w:rPr>
+                                    <w:rFonts w:ascii="Cambria Math" w:hAnsi="Cambria Math"/>
+                                    <w:sz w:val="18"/>
+                                    <w:szCs w:val="18"/>
+                                  </w:rPr>
+                                  <m:t>+</m:t>
+                                </m:r>
+                                <m:r>
+                                  <m:rPr>
+                                    <m:sty m:val="p"/>
+                                  </m:rPr>
+                                  <w:rPr>
+                                    <w:rFonts w:ascii="Cambria Math" w:hAnsi="Cambria Math"/>
+                                    <w:color w:val="000000"/>
+                                    <w:sz w:val="18"/>
+                                    <w:szCs w:val="18"/>
+                                  </w:rPr>
+                                  <m:t>0,002708</m:t>
+                                </m:r>
+                                <m:r>
+                                  <w:rPr>
+                                    <w:rFonts w:ascii="Cambria Math" w:hAnsi="Cambria Math"/>
+                                    <w:sz w:val="18"/>
+                                    <w:szCs w:val="18"/>
+                                  </w:rPr>
+                                  <m:t>+</m:t>
+                                </m:r>
+                                <m:r>
+                                  <m:rPr>
+                                    <m:sty m:val="p"/>
+                                  </m:rPr>
+                                  <w:rPr>
+                                    <w:rFonts w:ascii="Cambria Math" w:hAnsi="Cambria Math"/>
+                                    <w:color w:val="000000"/>
+                                    <w:sz w:val="18"/>
+                                    <w:szCs w:val="18"/>
+                                  </w:rPr>
+                                  <m:t>0,002614</m:t>
+                                </m:r>
+                                <m:r>
+                                  <w:rPr>
+                                    <w:rFonts w:ascii="Cambria Math" w:hAnsi="Cambria Math"/>
+                                    <w:sz w:val="18"/>
+                                    <w:szCs w:val="18"/>
+                                  </w:rPr>
+                                  <m:t>+</m:t>
+                                </m:r>
+                                <m:r>
+                                  <m:rPr>
+                                    <m:sty m:val="p"/>
+                                  </m:rPr>
+                                  <w:rPr>
+                                    <w:rFonts w:ascii="Cambria Math" w:hAnsi="Cambria Math"/>
+                                    <w:color w:val="000000"/>
+                                    <w:sz w:val="18"/>
+                                    <w:szCs w:val="18"/>
+                                  </w:rPr>
+                                  <m:t>0,002608</m:t>
+                                </m:r>
+                                <m:r>
+                                  <w:rPr>
+                                    <w:rFonts w:ascii="Cambria Math" w:hAnsi="Cambria Math"/>
+                                    <w:sz w:val="18"/>
+                                    <w:szCs w:val="18"/>
+                                  </w:rPr>
+                                  <m:t>+</m:t>
+                                </m:r>
+                                <m:r>
+                                  <m:rPr>
+                                    <m:sty m:val="p"/>
+                                  </m:rPr>
+                                  <w:rPr>
+                                    <w:rFonts w:ascii="Cambria Math" w:hAnsi="Cambria Math"/>
+                                    <w:color w:val="000000"/>
+                                    <w:sz w:val="18"/>
+                                    <w:szCs w:val="18"/>
+                                  </w:rPr>
+                                  <m:t>0,002664</m:t>
+                                </m:r>
+                                <m:r>
+                                  <w:rPr>
+                                    <w:rFonts w:ascii="Cambria Math" w:hAnsi="Cambria Math"/>
+                                    <w:sz w:val="18"/>
+                                    <w:szCs w:val="18"/>
+                                  </w:rPr>
+                                  <m:t>+</m:t>
+                                </m:r>
+                                <m:r>
+                                  <m:rPr>
+                                    <m:sty m:val="p"/>
+                                  </m:rPr>
+                                  <w:rPr>
+                                    <w:rFonts w:ascii="Cambria Math" w:hAnsi="Cambria Math"/>
+                                    <w:color w:val="000000"/>
+                                    <w:sz w:val="18"/>
+                                    <w:szCs w:val="18"/>
+                                  </w:rPr>
+                                  <m:t>0,002588</m:t>
+                                </m:r>
+                                <m:r>
+                                  <w:rPr>
+                                    <w:rFonts w:ascii="Cambria Math" w:hAnsi="Cambria Math"/>
+                                    <w:sz w:val="18"/>
+                                    <w:szCs w:val="18"/>
+                                  </w:rPr>
+                                  <m:t>+</m:t>
+                                </m:r>
+                                <m:r>
+                                  <m:rPr>
+                                    <m:sty m:val="p"/>
+                                  </m:rPr>
+                                  <w:rPr>
+                                    <w:rFonts w:ascii="Cambria Math" w:hAnsi="Cambria Math"/>
+                                    <w:color w:val="000000"/>
+                                    <w:sz w:val="18"/>
+                                    <w:szCs w:val="18"/>
+                                  </w:rPr>
+                                  <m:t>0,002616</m:t>
+                                </m:r>
+                                <m:r>
+                                  <w:rPr>
+                                    <w:rFonts w:ascii="Cambria Math" w:hAnsi="Cambria Math"/>
+                                    <w:sz w:val="18"/>
+                                    <w:szCs w:val="18"/>
+                                  </w:rPr>
+                                  <m:t>+</m:t>
+                                </m:r>
+                                <m:r>
+                                  <m:rPr>
+                                    <m:sty m:val="p"/>
+                                  </m:rPr>
+                                  <w:rPr>
+                                    <w:rFonts w:ascii="Cambria Math" w:hAnsi="Cambria Math"/>
+                                    <w:color w:val="000000"/>
+                                    <w:sz w:val="18"/>
+                                    <w:szCs w:val="18"/>
+                                  </w:rPr>
+                                  <m:t>0,002592</m:t>
+                                </m:r>
+                                <m:r>
+                                  <w:rPr>
+                                    <w:rFonts w:ascii="Cambria Math" w:hAnsi="Cambria Math"/>
+                                    <w:sz w:val="18"/>
+                                    <w:szCs w:val="18"/>
+                                  </w:rPr>
+                                  <m:t>+</m:t>
+                                </m:r>
+                                <m:r>
+                                  <m:rPr>
+                                    <m:sty m:val="p"/>
+                                  </m:rPr>
+                                  <w:rPr>
+                                    <w:rFonts w:ascii="Cambria Math" w:hAnsi="Cambria Math"/>
+                                    <w:color w:val="000000"/>
+                                    <w:sz w:val="18"/>
+                                    <w:szCs w:val="18"/>
+                                  </w:rPr>
+                                  <m:t>0,002628</m:t>
+                                </m:r>
+                                <m:r>
+                                  <w:rPr>
+                                    <w:rFonts w:ascii="Cambria Math" w:hAnsi="Cambria Math"/>
+                                    <w:sz w:val="18"/>
+                                    <w:szCs w:val="18"/>
+                                  </w:rPr>
+                                  <m:t>+</m:t>
+                                </m:r>
+                                <m:r>
+                                  <m:rPr>
+                                    <m:sty m:val="p"/>
+                                  </m:rPr>
+                                  <w:rPr>
+                                    <w:rFonts w:ascii="Cambria Math" w:hAnsi="Cambria Math"/>
+                                    <w:color w:val="000000"/>
+                                    <w:sz w:val="18"/>
+                                    <w:szCs w:val="18"/>
+                                  </w:rPr>
+                                  <m:t>0,002622</m:t>
+                                </m:r>
+                                <m:r>
+                                  <w:rPr>
+                                    <w:rFonts w:ascii="Cambria Math" w:hAnsi="Cambria Math"/>
+                                    <w:sz w:val="18"/>
+                                    <w:szCs w:val="18"/>
+                                  </w:rPr>
+                                  <m:t xml:space="preserve">) </m:t>
+                                </m:r>
+                              </m:oMath>
+                            </m:oMathPara>
+                          </w:p>
+                          <w:p>
+                            <w:pPr>
+                              <w:spacing w:before="27"/>
+                              <w:ind w:left="28"/>
+                              <w:rPr>
+                                <w:i/>
+                                <w:sz w:val="18"/>
+                                <w:szCs w:val="18"/>
+                              </w:rPr>
+                            </w:pPr>
+                          </w:p>
+                          <w:p>
+                            <w:pPr>
+                              <w:spacing w:before="27"/>
+                              <w:ind w:left="28"/>
+                              <w:rPr>
+                                <w:i/>
+                                <w:sz w:val="24"/>
+                                <w:szCs w:val="28"/>
+                                <w:u w:val="single"/>
+                              </w:rPr>
+                            </w:pPr>
+                            <m:oMathPara>
+                              <m:oMath>
+                                <m:r>
+                                  <w:rPr>
+                                    <w:rFonts w:ascii="Cambria Math" w:hAnsi="Cambria Math"/>
+                                    <w:sz w:val="24"/>
+                                    <w:szCs w:val="28"/>
+                                    <w:u w:val="single"/>
+                                  </w:rPr>
+                                  <m:t>Cálculo d</m:t>
+                                </m:r>
+                                <m:r>
+                                  <w:rPr>
+                                    <w:rFonts w:ascii="Cambria Math" w:hAnsi="Cambria Math"/>
+                                    <w:sz w:val="24"/>
+                                    <w:szCs w:val="28"/>
+                                    <w:u w:val="single"/>
+                                  </w:rPr>
+                                  <m:t>a Velocidade</m:t>
+                                </m:r>
+                                <m:r>
+                                  <w:rPr>
+                                    <w:rFonts w:ascii="Cambria Math" w:hAnsi="Cambria Math"/>
+                                    <w:sz w:val="24"/>
+                                    <w:szCs w:val="28"/>
+                                    <w:u w:val="single"/>
+                                  </w:rPr>
+                                  <m:t xml:space="preserve"> </m:t>
+                                </m:r>
+                                <m:r>
+                                  <w:rPr>
+                                    <w:rFonts w:ascii="Cambria Math" w:hAnsi="Cambria Math"/>
+                                    <w:sz w:val="24"/>
+                                    <w:szCs w:val="28"/>
+                                    <w:u w:val="single"/>
+                                  </w:rPr>
+                                  <m:t>v</m:t>
+                                </m:r>
+                              </m:oMath>
+                            </m:oMathPara>
+                          </w:p>
+                          <w:p>
+                            <w:pPr>
+                              <w:spacing w:before="27"/>
+                              <w:ind w:left="28"/>
+                              <w:rPr>
+                                <w:i/>
+                                <w:sz w:val="18"/>
+                                <w:szCs w:val="18"/>
+                              </w:rPr>
+                            </w:pPr>
+                          </w:p>
+                          <w:p>
+                            <w:pPr>
+                              <w:spacing w:before="27"/>
+                              <w:ind w:left="28"/>
+                              <w:rPr>
+                                <w:i/>
+                                <w:sz w:val="18"/>
+                                <w:szCs w:val="18"/>
+                              </w:rPr>
+                            </w:pPr>
+                            <m:oMathPara>
+                              <m:oMath>
+                                <m:r>
+                                  <w:rPr>
+                                    <w:rFonts w:ascii="Cambria Math" w:hAnsi="Cambria Math"/>
+                                    <w:sz w:val="24"/>
+                                    <w:szCs w:val="24"/>
+                                  </w:rPr>
+                                  <m:t>v</m:t>
+                                </m:r>
+                                <m:r>
+                                  <w:rPr>
+                                    <w:rFonts w:ascii="Cambria Math" w:hAnsi="Cambria Math"/>
+                                    <w:sz w:val="24"/>
+                                    <w:szCs w:val="24"/>
+                                  </w:rPr>
+                                  <m:t xml:space="preserve">= </m:t>
+                                </m:r>
+                                <m:f>
+                                  <m:fPr>
+                                    <m:ctrlPr>
+                                      <w:rPr>
+                                        <w:rFonts w:ascii="Cambria Math" w:hAnsi="Cambria Math"/>
+                                        <w:i/>
+                                        <w:sz w:val="24"/>
+                                        <w:szCs w:val="24"/>
+                                      </w:rPr>
+                                    </m:ctrlPr>
+                                  </m:fPr>
+                                  <m:num>
+                                    <m:r>
+                                      <w:rPr>
+                                        <w:rFonts w:ascii="Cambria Math" w:hAnsi="Cambria Math"/>
+                                        <w:sz w:val="24"/>
+                                        <w:szCs w:val="24"/>
+                                      </w:rPr>
+                                      <m:t>d</m:t>
+                                    </m:r>
+                                  </m:num>
+                                  <m:den>
+                                    <m:r>
+                                      <w:rPr>
+                                        <w:rFonts w:ascii="Cambria Math" w:hAnsi="Cambria Math"/>
+                                        <w:sz w:val="24"/>
+                                        <w:szCs w:val="24"/>
+                                      </w:rPr>
+                                      <m:t>t</m:t>
+                                    </m:r>
+                                  </m:den>
+                                </m:f>
+                                <m:r>
+                                  <w:rPr>
+                                    <w:rFonts w:ascii="Cambria Math" w:hAnsi="Cambria Math"/>
+                                    <w:sz w:val="24"/>
+                                    <w:szCs w:val="24"/>
+                                  </w:rPr>
+                                  <m:t xml:space="preserve">      Exemplo:</m:t>
+                                </m:r>
+                                <m:sSub>
+                                  <m:sSubPr>
+                                    <m:ctrlPr>
+                                      <w:rPr>
+                                        <w:rFonts w:ascii="Cambria Math" w:hAnsi="Cambria Math"/>
+                                        <w:i/>
+                                        <w:sz w:val="24"/>
+                                        <w:szCs w:val="24"/>
+                                      </w:rPr>
+                                    </m:ctrlPr>
+                                  </m:sSubPr>
+                                  <m:e>
+                                    <m:r>
+                                      <w:rPr>
+                                        <w:rFonts w:ascii="Cambria Math" w:hAnsi="Cambria Math"/>
+                                        <w:sz w:val="24"/>
+                                        <w:szCs w:val="24"/>
+                                      </w:rPr>
+                                      <m:t>v</m:t>
+                                    </m:r>
+                                  </m:e>
+                                  <m:sub>
+                                    <m:r>
+                                      <w:rPr>
+                                        <w:rFonts w:ascii="Cambria Math" w:hAnsi="Cambria Math"/>
+                                        <w:sz w:val="24"/>
+                                        <w:szCs w:val="24"/>
+                                      </w:rPr>
+                                      <m:t>h</m:t>
+                                    </m:r>
+                                    <m:r>
+                                      <w:rPr>
+                                        <w:rFonts w:ascii="Cambria Math" w:hAnsi="Cambria Math"/>
+                                        <w:sz w:val="24"/>
+                                        <w:szCs w:val="24"/>
+                                      </w:rPr>
+                                      <m:t>=0,11</m:t>
+                                    </m:r>
+                                  </m:sub>
+                                </m:sSub>
+                                <m:r>
+                                  <w:rPr>
+                                    <w:rFonts w:ascii="Cambria Math" w:hAnsi="Cambria Math"/>
+                                    <w:sz w:val="24"/>
+                                    <w:szCs w:val="24"/>
+                                  </w:rPr>
+                                  <m:t xml:space="preserve">= </m:t>
+                                </m:r>
+                                <m:f>
+                                  <m:fPr>
+                                    <m:ctrlPr>
+                                      <w:rPr>
+                                        <w:rFonts w:ascii="Cambria Math" w:hAnsi="Cambria Math"/>
+                                        <w:i/>
+                                        <w:sz w:val="24"/>
+                                        <w:szCs w:val="24"/>
+                                      </w:rPr>
+                                    </m:ctrlPr>
+                                  </m:fPr>
+                                  <m:num>
+                                    <m:r>
+                                      <w:rPr>
+                                        <w:rFonts w:ascii="Cambria Math" w:hAnsi="Cambria Math"/>
+                                        <w:sz w:val="24"/>
+                                        <w:szCs w:val="24"/>
+                                      </w:rPr>
+                                      <m:t>0,11</m:t>
+                                    </m:r>
+                                  </m:num>
+                                  <m:den>
+                                    <m:r>
+                                      <m:rPr>
+                                        <m:sty m:val="p"/>
+                                      </m:rPr>
+                                      <w:rPr>
+                                        <w:rFonts w:ascii="Cambria Math" w:hAnsi="Cambria Math"/>
+                                        <w:color w:val="000000"/>
+                                      </w:rPr>
+                                      <m:t>0,0026212</m:t>
+                                    </m:r>
+                                  </m:den>
+                                </m:f>
+                                <m:r>
+                                  <w:rPr>
+                                    <w:rFonts w:ascii="Cambria Math" w:hAnsi="Cambria Math"/>
+                                    <w:sz w:val="24"/>
+                                    <w:szCs w:val="24"/>
+                                  </w:rPr>
+                                  <m:t xml:space="preserve">= </m:t>
+                                </m:r>
+                                <m:r>
+                                  <m:rPr>
+                                    <m:sty m:val="p"/>
+                                  </m:rPr>
+                                  <w:rPr>
+                                    <w:rFonts w:ascii="Cambria Math" w:hAnsi="Cambria Math"/>
+                                    <w:color w:val="000000"/>
+                                  </w:rPr>
+                                  <m:t>1,34671143</m:t>
+                                </m:r>
+                                <m:r>
+                                  <m:rPr>
+                                    <m:sty m:val="p"/>
+                                  </m:rPr>
+                                  <w:rPr>
+                                    <w:rFonts w:ascii="Cambria Math" w:hAnsi="Aptos Narrow"/>
+                                    <w:color w:val="000000"/>
+                                  </w:rPr>
+                                  <m:t xml:space="preserve"> m/s</m:t>
+                                </m:r>
+                                <m:r>
+                                  <w:rPr>
+                                    <w:rFonts w:ascii="Cambria Math" w:hAnsi="Cambria Math"/>
+                                    <w:sz w:val="24"/>
+                                    <w:szCs w:val="24"/>
+                                  </w:rPr>
+                                  <m:t xml:space="preserve"> </m:t>
+                                </m:r>
+                              </m:oMath>
+                            </m:oMathPara>
+                          </w:p>
+                          <w:p>
+                            <w:pPr>
+                              <w:spacing w:before="27"/>
+                              <w:ind w:left="28"/>
+                              <w:rPr>
+                                <w:i/>
+                                <w:sz w:val="18"/>
+                                <w:szCs w:val="18"/>
+                              </w:rPr>
+                            </w:pPr>
+                          </w:p>
+                          <w:p>
+                            <w:pPr>
+                              <w:spacing w:before="27"/>
+                              <w:ind w:left="28"/>
+                              <w:rPr>
+                                <w:b/>
+                                <w:i/>
+                                <w:u w:val="single"/>
+                              </w:rPr>
+                            </w:pPr>
+                            <m:oMathPara>
+                              <m:oMath>
+                                <m:r>
+                                  <m:rPr>
+                                    <m:sty m:val="bi"/>
+                                  </m:rPr>
+                                  <w:rPr>
+                                    <w:rFonts w:ascii="Cambria Math" w:hAnsi="Cambria Math"/>
+                                    <w:u w:val="single"/>
+                                  </w:rPr>
+                                  <m:t xml:space="preserve">Quadrado da </m:t>
+                                </m:r>
+                                <m:r>
+                                  <m:rPr>
+                                    <m:sty m:val="bi"/>
+                                  </m:rPr>
+                                  <w:rPr>
+                                    <w:rFonts w:ascii="Cambria Math" w:hAnsi="Cambria Math"/>
+                                    <w:u w:val="single"/>
+                                  </w:rPr>
+                                  <m:t>velocidade</m:t>
+                                </m:r>
+                                <m:r>
+                                  <m:rPr>
+                                    <m:sty m:val="bi"/>
+                                  </m:rPr>
+                                  <w:rPr>
+                                    <w:rFonts w:ascii="Cambria Math" w:hAnsi="Cambria Math"/>
+                                    <w:u w:val="single"/>
+                                  </w:rPr>
+                                  <m:t xml:space="preserve"> </m:t>
+                                </m:r>
+                                <m:sSup>
+                                  <m:sSupPr>
+                                    <m:ctrlPr>
+                                      <w:rPr>
+                                        <w:rFonts w:ascii="Cambria Math" w:hAnsi="Cambria Math"/>
+                                        <w:b/>
+                                        <w:i/>
+                                        <w:u w:val="single"/>
+                                      </w:rPr>
+                                    </m:ctrlPr>
+                                  </m:sSupPr>
+                                  <m:e>
+                                    <m:r>
+                                      <m:rPr>
+                                        <m:sty m:val="bi"/>
+                                      </m:rPr>
+                                      <w:rPr>
+                                        <w:rFonts w:ascii="Cambria Math" w:hAnsi="Cambria Math"/>
+                                        <w:u w:val="single"/>
+                                      </w:rPr>
+                                      <m:t>v</m:t>
+                                    </m:r>
+                                  </m:e>
+                                  <m:sup>
+                                    <m:r>
+                                      <m:rPr>
+                                        <m:sty m:val="bi"/>
+                                      </m:rPr>
+                                      <w:rPr>
+                                        <w:rFonts w:ascii="Cambria Math" w:hAnsi="Cambria Math"/>
+                                        <w:u w:val="single"/>
+                                      </w:rPr>
+                                      <m:t>2</m:t>
+                                    </m:r>
+                                  </m:sup>
+                                </m:sSup>
+                              </m:oMath>
+                            </m:oMathPara>
+                          </w:p>
+                          <w:p>
+                            <w:pPr>
+                              <w:spacing w:before="27"/>
+                              <w:ind w:left="28"/>
+                              <w:rPr>
+                                <w:b/>
+                                <w:i/>
+                                <w:u w:val="single"/>
+                              </w:rPr>
+                            </w:pPr>
+                          </w:p>
+                          <w:p>
+                            <w:pPr>
+                              <w:spacing w:before="27"/>
+                              <w:ind w:left="28"/>
+                              <w:rPr>
+                                <w:bCs/>
+                                <w:i/>
+                              </w:rPr>
+                            </w:pPr>
+                            <m:oMathPara>
+                              <m:oMath>
+                                <m:r>
+                                  <m:rPr>
+                                    <m:sty m:val="bi"/>
+                                  </m:rPr>
+                                  <w:rPr>
+                                    <w:rFonts w:ascii="Cambria Math" w:hAnsi="Cambria Math"/>
+                                  </w:rPr>
+                                  <m:t xml:space="preserve"> </m:t>
+                                </m:r>
+                                <m:sSup>
+                                  <m:sSupPr>
+                                    <m:ctrlPr>
+                                      <w:rPr>
+                                        <w:rFonts w:ascii="Cambria Math" w:hAnsi="Cambria Math"/>
+                                        <w:b/>
+                                        <w:i/>
+                                      </w:rPr>
+                                    </m:ctrlPr>
+                                  </m:sSupPr>
+                                  <m:e>
+                                    <m:r>
+                                      <m:rPr>
+                                        <m:sty m:val="bi"/>
+                                      </m:rPr>
+                                      <w:rPr>
+                                        <w:rFonts w:ascii="Cambria Math" w:hAnsi="Cambria Math"/>
+                                      </w:rPr>
+                                      <m:t>v</m:t>
+                                    </m:r>
+                                  </m:e>
+                                  <m:sup>
+                                    <m:r>
+                                      <m:rPr>
+                                        <m:sty m:val="bi"/>
+                                      </m:rPr>
+                                      <w:rPr>
+                                        <w:rFonts w:ascii="Cambria Math" w:hAnsi="Cambria Math"/>
+                                      </w:rPr>
+                                      <m:t>2</m:t>
+                                    </m:r>
+                                  </m:sup>
+                                </m:sSup>
+                                <m:r>
+                                  <w:rPr>
+                                    <w:rFonts w:ascii="Cambria Math" w:hAnsi="Cambria Math"/>
+                                  </w:rPr>
+                                  <m:t>=</m:t>
+                                </m:r>
+                                <m:sSup>
+                                  <m:sSupPr>
+                                    <m:ctrlPr>
+                                      <w:rPr>
+                                        <w:rFonts w:ascii="Cambria Math" w:hAnsi="Cambria Math"/>
+                                        <w:bCs/>
+                                        <w:i/>
+                                      </w:rPr>
+                                    </m:ctrlPr>
+                                  </m:sSupPr>
+                                  <m:e>
+                                    <m:d>
+                                      <m:dPr>
+                                        <m:ctrlPr>
+                                          <w:rPr>
+                                            <w:rFonts w:ascii="Cambria Math" w:hAnsi="Cambria Math"/>
+                                            <w:bCs/>
+                                            <w:i/>
+                                          </w:rPr>
+                                        </m:ctrlPr>
+                                      </m:dPr>
+                                      <m:e>
+                                        <m:r>
+                                          <m:rPr>
+                                            <m:sty m:val="p"/>
+                                          </m:rPr>
+                                          <w:rPr>
+                                            <w:rFonts w:ascii="Cambria Math" w:hAnsi="Cambria Math"/>
+                                            <w:color w:val="000000"/>
+                                          </w:rPr>
+                                          <m:t>1,34671143</m:t>
+                                        </m:r>
+                                      </m:e>
+                                    </m:d>
+                                  </m:e>
+                                  <m:sup>
+                                    <m:r>
+                                      <w:rPr>
+                                        <w:rFonts w:ascii="Cambria Math" w:hAnsi="Cambria Math"/>
+                                      </w:rPr>
+                                      <m:t>2</m:t>
+                                    </m:r>
+                                  </m:sup>
+                                </m:sSup>
+                                <m:r>
+                                  <w:rPr>
+                                    <w:rFonts w:ascii="Cambria Math" w:hAnsi="Cambria Math"/>
+                                  </w:rPr>
+                                  <m:t>=</m:t>
+                                </m:r>
+                                <m:sSup>
+                                  <m:sSupPr>
+                                    <m:ctrlPr>
+                                      <w:rPr>
+                                        <w:rFonts w:ascii="Cambria Math" w:hAnsi="Cambria Math"/>
+                                        <w:bCs/>
+                                        <w:i/>
+                                      </w:rPr>
+                                    </m:ctrlPr>
+                                  </m:sSupPr>
+                                  <m:e>
+                                    <m:r>
+                                      <m:rPr>
+                                        <m:sty m:val="p"/>
+                                      </m:rPr>
+                                      <w:rPr>
+                                        <w:rFonts w:ascii="Cambria Math" w:hAnsi="Cambria Math"/>
+                                        <w:color w:val="000000"/>
+                                      </w:rPr>
+                                      <m:t>1,813631675</m:t>
+                                    </m:r>
+                                    <m:r>
+                                      <w:rPr>
+                                        <w:rFonts w:ascii="Cambria Math" w:hAnsi="Cambria Math"/>
+                                      </w:rPr>
+                                      <m:t xml:space="preserve"> </m:t>
+                                    </m:r>
+                                    <m:r>
+                                      <w:rPr>
+                                        <w:rFonts w:ascii="Cambria Math" w:hAnsi="Cambria Math"/>
+                                      </w:rPr>
+                                      <m:t>m/</m:t>
+                                    </m:r>
+                                    <m:r>
+                                      <w:rPr>
+                                        <w:rFonts w:ascii="Cambria Math" w:hAnsi="Cambria Math"/>
+                                      </w:rPr>
+                                      <m:t>s</m:t>
+                                    </m:r>
+                                  </m:e>
+                                  <m:sup>
+                                    <m:r>
+                                      <w:rPr>
+                                        <w:rFonts w:ascii="Cambria Math" w:hAnsi="Cambria Math"/>
+                                      </w:rPr>
+                                      <m:t>2</m:t>
+                                    </m:r>
+                                  </m:sup>
+                                </m:sSup>
+                              </m:oMath>
+                            </m:oMathPara>
+                          </w:p>
+                          <w:p>
+                            <w:pPr>
+                              <w:spacing w:before="27"/>
+                              <w:ind w:left="28"/>
+                              <w:rPr>
+                                <w:b/>
+                                <w:i/>
+                              </w:rPr>
+                            </w:pPr>
+                          </w:p>
+                          <w:p>
+                            <w:pPr>
+                              <w:spacing w:before="27"/>
+                              <w:ind w:left="28"/>
+                              <w:rPr>
+                                <w:bCs/>
+                                <w:i/>
+                                <w:sz w:val="28"/>
+                                <w:szCs w:val="28"/>
+                                <w:u w:val="single"/>
+                                <w:lang w:val="en-GB"/>
+                              </w:rPr>
+                            </w:pPr>
+                            <m:oMathPara>
+                              <m:oMath>
+                                <m:r>
+                                  <w:rPr>
+                                    <w:rFonts w:ascii="Cambria Math" w:hAnsi="Cambria Math"/>
+                                    <w:sz w:val="28"/>
+                                    <w:szCs w:val="28"/>
+                                    <w:u w:val="single"/>
+                                    <w:lang w:val="en-GB"/>
+                                  </w:rPr>
+                                  <m:t>Incerteza de v</m:t>
+                                </m:r>
+                              </m:oMath>
+                            </m:oMathPara>
+                          </w:p>
+                          <w:p>
+                            <w:pPr>
+                              <w:spacing w:before="27"/>
+                              <w:ind w:left="28"/>
+                              <w:rPr>
+                                <w:bCs/>
+                                <w:i/>
+                                <w:sz w:val="28"/>
+                                <w:szCs w:val="28"/>
+                                <w:u w:val="single"/>
+                                <w:lang w:val="en-GB"/>
+                              </w:rPr>
+                            </w:pPr>
+                          </w:p>
+                          <w:p>
+                            <w:pPr>
+                              <w:spacing w:before="27"/>
+                              <w:ind w:left="28"/>
+                              <w:rPr>
+                                <w:bCs/>
+                                <w:i/>
+                                <w:sz w:val="24"/>
+                                <w:szCs w:val="24"/>
+                              </w:rPr>
+                            </w:pPr>
+                            <m:oMathPara>
+                              <m:oMath>
+                                <m:r>
+                                  <w:rPr>
+                                    <w:rFonts w:ascii="Cambria Math" w:hAnsi="Cambria Math"/>
+                                    <w:sz w:val="24"/>
+                                    <w:szCs w:val="24"/>
+                                  </w:rPr>
+                                  <m:t>u</m:t>
+                                </m:r>
+                                <m:d>
+                                  <m:dPr>
+                                    <m:ctrlPr>
+                                      <w:rPr>
+                                        <w:rFonts w:ascii="Cambria Math" w:hAnsi="Cambria Math"/>
+                                        <w:bCs/>
+                                        <w:i/>
+                                        <w:sz w:val="24"/>
+                                        <w:szCs w:val="24"/>
+                                      </w:rPr>
+                                    </m:ctrlPr>
+                                  </m:dPr>
+                                  <m:e>
+                                    <m:r>
+                                      <w:rPr>
+                                        <w:rFonts w:ascii="Cambria Math" w:hAnsi="Cambria Math"/>
+                                        <w:sz w:val="24"/>
+                                        <w:szCs w:val="24"/>
+                                      </w:rPr>
+                                      <m:t>v</m:t>
+                                    </m:r>
+                                  </m:e>
+                                </m:d>
+                                <m:r>
+                                  <w:rPr>
+                                    <w:rFonts w:ascii="Cambria Math" w:hAnsi="Cambria Math"/>
+                                    <w:sz w:val="24"/>
+                                    <w:szCs w:val="24"/>
+                                  </w:rPr>
+                                  <m:t>=</m:t>
+                                </m:r>
+                                <m:r>
+                                  <w:rPr>
+                                    <w:rFonts w:ascii="Cambria Math" w:hAnsi="Cambria Math"/>
+                                    <w:sz w:val="24"/>
+                                    <w:szCs w:val="24"/>
+                                  </w:rPr>
+                                  <m:t>v ×</m:t>
+                                </m:r>
+                                <m:rad>
+                                  <m:radPr>
+                                    <m:degHide m:val="1"/>
+                                    <m:ctrlPr>
+                                      <w:rPr>
+                                        <w:rFonts w:ascii="Cambria Math" w:hAnsi="Cambria Math"/>
+                                        <w:bCs/>
+                                        <w:i/>
+                                        <w:sz w:val="24"/>
+                                        <w:szCs w:val="24"/>
+                                      </w:rPr>
+                                    </m:ctrlPr>
+                                  </m:radPr>
+                                  <m:deg/>
+                                  <m:e>
+                                    <m:d>
+                                      <m:dPr>
+                                        <m:ctrlPr>
+                                          <w:rPr>
+                                            <w:rFonts w:ascii="Cambria Math" w:hAnsi="Cambria Math"/>
+                                            <w:bCs/>
+                                            <w:i/>
+                                            <w:sz w:val="24"/>
+                                            <w:szCs w:val="24"/>
+                                          </w:rPr>
+                                        </m:ctrlPr>
+                                      </m:dPr>
+                                      <m:e>
+                                        <m:f>
+                                          <m:fPr>
+                                            <m:ctrlPr>
+                                              <w:rPr>
+                                                <w:rFonts w:ascii="Cambria Math" w:hAnsi="Cambria Math"/>
+                                                <w:bCs/>
+                                                <w:i/>
+                                                <w:sz w:val="24"/>
+                                                <w:szCs w:val="24"/>
+                                              </w:rPr>
+                                            </m:ctrlPr>
+                                          </m:fPr>
+                                          <m:num>
+                                            <m:sSup>
+                                              <m:sSupPr>
+                                                <m:ctrlPr>
+                                                  <w:rPr>
+                                                    <w:rFonts w:ascii="Cambria Math" w:hAnsi="Cambria Math"/>
+                                                    <w:bCs/>
+                                                    <w:i/>
+                                                    <w:sz w:val="24"/>
+                                                    <w:szCs w:val="24"/>
+                                                  </w:rPr>
+                                                </m:ctrlPr>
+                                              </m:sSupPr>
+                                              <m:e>
+                                                <m:r>
+                                                  <w:rPr>
+                                                    <w:rFonts w:ascii="Cambria Math" w:hAnsi="Cambria Math"/>
+                                                    <w:sz w:val="24"/>
+                                                    <w:szCs w:val="24"/>
+                                                  </w:rPr>
+                                                  <m:t>u</m:t>
+                                                </m:r>
+                                              </m:e>
+                                              <m:sup>
+                                                <m:r>
+                                                  <w:rPr>
+                                                    <w:rFonts w:ascii="Cambria Math" w:hAnsi="Cambria Math"/>
+                                                    <w:sz w:val="24"/>
+                                                    <w:szCs w:val="24"/>
+                                                  </w:rPr>
+                                                  <m:t>2</m:t>
+                                                </m:r>
+                                              </m:sup>
+                                            </m:sSup>
+                                            <m:r>
+                                              <w:rPr>
+                                                <w:rFonts w:ascii="Cambria Math" w:hAnsi="Cambria Math"/>
+                                                <w:sz w:val="24"/>
+                                                <w:szCs w:val="24"/>
+                                              </w:rPr>
+                                              <m:t>(d)</m:t>
+                                            </m:r>
+                                          </m:num>
+                                          <m:den>
+                                            <m:sSup>
+                                              <m:sSupPr>
+                                                <m:ctrlPr>
+                                                  <w:rPr>
+                                                    <w:rFonts w:ascii="Cambria Math" w:hAnsi="Cambria Math"/>
+                                                    <w:bCs/>
+                                                    <w:i/>
+                                                    <w:sz w:val="24"/>
+                                                    <w:szCs w:val="24"/>
+                                                  </w:rPr>
+                                                </m:ctrlPr>
+                                              </m:sSupPr>
+                                              <m:e>
+                                                <m:r>
+                                                  <w:rPr>
+                                                    <w:rFonts w:ascii="Cambria Math" w:hAnsi="Cambria Math"/>
+                                                    <w:sz w:val="24"/>
+                                                    <w:szCs w:val="24"/>
+                                                  </w:rPr>
+                                                  <m:t>d</m:t>
+                                                </m:r>
+                                              </m:e>
+                                              <m:sup>
+                                                <m:r>
+                                                  <w:rPr>
+                                                    <w:rFonts w:ascii="Cambria Math" w:hAnsi="Cambria Math"/>
+                                                    <w:sz w:val="24"/>
+                                                    <w:szCs w:val="24"/>
+                                                  </w:rPr>
+                                                  <m:t>2</m:t>
+                                                </m:r>
+                                              </m:sup>
+                                            </m:sSup>
+                                          </m:den>
+                                        </m:f>
+                                        <m:r>
+                                          <w:rPr>
+                                            <w:rFonts w:ascii="Cambria Math" w:hAnsi="Cambria Math"/>
+                                            <w:sz w:val="24"/>
+                                            <w:szCs w:val="24"/>
+                                          </w:rPr>
+                                          <m:t>+</m:t>
+                                        </m:r>
+                                        <m:f>
+                                          <m:fPr>
+                                            <m:ctrlPr>
+                                              <w:rPr>
+                                                <w:rFonts w:ascii="Cambria Math" w:hAnsi="Cambria Math"/>
+                                                <w:bCs/>
+                                                <w:i/>
+                                                <w:sz w:val="24"/>
+                                                <w:szCs w:val="24"/>
+                                              </w:rPr>
+                                            </m:ctrlPr>
+                                          </m:fPr>
+                                          <m:num>
+                                            <m:sSup>
+                                              <m:sSupPr>
+                                                <m:ctrlPr>
+                                                  <w:rPr>
+                                                    <w:rFonts w:ascii="Cambria Math" w:hAnsi="Cambria Math"/>
+                                                    <w:bCs/>
+                                                    <w:i/>
+                                                    <w:sz w:val="24"/>
+                                                    <w:szCs w:val="24"/>
+                                                  </w:rPr>
+                                                </m:ctrlPr>
+                                              </m:sSupPr>
+                                              <m:e>
+                                                <m:r>
+                                                  <w:rPr>
+                                                    <w:rFonts w:ascii="Cambria Math" w:hAnsi="Cambria Math"/>
+                                                    <w:sz w:val="24"/>
+                                                    <w:szCs w:val="24"/>
+                                                  </w:rPr>
+                                                  <m:t>u</m:t>
+                                                </m:r>
+                                              </m:e>
+                                              <m:sup>
+                                                <m:r>
+                                                  <w:rPr>
+                                                    <w:rFonts w:ascii="Cambria Math" w:hAnsi="Cambria Math"/>
+                                                    <w:sz w:val="24"/>
+                                                    <w:szCs w:val="24"/>
+                                                  </w:rPr>
+                                                  <m:t>2</m:t>
+                                                </m:r>
+                                              </m:sup>
+                                            </m:sSup>
+                                            <m:r>
+                                              <w:rPr>
+                                                <w:rFonts w:ascii="Cambria Math" w:hAnsi="Cambria Math"/>
+                                                <w:sz w:val="24"/>
+                                                <w:szCs w:val="24"/>
+                                              </w:rPr>
+                                              <m:t>(</m:t>
+                                            </m:r>
+                                            <m:r>
+                                              <w:rPr>
+                                                <w:rFonts w:ascii="Cambria Math" w:hAnsi="Cambria Math"/>
+                                                <w:sz w:val="24"/>
+                                                <w:szCs w:val="24"/>
+                                              </w:rPr>
+                                              <m:t>t</m:t>
+                                            </m:r>
+                                            <m:r>
+                                              <w:rPr>
+                                                <w:rFonts w:ascii="Cambria Math" w:hAnsi="Cambria Math"/>
+                                                <w:sz w:val="24"/>
+                                                <w:szCs w:val="24"/>
+                                              </w:rPr>
+                                              <m:t>)</m:t>
+                                            </m:r>
+                                          </m:num>
+                                          <m:den>
+                                            <m:sSup>
+                                              <m:sSupPr>
+                                                <m:ctrlPr>
+                                                  <w:rPr>
+                                                    <w:rFonts w:ascii="Cambria Math" w:hAnsi="Cambria Math"/>
+                                                    <w:bCs/>
+                                                    <w:i/>
+                                                    <w:sz w:val="24"/>
+                                                    <w:szCs w:val="24"/>
+                                                  </w:rPr>
+                                                </m:ctrlPr>
+                                              </m:sSupPr>
+                                              <m:e>
+                                                <m:r>
+                                                  <w:rPr>
+                                                    <w:rFonts w:ascii="Cambria Math" w:hAnsi="Cambria Math"/>
+                                                    <w:sz w:val="24"/>
+                                                    <w:szCs w:val="24"/>
+                                                  </w:rPr>
+                                                  <m:t>t</m:t>
+                                                </m:r>
+                                              </m:e>
+                                              <m:sup>
+                                                <m:r>
+                                                  <w:rPr>
+                                                    <w:rFonts w:ascii="Cambria Math" w:hAnsi="Cambria Math"/>
+                                                    <w:sz w:val="24"/>
+                                                    <w:szCs w:val="24"/>
+                                                  </w:rPr>
+                                                  <m:t>2</m:t>
+                                                </m:r>
+                                              </m:sup>
+                                            </m:sSup>
+                                          </m:den>
+                                        </m:f>
+                                      </m:e>
+                                    </m:d>
+                                  </m:e>
+                                </m:rad>
+                              </m:oMath>
+                            </m:oMathPara>
+                          </w:p>
+                          <w:p>
+                            <w:pPr>
+                              <w:spacing w:before="27"/>
+                              <w:ind w:left="28"/>
+                              <w:rPr>
+                                <w:bCs/>
+                                <w:i/>
+                                <w:sz w:val="28"/>
+                                <w:szCs w:val="28"/>
+                              </w:rPr>
+                            </w:pPr>
+                          </w:p>
+                          <w:p>
+                            <w:pPr>
+                              <w:spacing w:before="27"/>
+                              <w:ind w:left="28"/>
+                              <w:rPr>
+                                <w:bCs/>
+                                <w:i/>
+                                <w:sz w:val="28"/>
+                                <w:szCs w:val="28"/>
+                                <w:u w:val="single"/>
+                                <w:lang w:val="en-GB"/>
+                              </w:rPr>
+                            </w:pPr>
+                            <m:oMathPara>
+                              <m:oMath>
+                                <m:r>
+                                  <w:rPr>
+                                    <w:rFonts w:ascii="Cambria Math" w:hAnsi="Cambria Math"/>
+                                    <w:sz w:val="28"/>
+                                    <w:szCs w:val="28"/>
+                                    <w:u w:val="single"/>
+                                    <w:lang w:val="en-GB"/>
+                                  </w:rPr>
+                                  <m:t xml:space="preserve">Incerteza de </m:t>
+                                </m:r>
+                                <m:sSup>
+                                  <m:sSupPr>
+                                    <m:ctrlPr>
+                                      <w:rPr>
+                                        <w:rFonts w:ascii="Cambria Math" w:hAnsi="Cambria Math"/>
+                                        <w:bCs/>
+                                        <w:i/>
+                                        <w:sz w:val="28"/>
+                                        <w:szCs w:val="28"/>
+                                        <w:u w:val="single"/>
+                                        <w:lang w:val="en-GB"/>
+                                      </w:rPr>
+                                    </m:ctrlPr>
+                                  </m:sSupPr>
+                                  <m:e>
+                                    <m:r>
+                                      <w:rPr>
+                                        <w:rFonts w:ascii="Cambria Math" w:hAnsi="Cambria Math"/>
+                                        <w:sz w:val="28"/>
+                                        <w:szCs w:val="28"/>
+                                        <w:u w:val="single"/>
+                                        <w:lang w:val="en-GB"/>
+                                      </w:rPr>
+                                      <m:t>v</m:t>
+                                    </m:r>
+                                  </m:e>
+                                  <m:sup>
+                                    <m:r>
+                                      <w:rPr>
+                                        <w:rFonts w:ascii="Cambria Math" w:hAnsi="Cambria Math"/>
+                                        <w:sz w:val="28"/>
+                                        <w:szCs w:val="28"/>
+                                        <w:u w:val="single"/>
+                                        <w:lang w:val="en-GB"/>
+                                      </w:rPr>
+                                      <m:t>2</m:t>
+                                    </m:r>
+                                  </m:sup>
+                                </m:sSup>
+                              </m:oMath>
+                            </m:oMathPara>
+                          </w:p>
+                          <w:p>
+                            <w:pPr>
+                              <w:spacing w:before="27"/>
+                              <w:ind w:left="28"/>
+                              <w:rPr>
+                                <w:bCs/>
+                                <w:i/>
+                                <w:sz w:val="28"/>
+                                <w:szCs w:val="28"/>
+                              </w:rPr>
+                            </w:pPr>
+                          </w:p>
+                          <w:p>
+                            <w:pPr>
+                              <w:spacing w:before="27"/>
+                              <w:ind w:left="28"/>
+                              <w:rPr>
+                                <w:i/>
+                                <w:spacing w:val="-2"/>
+                                <w:sz w:val="20"/>
+                              </w:rPr>
+                            </w:pPr>
+                            <m:oMathPara>
+                              <m:oMath>
+                                <m:r>
+                                  <w:rPr>
+                                    <w:rFonts w:ascii="Cambria Math" w:hAnsi="Cambria Math"/>
+                                    <w:sz w:val="24"/>
+                                    <w:szCs w:val="24"/>
+                                  </w:rPr>
+                                  <m:t>u</m:t>
+                                </m:r>
+                                <m:d>
+                                  <m:dPr>
+                                    <m:ctrlPr>
+                                      <w:rPr>
+                                        <w:rFonts w:ascii="Cambria Math" w:hAnsi="Cambria Math"/>
+                                        <w:bCs/>
+                                        <w:i/>
+                                        <w:sz w:val="24"/>
+                                        <w:szCs w:val="24"/>
+                                      </w:rPr>
+                                    </m:ctrlPr>
+                                  </m:dPr>
+                                  <m:e>
+                                    <m:sSup>
+                                      <m:sSupPr>
+                                        <m:ctrlPr>
+                                          <w:rPr>
+                                            <w:rFonts w:ascii="Cambria Math" w:hAnsi="Cambria Math"/>
+                                            <w:bCs/>
+                                            <w:i/>
+                                            <w:sz w:val="24"/>
+                                            <w:szCs w:val="24"/>
+                                          </w:rPr>
+                                        </m:ctrlPr>
+                                      </m:sSupPr>
+                                      <m:e>
+                                        <m:r>
+                                          <w:rPr>
+                                            <w:rFonts w:ascii="Cambria Math" w:hAnsi="Cambria Math"/>
+                                            <w:sz w:val="24"/>
+                                            <w:szCs w:val="24"/>
+                                          </w:rPr>
+                                          <m:t>v</m:t>
+                                        </m:r>
+                                      </m:e>
+                                      <m:sup>
+                                        <m:r>
+                                          <w:rPr>
+                                            <w:rFonts w:ascii="Cambria Math" w:hAnsi="Cambria Math"/>
+                                            <w:sz w:val="24"/>
+                                            <w:szCs w:val="24"/>
+                                          </w:rPr>
+                                          <m:t>2</m:t>
+                                        </m:r>
+                                      </m:sup>
+                                    </m:sSup>
+                                  </m:e>
+                                </m:d>
+                                <m:r>
+                                  <w:rPr>
+                                    <w:rFonts w:ascii="Cambria Math" w:hAnsi="Cambria Math"/>
+                                    <w:sz w:val="24"/>
+                                    <w:szCs w:val="24"/>
+                                  </w:rPr>
+                                  <m:t>=</m:t>
+                                </m:r>
+                                <m:r>
+                                  <w:rPr>
+                                    <w:rFonts w:ascii="Cambria Math" w:hAnsi="Cambria Math"/>
+                                    <w:sz w:val="24"/>
+                                    <w:szCs w:val="24"/>
+                                  </w:rPr>
+                                  <m:t>2×</m:t>
+                                </m:r>
+                                <m:r>
+                                  <w:rPr>
+                                    <w:rFonts w:ascii="Cambria Math" w:hAnsi="Cambria Math"/>
+                                    <w:sz w:val="24"/>
+                                    <w:szCs w:val="24"/>
+                                  </w:rPr>
+                                  <m:t>v</m:t>
+                                </m:r>
+                                <m:r>
+                                  <w:rPr>
+                                    <w:rFonts w:ascii="Cambria Math" w:hAnsi="Cambria Math"/>
+                                    <w:sz w:val="24"/>
+                                    <w:szCs w:val="24"/>
+                                  </w:rPr>
+                                  <m:t>×</m:t>
+                                </m:r>
+                                <m:r>
+                                  <w:rPr>
+                                    <w:rFonts w:ascii="Cambria Math" w:hAnsi="Cambria Math"/>
+                                    <w:sz w:val="24"/>
+                                    <w:szCs w:val="24"/>
+                                  </w:rPr>
+                                  <m:t>u(v)</m:t>
+                                </m:r>
+                              </m:oMath>
+                            </m:oMathPara>
+                          </w:p>
                         </w:txbxContent>
                       </wps:txbx>
                       <wps:bodyPr wrap="square" lIns="0" tIns="0" rIns="0" bIns="0" rtlCol="0">
@@ -7380,6 +8994,7 @@
                         <w:ind w:left="28"/>
                         <w:rPr>
                           <w:i/>
+                          <w:spacing w:val="-2"/>
                           <w:sz w:val="20"/>
                         </w:rPr>
                       </w:pPr>
@@ -7467,6 +9082,1683 @@
                         <w:t>efetuados</w:t>
                       </w:r>
                     </w:p>
+                    <w:p>
+                      <w:pPr>
+                        <w:spacing w:before="27"/>
+                        <w:ind w:left="28"/>
+                        <w:rPr>
+                          <w:i/>
+                          <w:spacing w:val="-2"/>
+                          <w:sz w:val="20"/>
+                        </w:rPr>
+                      </w:pPr>
+                    </w:p>
+                    <w:p>
+                      <w:pPr>
+                        <w:spacing w:before="27"/>
+                        <w:ind w:left="28"/>
+                        <w:rPr>
+                          <w:i/>
+                          <w:sz w:val="24"/>
+                          <w:szCs w:val="28"/>
+                          <w:u w:val="single"/>
+                        </w:rPr>
+                      </w:pPr>
+                      <m:oMathPara>
+                        <m:oMath>
+                          <m:r>
+                            <w:rPr>
+                              <w:rFonts w:ascii="Cambria Math" w:hAnsi="Cambria Math"/>
+                              <w:sz w:val="24"/>
+                              <w:szCs w:val="28"/>
+                              <w:u w:val="single"/>
+                            </w:rPr>
+                            <m:t xml:space="preserve">Cálculo do Tempo Médio </m:t>
+                          </m:r>
+                          <m:acc>
+                            <m:accPr>
+                              <m:chr m:val="̅"/>
+                              <m:ctrlPr>
+                                <w:rPr>
+                                  <w:rFonts w:ascii="Cambria Math" w:hAnsi="Cambria Math"/>
+                                  <w:i/>
+                                  <w:sz w:val="24"/>
+                                  <w:szCs w:val="28"/>
+                                  <w:u w:val="single"/>
+                                </w:rPr>
+                              </m:ctrlPr>
+                            </m:accPr>
+                            <m:e>
+                              <m:r>
+                                <w:rPr>
+                                  <w:rFonts w:ascii="Cambria Math" w:hAnsi="Cambria Math"/>
+                                  <w:sz w:val="24"/>
+                                  <w:szCs w:val="28"/>
+                                  <w:u w:val="single"/>
+                                </w:rPr>
+                                <m:t>t</m:t>
+                              </m:r>
+                            </m:e>
+                          </m:acc>
+                        </m:oMath>
+                      </m:oMathPara>
+                    </w:p>
+                    <w:p>
+                      <w:pPr>
+                        <w:spacing w:before="27"/>
+                        <w:ind w:left="28"/>
+                        <w:rPr>
+                          <w:i/>
+                          <w:sz w:val="20"/>
+                        </w:rPr>
+                      </w:pPr>
+                    </w:p>
+                    <w:p>
+                      <w:pPr>
+                        <w:spacing w:before="27"/>
+                        <w:ind w:left="28"/>
+                        <w:rPr>
+                          <w:i/>
+                          <w:sz w:val="24"/>
+                          <w:szCs w:val="24"/>
+                        </w:rPr>
+                      </w:pPr>
+                      <m:oMathPara>
+                        <m:oMath>
+                          <m:r>
+                            <w:rPr>
+                              <w:rFonts w:ascii="Cambria Math" w:hAnsi="Cambria Math"/>
+                              <w:sz w:val="24"/>
+                              <w:szCs w:val="24"/>
+                            </w:rPr>
+                            <m:t xml:space="preserve"> </m:t>
+                          </m:r>
+                          <m:acc>
+                            <m:accPr>
+                              <m:chr m:val="̅"/>
+                              <m:ctrlPr>
+                                <w:rPr>
+                                  <w:rFonts w:ascii="Cambria Math" w:hAnsi="Cambria Math"/>
+                                  <w:i/>
+                                  <w:sz w:val="24"/>
+                                  <w:szCs w:val="24"/>
+                                </w:rPr>
+                              </m:ctrlPr>
+                            </m:accPr>
+                            <m:e>
+                              <m:r>
+                                <w:rPr>
+                                  <w:rFonts w:ascii="Cambria Math" w:hAnsi="Cambria Math"/>
+                                  <w:sz w:val="24"/>
+                                  <w:szCs w:val="24"/>
+                                </w:rPr>
+                                <m:t>t</m:t>
+                              </m:r>
+                            </m:e>
+                          </m:acc>
+                          <m:r>
+                            <w:rPr>
+                              <w:rFonts w:ascii="Cambria Math" w:hAnsi="Cambria Math"/>
+                              <w:sz w:val="24"/>
+                              <w:szCs w:val="24"/>
+                            </w:rPr>
+                            <m:t xml:space="preserve">= </m:t>
+                          </m:r>
+                          <m:f>
+                            <m:fPr>
+                              <m:ctrlPr>
+                                <w:rPr>
+                                  <w:rFonts w:ascii="Cambria Math" w:hAnsi="Cambria Math"/>
+                                  <w:i/>
+                                  <w:sz w:val="24"/>
+                                  <w:szCs w:val="24"/>
+                                </w:rPr>
+                              </m:ctrlPr>
+                            </m:fPr>
+                            <m:num>
+                              <m:r>
+                                <w:rPr>
+                                  <w:rFonts w:ascii="Cambria Math" w:hAnsi="Cambria Math"/>
+                                  <w:sz w:val="24"/>
+                                  <w:szCs w:val="24"/>
+                                </w:rPr>
+                                <m:t>1</m:t>
+                              </m:r>
+                            </m:num>
+                            <m:den>
+                              <m:r>
+                                <w:rPr>
+                                  <w:rFonts w:ascii="Cambria Math" w:hAnsi="Cambria Math"/>
+                                  <w:sz w:val="24"/>
+                                  <w:szCs w:val="24"/>
+                                </w:rPr>
+                                <m:t>n</m:t>
+                              </m:r>
+                            </m:den>
+                          </m:f>
+                          <m:r>
+                            <w:rPr>
+                              <w:rFonts w:ascii="Cambria Math" w:hAnsi="Cambria Math"/>
+                              <w:sz w:val="24"/>
+                              <w:szCs w:val="24"/>
+                            </w:rPr>
+                            <m:t xml:space="preserve"> </m:t>
+                          </m:r>
+                          <m:nary>
+                            <m:naryPr>
+                              <m:chr m:val="∑"/>
+                              <m:limLoc m:val="undOvr"/>
+                              <m:ctrlPr>
+                                <w:rPr>
+                                  <w:rFonts w:ascii="Cambria Math" w:hAnsi="Cambria Math"/>
+                                  <w:i/>
+                                  <w:sz w:val="24"/>
+                                  <w:szCs w:val="24"/>
+                                </w:rPr>
+                              </m:ctrlPr>
+                            </m:naryPr>
+                            <m:sub>
+                              <m:r>
+                                <w:rPr>
+                                  <w:rFonts w:ascii="Cambria Math" w:hAnsi="Cambria Math"/>
+                                  <w:sz w:val="24"/>
+                                  <w:szCs w:val="24"/>
+                                </w:rPr>
+                                <m:t>i=1</m:t>
+                              </m:r>
+                            </m:sub>
+                            <m:sup>
+                              <m:r>
+                                <w:rPr>
+                                  <w:rFonts w:ascii="Cambria Math" w:hAnsi="Cambria Math"/>
+                                  <w:sz w:val="24"/>
+                                  <w:szCs w:val="24"/>
+                                </w:rPr>
+                                <m:t>n</m:t>
+                              </m:r>
+                            </m:sup>
+                            <m:e>
+                              <m:sSub>
+                                <m:sSubPr>
+                                  <m:ctrlPr>
+                                    <w:rPr>
+                                      <w:rFonts w:ascii="Cambria Math" w:hAnsi="Cambria Math"/>
+                                      <w:i/>
+                                      <w:sz w:val="24"/>
+                                      <w:szCs w:val="24"/>
+                                    </w:rPr>
+                                  </m:ctrlPr>
+                                </m:sSubPr>
+                                <m:e>
+                                  <m:r>
+                                    <w:rPr>
+                                      <w:rFonts w:ascii="Cambria Math" w:hAnsi="Cambria Math"/>
+                                      <w:sz w:val="24"/>
+                                      <w:szCs w:val="24"/>
+                                    </w:rPr>
+                                    <m:t>t</m:t>
+                                  </m:r>
+                                </m:e>
+                                <m:sub>
+                                  <m:r>
+                                    <w:rPr>
+                                      <w:rFonts w:ascii="Cambria Math" w:hAnsi="Cambria Math"/>
+                                      <w:sz w:val="24"/>
+                                      <w:szCs w:val="24"/>
+                                    </w:rPr>
+                                    <m:t>i</m:t>
+                                  </m:r>
+                                </m:sub>
+                              </m:sSub>
+                            </m:e>
+                          </m:nary>
+                        </m:oMath>
+                      </m:oMathPara>
+                    </w:p>
+                    <w:p>
+                      <w:pPr>
+                        <w:spacing w:before="27"/>
+                        <w:ind w:left="28"/>
+                        <w:rPr>
+                          <w:i/>
+                          <w:sz w:val="24"/>
+                          <w:szCs w:val="24"/>
+                        </w:rPr>
+                      </w:pPr>
+                      <m:oMathPara>
+                        <m:oMath>
+                          <m:r>
+                            <w:rPr>
+                              <w:rFonts w:ascii="Cambria Math" w:hAnsi="Cambria Math"/>
+                            </w:rPr>
+                            <m:t>n=10    Por exemplo com h=</m:t>
+                          </m:r>
+                          <m:r>
+                            <w:rPr>
+                              <w:rFonts w:ascii="Cambria Math" w:hAnsi="Cambria Math"/>
+                              <w:sz w:val="20"/>
+                              <w:szCs w:val="20"/>
+                            </w:rPr>
+                            <m:t>0,23 m</m:t>
+                          </m:r>
+                          <m:r>
+                            <w:rPr>
+                              <w:rFonts w:ascii="Cambria Math" w:hAnsi="Cambria Math"/>
+                            </w:rPr>
+                            <m:t xml:space="preserve">(todos os exemplos serão com esta altura)     </m:t>
+                          </m:r>
+                          <m:acc>
+                            <m:accPr>
+                              <m:chr m:val="̅"/>
+                              <m:ctrlPr>
+                                <w:rPr>
+                                  <w:rFonts w:ascii="Cambria Math" w:hAnsi="Cambria Math"/>
+                                  <w:i/>
+                                </w:rPr>
+                              </m:ctrlPr>
+                            </m:accPr>
+                            <m:e>
+                              <m:r>
+                                <w:rPr>
+                                  <w:rFonts w:ascii="Cambria Math" w:hAnsi="Cambria Math"/>
+                                </w:rPr>
+                                <m:t>t</m:t>
+                              </m:r>
+                            </m:e>
+                          </m:acc>
+                          <m:r>
+                            <w:rPr>
+                              <w:rFonts w:ascii="Cambria Math" w:hAnsi="Cambria Math"/>
+                            </w:rPr>
+                            <m:t xml:space="preserve">= </m:t>
+                          </m:r>
+                          <m:r>
+                            <m:rPr>
+                              <m:sty m:val="p"/>
+                            </m:rPr>
+                            <w:rPr>
+                              <w:rFonts w:ascii="Cambria Math" w:hAnsi="Cambria Math"/>
+                              <w:color w:val="000000"/>
+                            </w:rPr>
+                            <m:t>0,0026212</m:t>
+                          </m:r>
+                          <m:r>
+                            <w:rPr>
+                              <w:rFonts w:ascii="Cambria Math" w:hAnsi="Cambria Math"/>
+                            </w:rPr>
+                            <m:t>s</m:t>
+                          </m:r>
+                        </m:oMath>
+                      </m:oMathPara>
+                    </w:p>
+                    <w:p>
+                      <w:pPr>
+                        <w:spacing w:before="27"/>
+                        <w:ind w:left="28"/>
+                        <w:rPr>
+                          <w:i/>
+                          <w:sz w:val="18"/>
+                          <w:szCs w:val="18"/>
+                        </w:rPr>
+                      </w:pPr>
+                      <m:oMathPara>
+                        <m:oMath>
+                          <m:acc>
+                            <m:accPr>
+                              <m:chr m:val="̅"/>
+                              <m:ctrlPr>
+                                <w:rPr>
+                                  <w:rFonts w:ascii="Cambria Math" w:hAnsi="Cambria Math"/>
+                                  <w:i/>
+                                  <w:sz w:val="18"/>
+                                  <w:szCs w:val="18"/>
+                                </w:rPr>
+                              </m:ctrlPr>
+                            </m:accPr>
+                            <m:e>
+                              <m:r>
+                                <w:rPr>
+                                  <w:rFonts w:ascii="Cambria Math" w:hAnsi="Cambria Math"/>
+                                  <w:sz w:val="18"/>
+                                  <w:szCs w:val="18"/>
+                                </w:rPr>
+                                <m:t>t</m:t>
+                              </m:r>
+                            </m:e>
+                          </m:acc>
+                          <m:r>
+                            <w:rPr>
+                              <w:rFonts w:ascii="Cambria Math" w:hAnsi="Cambria Math"/>
+                              <w:sz w:val="18"/>
+                              <w:szCs w:val="18"/>
+                            </w:rPr>
+                            <m:t xml:space="preserve">= </m:t>
+                          </m:r>
+                          <m:f>
+                            <m:fPr>
+                              <m:ctrlPr>
+                                <w:rPr>
+                                  <w:rFonts w:ascii="Cambria Math" w:hAnsi="Cambria Math"/>
+                                  <w:i/>
+                                  <w:sz w:val="18"/>
+                                  <w:szCs w:val="18"/>
+                                </w:rPr>
+                              </m:ctrlPr>
+                            </m:fPr>
+                            <m:num>
+                              <m:r>
+                                <w:rPr>
+                                  <w:rFonts w:ascii="Cambria Math" w:hAnsi="Cambria Math"/>
+                                  <w:sz w:val="18"/>
+                                  <w:szCs w:val="18"/>
+                                </w:rPr>
+                                <m:t>1</m:t>
+                              </m:r>
+                            </m:num>
+                            <m:den>
+                              <m:r>
+                                <w:rPr>
+                                  <w:rFonts w:ascii="Cambria Math" w:hAnsi="Cambria Math"/>
+                                  <w:sz w:val="18"/>
+                                  <w:szCs w:val="18"/>
+                                </w:rPr>
+                                <m:t>10</m:t>
+                              </m:r>
+                            </m:den>
+                          </m:f>
+                          <m:r>
+                            <w:rPr>
+                              <w:rFonts w:ascii="Cambria Math" w:hAnsi="Cambria Math"/>
+                              <w:sz w:val="18"/>
+                              <w:szCs w:val="18"/>
+                            </w:rPr>
+                            <m:t>(</m:t>
+                          </m:r>
+                          <m:r>
+                            <m:rPr>
+                              <m:sty m:val="p"/>
+                            </m:rPr>
+                            <w:rPr>
+                              <w:rFonts w:ascii="Cambria Math" w:hAnsi="Cambria Math"/>
+                              <w:color w:val="000000"/>
+                              <w:sz w:val="18"/>
+                              <w:szCs w:val="18"/>
+                            </w:rPr>
+                            <m:t>0,002572</m:t>
+                          </m:r>
+                          <m:r>
+                            <w:rPr>
+                              <w:rFonts w:ascii="Cambria Math" w:hAnsi="Cambria Math"/>
+                              <w:sz w:val="18"/>
+                              <w:szCs w:val="18"/>
+                            </w:rPr>
+                            <m:t>+</m:t>
+                          </m:r>
+                          <m:r>
+                            <m:rPr>
+                              <m:sty m:val="p"/>
+                            </m:rPr>
+                            <w:rPr>
+                              <w:rFonts w:ascii="Cambria Math" w:hAnsi="Cambria Math"/>
+                              <w:color w:val="000000"/>
+                              <w:sz w:val="18"/>
+                              <w:szCs w:val="18"/>
+                            </w:rPr>
+                            <m:t>0,002708</m:t>
+                          </m:r>
+                          <m:r>
+                            <w:rPr>
+                              <w:rFonts w:ascii="Cambria Math" w:hAnsi="Cambria Math"/>
+                              <w:sz w:val="18"/>
+                              <w:szCs w:val="18"/>
+                            </w:rPr>
+                            <m:t>+</m:t>
+                          </m:r>
+                          <m:r>
+                            <m:rPr>
+                              <m:sty m:val="p"/>
+                            </m:rPr>
+                            <w:rPr>
+                              <w:rFonts w:ascii="Cambria Math" w:hAnsi="Cambria Math"/>
+                              <w:color w:val="000000"/>
+                              <w:sz w:val="18"/>
+                              <w:szCs w:val="18"/>
+                            </w:rPr>
+                            <m:t>0,002614</m:t>
+                          </m:r>
+                          <m:r>
+                            <w:rPr>
+                              <w:rFonts w:ascii="Cambria Math" w:hAnsi="Cambria Math"/>
+                              <w:sz w:val="18"/>
+                              <w:szCs w:val="18"/>
+                            </w:rPr>
+                            <m:t>+</m:t>
+                          </m:r>
+                          <m:r>
+                            <m:rPr>
+                              <m:sty m:val="p"/>
+                            </m:rPr>
+                            <w:rPr>
+                              <w:rFonts w:ascii="Cambria Math" w:hAnsi="Cambria Math"/>
+                              <w:color w:val="000000"/>
+                              <w:sz w:val="18"/>
+                              <w:szCs w:val="18"/>
+                            </w:rPr>
+                            <m:t>0,002608</m:t>
+                          </m:r>
+                          <m:r>
+                            <w:rPr>
+                              <w:rFonts w:ascii="Cambria Math" w:hAnsi="Cambria Math"/>
+                              <w:sz w:val="18"/>
+                              <w:szCs w:val="18"/>
+                            </w:rPr>
+                            <m:t>+</m:t>
+                          </m:r>
+                          <m:r>
+                            <m:rPr>
+                              <m:sty m:val="p"/>
+                            </m:rPr>
+                            <w:rPr>
+                              <w:rFonts w:ascii="Cambria Math" w:hAnsi="Cambria Math"/>
+                              <w:color w:val="000000"/>
+                              <w:sz w:val="18"/>
+                              <w:szCs w:val="18"/>
+                            </w:rPr>
+                            <m:t>0,002664</m:t>
+                          </m:r>
+                          <m:r>
+                            <w:rPr>
+                              <w:rFonts w:ascii="Cambria Math" w:hAnsi="Cambria Math"/>
+                              <w:sz w:val="18"/>
+                              <w:szCs w:val="18"/>
+                            </w:rPr>
+                            <m:t>+</m:t>
+                          </m:r>
+                          <m:r>
+                            <m:rPr>
+                              <m:sty m:val="p"/>
+                            </m:rPr>
+                            <w:rPr>
+                              <w:rFonts w:ascii="Cambria Math" w:hAnsi="Cambria Math"/>
+                              <w:color w:val="000000"/>
+                              <w:sz w:val="18"/>
+                              <w:szCs w:val="18"/>
+                            </w:rPr>
+                            <m:t>0,002588</m:t>
+                          </m:r>
+                          <m:r>
+                            <w:rPr>
+                              <w:rFonts w:ascii="Cambria Math" w:hAnsi="Cambria Math"/>
+                              <w:sz w:val="18"/>
+                              <w:szCs w:val="18"/>
+                            </w:rPr>
+                            <m:t>+</m:t>
+                          </m:r>
+                          <m:r>
+                            <m:rPr>
+                              <m:sty m:val="p"/>
+                            </m:rPr>
+                            <w:rPr>
+                              <w:rFonts w:ascii="Cambria Math" w:hAnsi="Cambria Math"/>
+                              <w:color w:val="000000"/>
+                              <w:sz w:val="18"/>
+                              <w:szCs w:val="18"/>
+                            </w:rPr>
+                            <m:t>0,002616</m:t>
+                          </m:r>
+                          <m:r>
+                            <w:rPr>
+                              <w:rFonts w:ascii="Cambria Math" w:hAnsi="Cambria Math"/>
+                              <w:sz w:val="18"/>
+                              <w:szCs w:val="18"/>
+                            </w:rPr>
+                            <m:t>+</m:t>
+                          </m:r>
+                          <m:r>
+                            <m:rPr>
+                              <m:sty m:val="p"/>
+                            </m:rPr>
+                            <w:rPr>
+                              <w:rFonts w:ascii="Cambria Math" w:hAnsi="Cambria Math"/>
+                              <w:color w:val="000000"/>
+                              <w:sz w:val="18"/>
+                              <w:szCs w:val="18"/>
+                            </w:rPr>
+                            <m:t>0,002592</m:t>
+                          </m:r>
+                          <m:r>
+                            <w:rPr>
+                              <w:rFonts w:ascii="Cambria Math" w:hAnsi="Cambria Math"/>
+                              <w:sz w:val="18"/>
+                              <w:szCs w:val="18"/>
+                            </w:rPr>
+                            <m:t>+</m:t>
+                          </m:r>
+                          <m:r>
+                            <m:rPr>
+                              <m:sty m:val="p"/>
+                            </m:rPr>
+                            <w:rPr>
+                              <w:rFonts w:ascii="Cambria Math" w:hAnsi="Cambria Math"/>
+                              <w:color w:val="000000"/>
+                              <w:sz w:val="18"/>
+                              <w:szCs w:val="18"/>
+                            </w:rPr>
+                            <m:t>0,002628</m:t>
+                          </m:r>
+                          <m:r>
+                            <w:rPr>
+                              <w:rFonts w:ascii="Cambria Math" w:hAnsi="Cambria Math"/>
+                              <w:sz w:val="18"/>
+                              <w:szCs w:val="18"/>
+                            </w:rPr>
+                            <m:t>+</m:t>
+                          </m:r>
+                          <m:r>
+                            <m:rPr>
+                              <m:sty m:val="p"/>
+                            </m:rPr>
+                            <w:rPr>
+                              <w:rFonts w:ascii="Cambria Math" w:hAnsi="Cambria Math"/>
+                              <w:color w:val="000000"/>
+                              <w:sz w:val="18"/>
+                              <w:szCs w:val="18"/>
+                            </w:rPr>
+                            <m:t>0,002622</m:t>
+                          </m:r>
+                          <m:r>
+                            <w:rPr>
+                              <w:rFonts w:ascii="Cambria Math" w:hAnsi="Cambria Math"/>
+                              <w:sz w:val="18"/>
+                              <w:szCs w:val="18"/>
+                            </w:rPr>
+                            <m:t xml:space="preserve">) </m:t>
+                          </m:r>
+                        </m:oMath>
+                      </m:oMathPara>
+                    </w:p>
+                    <w:p>
+                      <w:pPr>
+                        <w:spacing w:before="27"/>
+                        <w:ind w:left="28"/>
+                        <w:rPr>
+                          <w:i/>
+                          <w:sz w:val="18"/>
+                          <w:szCs w:val="18"/>
+                        </w:rPr>
+                      </w:pPr>
+                    </w:p>
+                    <w:p>
+                      <w:pPr>
+                        <w:spacing w:before="27"/>
+                        <w:ind w:left="28"/>
+                        <w:rPr>
+                          <w:i/>
+                          <w:sz w:val="24"/>
+                          <w:szCs w:val="28"/>
+                          <w:u w:val="single"/>
+                        </w:rPr>
+                      </w:pPr>
+                      <m:oMathPara>
+                        <m:oMath>
+                          <m:r>
+                            <w:rPr>
+                              <w:rFonts w:ascii="Cambria Math" w:hAnsi="Cambria Math"/>
+                              <w:sz w:val="24"/>
+                              <w:szCs w:val="28"/>
+                              <w:u w:val="single"/>
+                            </w:rPr>
+                            <m:t>Cálculo d</m:t>
+                          </m:r>
+                          <m:r>
+                            <w:rPr>
+                              <w:rFonts w:ascii="Cambria Math" w:hAnsi="Cambria Math"/>
+                              <w:sz w:val="24"/>
+                              <w:szCs w:val="28"/>
+                              <w:u w:val="single"/>
+                            </w:rPr>
+                            <m:t>a Velocidade</m:t>
+                          </m:r>
+                          <m:r>
+                            <w:rPr>
+                              <w:rFonts w:ascii="Cambria Math" w:hAnsi="Cambria Math"/>
+                              <w:sz w:val="24"/>
+                              <w:szCs w:val="28"/>
+                              <w:u w:val="single"/>
+                            </w:rPr>
+                            <m:t xml:space="preserve"> </m:t>
+                          </m:r>
+                          <m:r>
+                            <w:rPr>
+                              <w:rFonts w:ascii="Cambria Math" w:hAnsi="Cambria Math"/>
+                              <w:sz w:val="24"/>
+                              <w:szCs w:val="28"/>
+                              <w:u w:val="single"/>
+                            </w:rPr>
+                            <m:t>v</m:t>
+                          </m:r>
+                        </m:oMath>
+                      </m:oMathPara>
+                    </w:p>
+                    <w:p>
+                      <w:pPr>
+                        <w:spacing w:before="27"/>
+                        <w:ind w:left="28"/>
+                        <w:rPr>
+                          <w:i/>
+                          <w:sz w:val="18"/>
+                          <w:szCs w:val="18"/>
+                        </w:rPr>
+                      </w:pPr>
+                    </w:p>
+                    <w:p>
+                      <w:pPr>
+                        <w:spacing w:before="27"/>
+                        <w:ind w:left="28"/>
+                        <w:rPr>
+                          <w:i/>
+                          <w:sz w:val="18"/>
+                          <w:szCs w:val="18"/>
+                        </w:rPr>
+                      </w:pPr>
+                      <m:oMathPara>
+                        <m:oMath>
+                          <m:r>
+                            <w:rPr>
+                              <w:rFonts w:ascii="Cambria Math" w:hAnsi="Cambria Math"/>
+                              <w:sz w:val="24"/>
+                              <w:szCs w:val="24"/>
+                            </w:rPr>
+                            <m:t>v</m:t>
+                          </m:r>
+                          <m:r>
+                            <w:rPr>
+                              <w:rFonts w:ascii="Cambria Math" w:hAnsi="Cambria Math"/>
+                              <w:sz w:val="24"/>
+                              <w:szCs w:val="24"/>
+                            </w:rPr>
+                            <m:t xml:space="preserve">= </m:t>
+                          </m:r>
+                          <m:f>
+                            <m:fPr>
+                              <m:ctrlPr>
+                                <w:rPr>
+                                  <w:rFonts w:ascii="Cambria Math" w:hAnsi="Cambria Math"/>
+                                  <w:i/>
+                                  <w:sz w:val="24"/>
+                                  <w:szCs w:val="24"/>
+                                </w:rPr>
+                              </m:ctrlPr>
+                            </m:fPr>
+                            <m:num>
+                              <m:r>
+                                <w:rPr>
+                                  <w:rFonts w:ascii="Cambria Math" w:hAnsi="Cambria Math"/>
+                                  <w:sz w:val="24"/>
+                                  <w:szCs w:val="24"/>
+                                </w:rPr>
+                                <m:t>d</m:t>
+                              </m:r>
+                            </m:num>
+                            <m:den>
+                              <m:r>
+                                <w:rPr>
+                                  <w:rFonts w:ascii="Cambria Math" w:hAnsi="Cambria Math"/>
+                                  <w:sz w:val="24"/>
+                                  <w:szCs w:val="24"/>
+                                </w:rPr>
+                                <m:t>t</m:t>
+                              </m:r>
+                            </m:den>
+                          </m:f>
+                          <m:r>
+                            <w:rPr>
+                              <w:rFonts w:ascii="Cambria Math" w:hAnsi="Cambria Math"/>
+                              <w:sz w:val="24"/>
+                              <w:szCs w:val="24"/>
+                            </w:rPr>
+                            <m:t xml:space="preserve">      Exemplo:</m:t>
+                          </m:r>
+                          <m:sSub>
+                            <m:sSubPr>
+                              <m:ctrlPr>
+                                <w:rPr>
+                                  <w:rFonts w:ascii="Cambria Math" w:hAnsi="Cambria Math"/>
+                                  <w:i/>
+                                  <w:sz w:val="24"/>
+                                  <w:szCs w:val="24"/>
+                                </w:rPr>
+                              </m:ctrlPr>
+                            </m:sSubPr>
+                            <m:e>
+                              <m:r>
+                                <w:rPr>
+                                  <w:rFonts w:ascii="Cambria Math" w:hAnsi="Cambria Math"/>
+                                  <w:sz w:val="24"/>
+                                  <w:szCs w:val="24"/>
+                                </w:rPr>
+                                <m:t>v</m:t>
+                              </m:r>
+                            </m:e>
+                            <m:sub>
+                              <m:r>
+                                <w:rPr>
+                                  <w:rFonts w:ascii="Cambria Math" w:hAnsi="Cambria Math"/>
+                                  <w:sz w:val="24"/>
+                                  <w:szCs w:val="24"/>
+                                </w:rPr>
+                                <m:t>h</m:t>
+                              </m:r>
+                              <m:r>
+                                <w:rPr>
+                                  <w:rFonts w:ascii="Cambria Math" w:hAnsi="Cambria Math"/>
+                                  <w:sz w:val="24"/>
+                                  <w:szCs w:val="24"/>
+                                </w:rPr>
+                                <m:t>=0,11</m:t>
+                              </m:r>
+                            </m:sub>
+                          </m:sSub>
+                          <m:r>
+                            <w:rPr>
+                              <w:rFonts w:ascii="Cambria Math" w:hAnsi="Cambria Math"/>
+                              <w:sz w:val="24"/>
+                              <w:szCs w:val="24"/>
+                            </w:rPr>
+                            <m:t xml:space="preserve">= </m:t>
+                          </m:r>
+                          <m:f>
+                            <m:fPr>
+                              <m:ctrlPr>
+                                <w:rPr>
+                                  <w:rFonts w:ascii="Cambria Math" w:hAnsi="Cambria Math"/>
+                                  <w:i/>
+                                  <w:sz w:val="24"/>
+                                  <w:szCs w:val="24"/>
+                                </w:rPr>
+                              </m:ctrlPr>
+                            </m:fPr>
+                            <m:num>
+                              <m:r>
+                                <w:rPr>
+                                  <w:rFonts w:ascii="Cambria Math" w:hAnsi="Cambria Math"/>
+                                  <w:sz w:val="24"/>
+                                  <w:szCs w:val="24"/>
+                                </w:rPr>
+                                <m:t>0,11</m:t>
+                              </m:r>
+                            </m:num>
+                            <m:den>
+                              <m:r>
+                                <m:rPr>
+                                  <m:sty m:val="p"/>
+                                </m:rPr>
+                                <w:rPr>
+                                  <w:rFonts w:ascii="Cambria Math" w:hAnsi="Cambria Math"/>
+                                  <w:color w:val="000000"/>
+                                </w:rPr>
+                                <m:t>0,0026212</m:t>
+                              </m:r>
+                            </m:den>
+                          </m:f>
+                          <m:r>
+                            <w:rPr>
+                              <w:rFonts w:ascii="Cambria Math" w:hAnsi="Cambria Math"/>
+                              <w:sz w:val="24"/>
+                              <w:szCs w:val="24"/>
+                            </w:rPr>
+                            <m:t xml:space="preserve">= </m:t>
+                          </m:r>
+                          <m:r>
+                            <m:rPr>
+                              <m:sty m:val="p"/>
+                            </m:rPr>
+                            <w:rPr>
+                              <w:rFonts w:ascii="Cambria Math" w:hAnsi="Cambria Math"/>
+                              <w:color w:val="000000"/>
+                            </w:rPr>
+                            <m:t>1,34671143</m:t>
+                          </m:r>
+                          <m:r>
+                            <m:rPr>
+                              <m:sty m:val="p"/>
+                            </m:rPr>
+                            <w:rPr>
+                              <w:rFonts w:ascii="Cambria Math" w:hAnsi="Aptos Narrow"/>
+                              <w:color w:val="000000"/>
+                            </w:rPr>
+                            <m:t xml:space="preserve"> m/s</m:t>
+                          </m:r>
+                          <m:r>
+                            <w:rPr>
+                              <w:rFonts w:ascii="Cambria Math" w:hAnsi="Cambria Math"/>
+                              <w:sz w:val="24"/>
+                              <w:szCs w:val="24"/>
+                            </w:rPr>
+                            <m:t xml:space="preserve"> </m:t>
+                          </m:r>
+                        </m:oMath>
+                      </m:oMathPara>
+                    </w:p>
+                    <w:p>
+                      <w:pPr>
+                        <w:spacing w:before="27"/>
+                        <w:ind w:left="28"/>
+                        <w:rPr>
+                          <w:i/>
+                          <w:sz w:val="18"/>
+                          <w:szCs w:val="18"/>
+                        </w:rPr>
+                      </w:pPr>
+                    </w:p>
+                    <w:p>
+                      <w:pPr>
+                        <w:spacing w:before="27"/>
+                        <w:ind w:left="28"/>
+                        <w:rPr>
+                          <w:b/>
+                          <w:i/>
+                          <w:u w:val="single"/>
+                        </w:rPr>
+                      </w:pPr>
+                      <m:oMathPara>
+                        <m:oMath>
+                          <m:r>
+                            <m:rPr>
+                              <m:sty m:val="bi"/>
+                            </m:rPr>
+                            <w:rPr>
+                              <w:rFonts w:ascii="Cambria Math" w:hAnsi="Cambria Math"/>
+                              <w:u w:val="single"/>
+                            </w:rPr>
+                            <m:t xml:space="preserve">Quadrado da </m:t>
+                          </m:r>
+                          <m:r>
+                            <m:rPr>
+                              <m:sty m:val="bi"/>
+                            </m:rPr>
+                            <w:rPr>
+                              <w:rFonts w:ascii="Cambria Math" w:hAnsi="Cambria Math"/>
+                              <w:u w:val="single"/>
+                            </w:rPr>
+                            <m:t>velocidade</m:t>
+                          </m:r>
+                          <m:r>
+                            <m:rPr>
+                              <m:sty m:val="bi"/>
+                            </m:rPr>
+                            <w:rPr>
+                              <w:rFonts w:ascii="Cambria Math" w:hAnsi="Cambria Math"/>
+                              <w:u w:val="single"/>
+                            </w:rPr>
+                            <m:t xml:space="preserve"> </m:t>
+                          </m:r>
+                          <m:sSup>
+                            <m:sSupPr>
+                              <m:ctrlPr>
+                                <w:rPr>
+                                  <w:rFonts w:ascii="Cambria Math" w:hAnsi="Cambria Math"/>
+                                  <w:b/>
+                                  <w:i/>
+                                  <w:u w:val="single"/>
+                                </w:rPr>
+                              </m:ctrlPr>
+                            </m:sSupPr>
+                            <m:e>
+                              <m:r>
+                                <m:rPr>
+                                  <m:sty m:val="bi"/>
+                                </m:rPr>
+                                <w:rPr>
+                                  <w:rFonts w:ascii="Cambria Math" w:hAnsi="Cambria Math"/>
+                                  <w:u w:val="single"/>
+                                </w:rPr>
+                                <m:t>v</m:t>
+                              </m:r>
+                            </m:e>
+                            <m:sup>
+                              <m:r>
+                                <m:rPr>
+                                  <m:sty m:val="bi"/>
+                                </m:rPr>
+                                <w:rPr>
+                                  <w:rFonts w:ascii="Cambria Math" w:hAnsi="Cambria Math"/>
+                                  <w:u w:val="single"/>
+                                </w:rPr>
+                                <m:t>2</m:t>
+                              </m:r>
+                            </m:sup>
+                          </m:sSup>
+                        </m:oMath>
+                      </m:oMathPara>
+                    </w:p>
+                    <w:p>
+                      <w:pPr>
+                        <w:spacing w:before="27"/>
+                        <w:ind w:left="28"/>
+                        <w:rPr>
+                          <w:b/>
+                          <w:i/>
+                          <w:u w:val="single"/>
+                        </w:rPr>
+                      </w:pPr>
+                    </w:p>
+                    <w:p>
+                      <w:pPr>
+                        <w:spacing w:before="27"/>
+                        <w:ind w:left="28"/>
+                        <w:rPr>
+                          <w:bCs/>
+                          <w:i/>
+                        </w:rPr>
+                      </w:pPr>
+                      <m:oMathPara>
+                        <m:oMath>
+                          <m:r>
+                            <m:rPr>
+                              <m:sty m:val="bi"/>
+                            </m:rPr>
+                            <w:rPr>
+                              <w:rFonts w:ascii="Cambria Math" w:hAnsi="Cambria Math"/>
+                            </w:rPr>
+                            <m:t xml:space="preserve"> </m:t>
+                          </m:r>
+                          <m:sSup>
+                            <m:sSupPr>
+                              <m:ctrlPr>
+                                <w:rPr>
+                                  <w:rFonts w:ascii="Cambria Math" w:hAnsi="Cambria Math"/>
+                                  <w:b/>
+                                  <w:i/>
+                                </w:rPr>
+                              </m:ctrlPr>
+                            </m:sSupPr>
+                            <m:e>
+                              <m:r>
+                                <m:rPr>
+                                  <m:sty m:val="bi"/>
+                                </m:rPr>
+                                <w:rPr>
+                                  <w:rFonts w:ascii="Cambria Math" w:hAnsi="Cambria Math"/>
+                                </w:rPr>
+                                <m:t>v</m:t>
+                              </m:r>
+                            </m:e>
+                            <m:sup>
+                              <m:r>
+                                <m:rPr>
+                                  <m:sty m:val="bi"/>
+                                </m:rPr>
+                                <w:rPr>
+                                  <w:rFonts w:ascii="Cambria Math" w:hAnsi="Cambria Math"/>
+                                </w:rPr>
+                                <m:t>2</m:t>
+                              </m:r>
+                            </m:sup>
+                          </m:sSup>
+                          <m:r>
+                            <w:rPr>
+                              <w:rFonts w:ascii="Cambria Math" w:hAnsi="Cambria Math"/>
+                            </w:rPr>
+                            <m:t>=</m:t>
+                          </m:r>
+                          <m:sSup>
+                            <m:sSupPr>
+                              <m:ctrlPr>
+                                <w:rPr>
+                                  <w:rFonts w:ascii="Cambria Math" w:hAnsi="Cambria Math"/>
+                                  <w:bCs/>
+                                  <w:i/>
+                                </w:rPr>
+                              </m:ctrlPr>
+                            </m:sSupPr>
+                            <m:e>
+                              <m:d>
+                                <m:dPr>
+                                  <m:ctrlPr>
+                                    <w:rPr>
+                                      <w:rFonts w:ascii="Cambria Math" w:hAnsi="Cambria Math"/>
+                                      <w:bCs/>
+                                      <w:i/>
+                                    </w:rPr>
+                                  </m:ctrlPr>
+                                </m:dPr>
+                                <m:e>
+                                  <m:r>
+                                    <m:rPr>
+                                      <m:sty m:val="p"/>
+                                    </m:rPr>
+                                    <w:rPr>
+                                      <w:rFonts w:ascii="Cambria Math" w:hAnsi="Cambria Math"/>
+                                      <w:color w:val="000000"/>
+                                    </w:rPr>
+                                    <m:t>1,34671143</m:t>
+                                  </m:r>
+                                </m:e>
+                              </m:d>
+                            </m:e>
+                            <m:sup>
+                              <m:r>
+                                <w:rPr>
+                                  <w:rFonts w:ascii="Cambria Math" w:hAnsi="Cambria Math"/>
+                                </w:rPr>
+                                <m:t>2</m:t>
+                              </m:r>
+                            </m:sup>
+                          </m:sSup>
+                          <m:r>
+                            <w:rPr>
+                              <w:rFonts w:ascii="Cambria Math" w:hAnsi="Cambria Math"/>
+                            </w:rPr>
+                            <m:t>=</m:t>
+                          </m:r>
+                          <m:sSup>
+                            <m:sSupPr>
+                              <m:ctrlPr>
+                                <w:rPr>
+                                  <w:rFonts w:ascii="Cambria Math" w:hAnsi="Cambria Math"/>
+                                  <w:bCs/>
+                                  <w:i/>
+                                </w:rPr>
+                              </m:ctrlPr>
+                            </m:sSupPr>
+                            <m:e>
+                              <m:r>
+                                <m:rPr>
+                                  <m:sty m:val="p"/>
+                                </m:rPr>
+                                <w:rPr>
+                                  <w:rFonts w:ascii="Cambria Math" w:hAnsi="Cambria Math"/>
+                                  <w:color w:val="000000"/>
+                                </w:rPr>
+                                <m:t>1,813631675</m:t>
+                              </m:r>
+                              <m:r>
+                                <w:rPr>
+                                  <w:rFonts w:ascii="Cambria Math" w:hAnsi="Cambria Math"/>
+                                </w:rPr>
+                                <m:t xml:space="preserve"> </m:t>
+                              </m:r>
+                              <m:r>
+                                <w:rPr>
+                                  <w:rFonts w:ascii="Cambria Math" w:hAnsi="Cambria Math"/>
+                                </w:rPr>
+                                <m:t>m/</m:t>
+                              </m:r>
+                              <m:r>
+                                <w:rPr>
+                                  <w:rFonts w:ascii="Cambria Math" w:hAnsi="Cambria Math"/>
+                                </w:rPr>
+                                <m:t>s</m:t>
+                              </m:r>
+                            </m:e>
+                            <m:sup>
+                              <m:r>
+                                <w:rPr>
+                                  <w:rFonts w:ascii="Cambria Math" w:hAnsi="Cambria Math"/>
+                                </w:rPr>
+                                <m:t>2</m:t>
+                              </m:r>
+                            </m:sup>
+                          </m:sSup>
+                        </m:oMath>
+                      </m:oMathPara>
+                    </w:p>
+                    <w:p>
+                      <w:pPr>
+                        <w:spacing w:before="27"/>
+                        <w:ind w:left="28"/>
+                        <w:rPr>
+                          <w:b/>
+                          <w:i/>
+                        </w:rPr>
+                      </w:pPr>
+                    </w:p>
+                    <w:p>
+                      <w:pPr>
+                        <w:spacing w:before="27"/>
+                        <w:ind w:left="28"/>
+                        <w:rPr>
+                          <w:bCs/>
+                          <w:i/>
+                          <w:sz w:val="28"/>
+                          <w:szCs w:val="28"/>
+                          <w:u w:val="single"/>
+                          <w:lang w:val="en-GB"/>
+                        </w:rPr>
+                      </w:pPr>
+                      <m:oMathPara>
+                        <m:oMath>
+                          <m:r>
+                            <w:rPr>
+                              <w:rFonts w:ascii="Cambria Math" w:hAnsi="Cambria Math"/>
+                              <w:sz w:val="28"/>
+                              <w:szCs w:val="28"/>
+                              <w:u w:val="single"/>
+                              <w:lang w:val="en-GB"/>
+                            </w:rPr>
+                            <m:t>Incerteza de v</m:t>
+                          </m:r>
+                        </m:oMath>
+                      </m:oMathPara>
+                    </w:p>
+                    <w:p>
+                      <w:pPr>
+                        <w:spacing w:before="27"/>
+                        <w:ind w:left="28"/>
+                        <w:rPr>
+                          <w:bCs/>
+                          <w:i/>
+                          <w:sz w:val="28"/>
+                          <w:szCs w:val="28"/>
+                          <w:u w:val="single"/>
+                          <w:lang w:val="en-GB"/>
+                        </w:rPr>
+                      </w:pPr>
+                    </w:p>
+                    <w:p>
+                      <w:pPr>
+                        <w:spacing w:before="27"/>
+                        <w:ind w:left="28"/>
+                        <w:rPr>
+                          <w:bCs/>
+                          <w:i/>
+                          <w:sz w:val="24"/>
+                          <w:szCs w:val="24"/>
+                        </w:rPr>
+                      </w:pPr>
+                      <m:oMathPara>
+                        <m:oMath>
+                          <m:r>
+                            <w:rPr>
+                              <w:rFonts w:ascii="Cambria Math" w:hAnsi="Cambria Math"/>
+                              <w:sz w:val="24"/>
+                              <w:szCs w:val="24"/>
+                            </w:rPr>
+                            <m:t>u</m:t>
+                          </m:r>
+                          <m:d>
+                            <m:dPr>
+                              <m:ctrlPr>
+                                <w:rPr>
+                                  <w:rFonts w:ascii="Cambria Math" w:hAnsi="Cambria Math"/>
+                                  <w:bCs/>
+                                  <w:i/>
+                                  <w:sz w:val="24"/>
+                                  <w:szCs w:val="24"/>
+                                </w:rPr>
+                              </m:ctrlPr>
+                            </m:dPr>
+                            <m:e>
+                              <m:r>
+                                <w:rPr>
+                                  <w:rFonts w:ascii="Cambria Math" w:hAnsi="Cambria Math"/>
+                                  <w:sz w:val="24"/>
+                                  <w:szCs w:val="24"/>
+                                </w:rPr>
+                                <m:t>v</m:t>
+                              </m:r>
+                            </m:e>
+                          </m:d>
+                          <m:r>
+                            <w:rPr>
+                              <w:rFonts w:ascii="Cambria Math" w:hAnsi="Cambria Math"/>
+                              <w:sz w:val="24"/>
+                              <w:szCs w:val="24"/>
+                            </w:rPr>
+                            <m:t>=</m:t>
+                          </m:r>
+                          <m:r>
+                            <w:rPr>
+                              <w:rFonts w:ascii="Cambria Math" w:hAnsi="Cambria Math"/>
+                              <w:sz w:val="24"/>
+                              <w:szCs w:val="24"/>
+                            </w:rPr>
+                            <m:t>v ×</m:t>
+                          </m:r>
+                          <m:rad>
+                            <m:radPr>
+                              <m:degHide m:val="1"/>
+                              <m:ctrlPr>
+                                <w:rPr>
+                                  <w:rFonts w:ascii="Cambria Math" w:hAnsi="Cambria Math"/>
+                                  <w:bCs/>
+                                  <w:i/>
+                                  <w:sz w:val="24"/>
+                                  <w:szCs w:val="24"/>
+                                </w:rPr>
+                              </m:ctrlPr>
+                            </m:radPr>
+                            <m:deg/>
+                            <m:e>
+                              <m:d>
+                                <m:dPr>
+                                  <m:ctrlPr>
+                                    <w:rPr>
+                                      <w:rFonts w:ascii="Cambria Math" w:hAnsi="Cambria Math"/>
+                                      <w:bCs/>
+                                      <w:i/>
+                                      <w:sz w:val="24"/>
+                                      <w:szCs w:val="24"/>
+                                    </w:rPr>
+                                  </m:ctrlPr>
+                                </m:dPr>
+                                <m:e>
+                                  <m:f>
+                                    <m:fPr>
+                                      <m:ctrlPr>
+                                        <w:rPr>
+                                          <w:rFonts w:ascii="Cambria Math" w:hAnsi="Cambria Math"/>
+                                          <w:bCs/>
+                                          <w:i/>
+                                          <w:sz w:val="24"/>
+                                          <w:szCs w:val="24"/>
+                                        </w:rPr>
+                                      </m:ctrlPr>
+                                    </m:fPr>
+                                    <m:num>
+                                      <m:sSup>
+                                        <m:sSupPr>
+                                          <m:ctrlPr>
+                                            <w:rPr>
+                                              <w:rFonts w:ascii="Cambria Math" w:hAnsi="Cambria Math"/>
+                                              <w:bCs/>
+                                              <w:i/>
+                                              <w:sz w:val="24"/>
+                                              <w:szCs w:val="24"/>
+                                            </w:rPr>
+                                          </m:ctrlPr>
+                                        </m:sSupPr>
+                                        <m:e>
+                                          <m:r>
+                                            <w:rPr>
+                                              <w:rFonts w:ascii="Cambria Math" w:hAnsi="Cambria Math"/>
+                                              <w:sz w:val="24"/>
+                                              <w:szCs w:val="24"/>
+                                            </w:rPr>
+                                            <m:t>u</m:t>
+                                          </m:r>
+                                        </m:e>
+                                        <m:sup>
+                                          <m:r>
+                                            <w:rPr>
+                                              <w:rFonts w:ascii="Cambria Math" w:hAnsi="Cambria Math"/>
+                                              <w:sz w:val="24"/>
+                                              <w:szCs w:val="24"/>
+                                            </w:rPr>
+                                            <m:t>2</m:t>
+                                          </m:r>
+                                        </m:sup>
+                                      </m:sSup>
+                                      <m:r>
+                                        <w:rPr>
+                                          <w:rFonts w:ascii="Cambria Math" w:hAnsi="Cambria Math"/>
+                                          <w:sz w:val="24"/>
+                                          <w:szCs w:val="24"/>
+                                        </w:rPr>
+                                        <m:t>(d)</m:t>
+                                      </m:r>
+                                    </m:num>
+                                    <m:den>
+                                      <m:sSup>
+                                        <m:sSupPr>
+                                          <m:ctrlPr>
+                                            <w:rPr>
+                                              <w:rFonts w:ascii="Cambria Math" w:hAnsi="Cambria Math"/>
+                                              <w:bCs/>
+                                              <w:i/>
+                                              <w:sz w:val="24"/>
+                                              <w:szCs w:val="24"/>
+                                            </w:rPr>
+                                          </m:ctrlPr>
+                                        </m:sSupPr>
+                                        <m:e>
+                                          <m:r>
+                                            <w:rPr>
+                                              <w:rFonts w:ascii="Cambria Math" w:hAnsi="Cambria Math"/>
+                                              <w:sz w:val="24"/>
+                                              <w:szCs w:val="24"/>
+                                            </w:rPr>
+                                            <m:t>d</m:t>
+                                          </m:r>
+                                        </m:e>
+                                        <m:sup>
+                                          <m:r>
+                                            <w:rPr>
+                                              <w:rFonts w:ascii="Cambria Math" w:hAnsi="Cambria Math"/>
+                                              <w:sz w:val="24"/>
+                                              <w:szCs w:val="24"/>
+                                            </w:rPr>
+                                            <m:t>2</m:t>
+                                          </m:r>
+                                        </m:sup>
+                                      </m:sSup>
+                                    </m:den>
+                                  </m:f>
+                                  <m:r>
+                                    <w:rPr>
+                                      <w:rFonts w:ascii="Cambria Math" w:hAnsi="Cambria Math"/>
+                                      <w:sz w:val="24"/>
+                                      <w:szCs w:val="24"/>
+                                    </w:rPr>
+                                    <m:t>+</m:t>
+                                  </m:r>
+                                  <m:f>
+                                    <m:fPr>
+                                      <m:ctrlPr>
+                                        <w:rPr>
+                                          <w:rFonts w:ascii="Cambria Math" w:hAnsi="Cambria Math"/>
+                                          <w:bCs/>
+                                          <w:i/>
+                                          <w:sz w:val="24"/>
+                                          <w:szCs w:val="24"/>
+                                        </w:rPr>
+                                      </m:ctrlPr>
+                                    </m:fPr>
+                                    <m:num>
+                                      <m:sSup>
+                                        <m:sSupPr>
+                                          <m:ctrlPr>
+                                            <w:rPr>
+                                              <w:rFonts w:ascii="Cambria Math" w:hAnsi="Cambria Math"/>
+                                              <w:bCs/>
+                                              <w:i/>
+                                              <w:sz w:val="24"/>
+                                              <w:szCs w:val="24"/>
+                                            </w:rPr>
+                                          </m:ctrlPr>
+                                        </m:sSupPr>
+                                        <m:e>
+                                          <m:r>
+                                            <w:rPr>
+                                              <w:rFonts w:ascii="Cambria Math" w:hAnsi="Cambria Math"/>
+                                              <w:sz w:val="24"/>
+                                              <w:szCs w:val="24"/>
+                                            </w:rPr>
+                                            <m:t>u</m:t>
+                                          </m:r>
+                                        </m:e>
+                                        <m:sup>
+                                          <m:r>
+                                            <w:rPr>
+                                              <w:rFonts w:ascii="Cambria Math" w:hAnsi="Cambria Math"/>
+                                              <w:sz w:val="24"/>
+                                              <w:szCs w:val="24"/>
+                                            </w:rPr>
+                                            <m:t>2</m:t>
+                                          </m:r>
+                                        </m:sup>
+                                      </m:sSup>
+                                      <m:r>
+                                        <w:rPr>
+                                          <w:rFonts w:ascii="Cambria Math" w:hAnsi="Cambria Math"/>
+                                          <w:sz w:val="24"/>
+                                          <w:szCs w:val="24"/>
+                                        </w:rPr>
+                                        <m:t>(</m:t>
+                                      </m:r>
+                                      <m:r>
+                                        <w:rPr>
+                                          <w:rFonts w:ascii="Cambria Math" w:hAnsi="Cambria Math"/>
+                                          <w:sz w:val="24"/>
+                                          <w:szCs w:val="24"/>
+                                        </w:rPr>
+                                        <m:t>t</m:t>
+                                      </m:r>
+                                      <m:r>
+                                        <w:rPr>
+                                          <w:rFonts w:ascii="Cambria Math" w:hAnsi="Cambria Math"/>
+                                          <w:sz w:val="24"/>
+                                          <w:szCs w:val="24"/>
+                                        </w:rPr>
+                                        <m:t>)</m:t>
+                                      </m:r>
+                                    </m:num>
+                                    <m:den>
+                                      <m:sSup>
+                                        <m:sSupPr>
+                                          <m:ctrlPr>
+                                            <w:rPr>
+                                              <w:rFonts w:ascii="Cambria Math" w:hAnsi="Cambria Math"/>
+                                              <w:bCs/>
+                                              <w:i/>
+                                              <w:sz w:val="24"/>
+                                              <w:szCs w:val="24"/>
+                                            </w:rPr>
+                                          </m:ctrlPr>
+                                        </m:sSupPr>
+                                        <m:e>
+                                          <m:r>
+                                            <w:rPr>
+                                              <w:rFonts w:ascii="Cambria Math" w:hAnsi="Cambria Math"/>
+                                              <w:sz w:val="24"/>
+                                              <w:szCs w:val="24"/>
+                                            </w:rPr>
+                                            <m:t>t</m:t>
+                                          </m:r>
+                                        </m:e>
+                                        <m:sup>
+                                          <m:r>
+                                            <w:rPr>
+                                              <w:rFonts w:ascii="Cambria Math" w:hAnsi="Cambria Math"/>
+                                              <w:sz w:val="24"/>
+                                              <w:szCs w:val="24"/>
+                                            </w:rPr>
+                                            <m:t>2</m:t>
+                                          </m:r>
+                                        </m:sup>
+                                      </m:sSup>
+                                    </m:den>
+                                  </m:f>
+                                </m:e>
+                              </m:d>
+                            </m:e>
+                          </m:rad>
+                        </m:oMath>
+                      </m:oMathPara>
+                    </w:p>
+                    <w:p>
+                      <w:pPr>
+                        <w:spacing w:before="27"/>
+                        <w:ind w:left="28"/>
+                        <w:rPr>
+                          <w:bCs/>
+                          <w:i/>
+                          <w:sz w:val="28"/>
+                          <w:szCs w:val="28"/>
+                        </w:rPr>
+                      </w:pPr>
+                    </w:p>
+                    <w:p>
+                      <w:pPr>
+                        <w:spacing w:before="27"/>
+                        <w:ind w:left="28"/>
+                        <w:rPr>
+                          <w:bCs/>
+                          <w:i/>
+                          <w:sz w:val="28"/>
+                          <w:szCs w:val="28"/>
+                          <w:u w:val="single"/>
+                          <w:lang w:val="en-GB"/>
+                        </w:rPr>
+                      </w:pPr>
+                      <m:oMathPara>
+                        <m:oMath>
+                          <m:r>
+                            <w:rPr>
+                              <w:rFonts w:ascii="Cambria Math" w:hAnsi="Cambria Math"/>
+                              <w:sz w:val="28"/>
+                              <w:szCs w:val="28"/>
+                              <w:u w:val="single"/>
+                              <w:lang w:val="en-GB"/>
+                            </w:rPr>
+                            <m:t xml:space="preserve">Incerteza de </m:t>
+                          </m:r>
+                          <m:sSup>
+                            <m:sSupPr>
+                              <m:ctrlPr>
+                                <w:rPr>
+                                  <w:rFonts w:ascii="Cambria Math" w:hAnsi="Cambria Math"/>
+                                  <w:bCs/>
+                                  <w:i/>
+                                  <w:sz w:val="28"/>
+                                  <w:szCs w:val="28"/>
+                                  <w:u w:val="single"/>
+                                  <w:lang w:val="en-GB"/>
+                                </w:rPr>
+                              </m:ctrlPr>
+                            </m:sSupPr>
+                            <m:e>
+                              <m:r>
+                                <w:rPr>
+                                  <w:rFonts w:ascii="Cambria Math" w:hAnsi="Cambria Math"/>
+                                  <w:sz w:val="28"/>
+                                  <w:szCs w:val="28"/>
+                                  <w:u w:val="single"/>
+                                  <w:lang w:val="en-GB"/>
+                                </w:rPr>
+                                <m:t>v</m:t>
+                              </m:r>
+                            </m:e>
+                            <m:sup>
+                              <m:r>
+                                <w:rPr>
+                                  <w:rFonts w:ascii="Cambria Math" w:hAnsi="Cambria Math"/>
+                                  <w:sz w:val="28"/>
+                                  <w:szCs w:val="28"/>
+                                  <w:u w:val="single"/>
+                                  <w:lang w:val="en-GB"/>
+                                </w:rPr>
+                                <m:t>2</m:t>
+                              </m:r>
+                            </m:sup>
+                          </m:sSup>
+                        </m:oMath>
+                      </m:oMathPara>
+                    </w:p>
+                    <w:p>
+                      <w:pPr>
+                        <w:spacing w:before="27"/>
+                        <w:ind w:left="28"/>
+                        <w:rPr>
+                          <w:bCs/>
+                          <w:i/>
+                          <w:sz w:val="28"/>
+                          <w:szCs w:val="28"/>
+                        </w:rPr>
+                      </w:pPr>
+                    </w:p>
+                    <w:p>
+                      <w:pPr>
+                        <w:spacing w:before="27"/>
+                        <w:ind w:left="28"/>
+                        <w:rPr>
+                          <w:i/>
+                          <w:spacing w:val="-2"/>
+                          <w:sz w:val="20"/>
+                        </w:rPr>
+                      </w:pPr>
+                      <m:oMathPara>
+                        <m:oMath>
+                          <m:r>
+                            <w:rPr>
+                              <w:rFonts w:ascii="Cambria Math" w:hAnsi="Cambria Math"/>
+                              <w:sz w:val="24"/>
+                              <w:szCs w:val="24"/>
+                            </w:rPr>
+                            <m:t>u</m:t>
+                          </m:r>
+                          <m:d>
+                            <m:dPr>
+                              <m:ctrlPr>
+                                <w:rPr>
+                                  <w:rFonts w:ascii="Cambria Math" w:hAnsi="Cambria Math"/>
+                                  <w:bCs/>
+                                  <w:i/>
+                                  <w:sz w:val="24"/>
+                                  <w:szCs w:val="24"/>
+                                </w:rPr>
+                              </m:ctrlPr>
+                            </m:dPr>
+                            <m:e>
+                              <m:sSup>
+                                <m:sSupPr>
+                                  <m:ctrlPr>
+                                    <w:rPr>
+                                      <w:rFonts w:ascii="Cambria Math" w:hAnsi="Cambria Math"/>
+                                      <w:bCs/>
+                                      <w:i/>
+                                      <w:sz w:val="24"/>
+                                      <w:szCs w:val="24"/>
+                                    </w:rPr>
+                                  </m:ctrlPr>
+                                </m:sSupPr>
+                                <m:e>
+                                  <m:r>
+                                    <w:rPr>
+                                      <w:rFonts w:ascii="Cambria Math" w:hAnsi="Cambria Math"/>
+                                      <w:sz w:val="24"/>
+                                      <w:szCs w:val="24"/>
+                                    </w:rPr>
+                                    <m:t>v</m:t>
+                                  </m:r>
+                                </m:e>
+                                <m:sup>
+                                  <m:r>
+                                    <w:rPr>
+                                      <w:rFonts w:ascii="Cambria Math" w:hAnsi="Cambria Math"/>
+                                      <w:sz w:val="24"/>
+                                      <w:szCs w:val="24"/>
+                                    </w:rPr>
+                                    <m:t>2</m:t>
+                                  </m:r>
+                                </m:sup>
+                              </m:sSup>
+                            </m:e>
+                          </m:d>
+                          <m:r>
+                            <w:rPr>
+                              <w:rFonts w:ascii="Cambria Math" w:hAnsi="Cambria Math"/>
+                              <w:sz w:val="24"/>
+                              <w:szCs w:val="24"/>
+                            </w:rPr>
+                            <m:t>=</m:t>
+                          </m:r>
+                          <m:r>
+                            <w:rPr>
+                              <w:rFonts w:ascii="Cambria Math" w:hAnsi="Cambria Math"/>
+                              <w:sz w:val="24"/>
+                              <w:szCs w:val="24"/>
+                            </w:rPr>
+                            <m:t>2×</m:t>
+                          </m:r>
+                          <m:r>
+                            <w:rPr>
+                              <w:rFonts w:ascii="Cambria Math" w:hAnsi="Cambria Math"/>
+                              <w:sz w:val="24"/>
+                              <w:szCs w:val="24"/>
+                            </w:rPr>
+                            <m:t>v</m:t>
+                          </m:r>
+                          <m:r>
+                            <w:rPr>
+                              <w:rFonts w:ascii="Cambria Math" w:hAnsi="Cambria Math"/>
+                              <w:sz w:val="24"/>
+                              <w:szCs w:val="24"/>
+                            </w:rPr>
+                            <m:t>×</m:t>
+                          </m:r>
+                          <m:r>
+                            <w:rPr>
+                              <w:rFonts w:ascii="Cambria Math" w:hAnsi="Cambria Math"/>
+                              <w:sz w:val="24"/>
+                              <w:szCs w:val="24"/>
+                            </w:rPr>
+                            <m:t>u(v)</m:t>
+                          </m:r>
+                        </m:oMath>
+                      </m:oMathPara>
+                    </w:p>
                   </w:txbxContent>
                 </v:textbox>
                 <w10:wrap type="topAndBottom" anchorx="page"/>
@@ -7490,7 +10782,7 @@
     </w:p>
     <w:p>
       <w:pPr>
-        <w:pStyle w:val="Corpodetexto"/>
+        <w:pStyle w:val="BodyText"/>
         <w:spacing w:before="60"/>
         <w:ind w:left="4264"/>
       </w:pPr>
@@ -7671,14 +10963,14 @@
     </w:p>
     <w:p>
       <w:pPr>
-        <w:pStyle w:val="Corpodetexto"/>
+        <w:pStyle w:val="BodyText"/>
         <w:spacing w:before="1"/>
         <w:ind w:left="4762"/>
       </w:pPr>
     </w:p>
     <w:p>
       <w:pPr>
-        <w:pStyle w:val="Corpodetexto"/>
+        <w:pStyle w:val="BodyText"/>
         <w:spacing w:before="1"/>
         <w:ind w:left="4762"/>
       </w:pPr>
@@ -7789,7 +11081,7 @@
     </w:p>
     <w:p>
       <w:pPr>
-        <w:pStyle w:val="PargrafodaLista"/>
+        <w:pStyle w:val="ListParagraph"/>
         <w:numPr>
           <w:ilvl w:val="0"/>
           <w:numId w:val="1"/>
@@ -7865,6 +11157,20 @@
           <w:sz w:val="20"/>
         </w:rPr>
       </w:pPr>
+    </w:p>
+    <w:p>
+      <w:pPr>
+        <w:ind w:left="117"/>
+        <w:jc w:val="center"/>
+        <w:rPr>
+          <w:b/>
+          <w:bCs/>
+          <w:noProof/>
+          <w:sz w:val="24"/>
+          <w:szCs w:val="28"/>
+          <w:u w:val="single"/>
+        </w:rPr>
+      </w:pPr>
       <w:r>
         <w:rPr>
           <w:noProof/>
@@ -7873,9 +11179,17 @@
         <mc:AlternateContent>
           <mc:Choice Requires="wpg">
             <w:drawing>
-              <wp:inline distT="0" distB="0" distL="0" distR="0" wp14:anchorId="264AB0CB" wp14:editId="264AB0CC">
+              <wp:anchor distT="0" distB="0" distL="114300" distR="114300" simplePos="0" relativeHeight="251663872" behindDoc="1" locked="0" layoutInCell="1" allowOverlap="1" wp14:anchorId="264AB0CB" wp14:editId="31151F0F">
+                <wp:simplePos x="0" y="0"/>
+                <wp:positionH relativeFrom="column">
+                  <wp:posOffset>82191</wp:posOffset>
+                </wp:positionH>
+                <wp:positionV relativeFrom="paragraph">
+                  <wp:posOffset>883</wp:posOffset>
+                </wp:positionV>
                 <wp:extent cx="7056120" cy="3366770"/>
-                <wp:effectExtent l="9525" t="0" r="0" b="5079"/>
+                <wp:effectExtent l="0" t="0" r="11430" b="24130"/>
+                <wp:wrapNone/>
                 <wp:docPr id="14" name="Group 14"/>
                 <wp:cNvGraphicFramePr>
                   <a:graphicFrameLocks xmlns:a="http://schemas.openxmlformats.org/drawingml/2006/main"/>
@@ -8248,25 +11562,1335 @@
                     </wpg:wgp>
                   </a:graphicData>
                 </a:graphic>
-              </wp:inline>
+              </wp:anchor>
             </w:drawing>
           </mc:Choice>
           <mc:Fallback>
             <w:pict>
-              <v:group w14:anchorId="2D6B7A19" id="Group 14" o:spid="_x0000_s1026" style="width:555.6pt;height:265.1pt;mso-position-horizontal-relative:char;mso-position-vertical-relative:line" coordsize="70561,33667" o:gfxdata="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">
+              <v:group w14:anchorId="5D80C48C" id="Group 14" o:spid="_x0000_s1026" style="position:absolute;margin-left:6.45pt;margin-top:.05pt;width:555.6pt;height:265.1pt;z-index:-251652608" coordsize="70561,33667" o:gfxdata="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">
                 <v:shape id="Graphic 15" o:spid="_x0000_s1027" style="position:absolute;width:70561;height:33667;visibility:visible;mso-wrap-style:square;v-text-anchor:top" coordsize="7056120,3366770" o:gfxdata="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" path="m,634r7056120,em7055485,r,193039em635,193039l635,em7055485,193039r,175261em635,368300r,-175261em7055485,368300r,175259em635,543559r,-175259em7055485,543559r,175260em635,718819r,-175260em7055485,718819r,175260em635,894079r,-175260em7055485,894079r,175260em635,1069339r,-175260em7055485,1069339r,175261em635,1244600r,-175261em7055485,1244600r,175259em635,1419859r,-175259em7055485,1419859r,175260em635,1595119r,-175260em7055485,1595119r,175260em635,1770379r,-175260em7055485,1770379r,175260em635,1945639r,-175260em7055485,1945639r,175261em635,2120900r,-175261em7055485,2120900r,175259em635,2296159r,-175259em7055485,2296159r,175260em635,2471419r,-175260em7055485,2471419r,175260em635,2646679r,-175260em7055485,2646679r,175260em635,2821939r,-175260em7055485,2821939r,175261em635,2997200r,-175261em7055485,2997200r,175259em635,3172459r,-175259em7055485,3172459r,194310em7056120,3366134l,3366134em635,3366769r,-194310e" filled="f" strokeweight=".1pt">
                   <v:path arrowok="t"/>
                 </v:shape>
-                <w10:anchorlock/>
               </v:group>
             </w:pict>
           </mc:Fallback>
         </mc:AlternateContent>
       </w:r>
+      <m:oMath>
+        <m:r>
+          <m:rPr>
+            <m:sty m:val="bi"/>
+          </m:rPr>
+          <w:rPr>
+            <w:rFonts w:ascii="Cambria Math" w:hAnsi="Cambria Math"/>
+            <w:sz w:val="24"/>
+            <w:szCs w:val="28"/>
+            <w:u w:val="single"/>
+          </w:rPr>
+          <m:t>Determinar m</m:t>
+        </m:r>
+      </m:oMath>
     </w:p>
     <w:p>
       <w:pPr>
-        <w:pStyle w:val="Corpodetexto"/>
+        <w:ind w:left="117"/>
+        <w:jc w:val="center"/>
+        <w:rPr>
+          <w:b/>
+          <w:bCs/>
+          <w:sz w:val="20"/>
+          <w:u w:val="single"/>
+        </w:rPr>
+      </w:pPr>
+    </w:p>
+    <w:p>
+      <w:pPr>
+        <w:ind w:left="117"/>
+        <w:jc w:val="center"/>
+        <w:rPr>
+          <w:sz w:val="20"/>
+        </w:rPr>
+      </w:pPr>
+      <w:r>
+        <w:rPr>
+          <w:sz w:val="20"/>
+        </w:rPr>
+        <w:t xml:space="preserve">Para ter mais </w:t>
+      </w:r>
+      <w:r>
+        <w:rPr>
+          <w:sz w:val="20"/>
+        </w:rPr>
+        <w:t xml:space="preserve">certeza nos calculos vamos escolher dois pontos longe da ordenada na origem </w:t>
+      </w:r>
+      <w:r>
+        <w:rPr>
+          <w:sz w:val="20"/>
+        </w:rPr>
+        <w:t>e calcular a sua diferença</w:t>
+      </w:r>
+      <w:r>
+        <w:rPr>
+          <w:sz w:val="20"/>
+        </w:rPr>
+        <w:t>.</w:t>
+      </w:r>
+    </w:p>
+    <w:p>
+      <w:pPr>
+        <w:ind w:left="117"/>
+        <w:jc w:val="center"/>
+        <w:rPr>
+          <w:sz w:val="20"/>
+        </w:rPr>
+      </w:pPr>
+    </w:p>
+    <w:p>
+      <w:pPr>
+        <w:ind w:left="117"/>
+        <w:rPr>
+          <w:sz w:val="20"/>
+        </w:rPr>
+      </w:pPr>
+      <m:oMathPara>
+        <m:oMath>
+          <m:sSub>
+            <m:sSubPr>
+              <m:ctrlPr>
+                <w:rPr>
+                  <w:rFonts w:ascii="Cambria Math" w:hAnsi="Cambria Math"/>
+                  <w:i/>
+                  <w:sz w:val="20"/>
+                </w:rPr>
+              </m:ctrlPr>
+            </m:sSubPr>
+            <m:e>
+              <m:r>
+                <w:rPr>
+                  <w:rFonts w:ascii="Cambria Math" w:hAnsi="Cambria Math"/>
+                  <w:sz w:val="20"/>
+                </w:rPr>
+                <m:t>P</m:t>
+              </m:r>
+            </m:e>
+            <m:sub>
+              <m:r>
+                <w:rPr>
+                  <w:rFonts w:ascii="Cambria Math" w:hAnsi="Cambria Math"/>
+                  <w:sz w:val="20"/>
+                </w:rPr>
+                <m:t>1</m:t>
+              </m:r>
+            </m:sub>
+          </m:sSub>
+          <m:d>
+            <m:dPr>
+              <m:ctrlPr>
+                <w:rPr>
+                  <w:rFonts w:ascii="Cambria Math" w:hAnsi="Cambria Math"/>
+                  <w:i/>
+                  <w:sz w:val="20"/>
+                </w:rPr>
+              </m:ctrlPr>
+            </m:dPr>
+            <m:e>
+              <m:r>
+                <w:rPr>
+                  <w:rFonts w:ascii="Cambria Math" w:hAnsi="Cambria Math"/>
+                  <w:sz w:val="20"/>
+                </w:rPr>
+                <m:t>0,38 , 5,6</m:t>
+              </m:r>
+            </m:e>
+          </m:d>
+          <m:r>
+            <w:rPr>
+              <w:rFonts w:ascii="Cambria Math" w:hAnsi="Cambria Math"/>
+              <w:sz w:val="20"/>
+            </w:rPr>
+            <m:t xml:space="preserve">             </m:t>
+          </m:r>
+          <m:sSub>
+            <m:sSubPr>
+              <m:ctrlPr>
+                <w:rPr>
+                  <w:rFonts w:ascii="Cambria Math" w:hAnsi="Cambria Math"/>
+                  <w:i/>
+                  <w:sz w:val="20"/>
+                </w:rPr>
+              </m:ctrlPr>
+            </m:sSubPr>
+            <m:e>
+              <m:r>
+                <w:rPr>
+                  <w:rFonts w:ascii="Cambria Math" w:hAnsi="Cambria Math"/>
+                  <w:sz w:val="20"/>
+                </w:rPr>
+                <m:t>P</m:t>
+              </m:r>
+            </m:e>
+            <m:sub>
+              <m:r>
+                <w:rPr>
+                  <w:rFonts w:ascii="Cambria Math" w:hAnsi="Cambria Math"/>
+                  <w:sz w:val="20"/>
+                </w:rPr>
+                <m:t>2</m:t>
+              </m:r>
+            </m:sub>
+          </m:sSub>
+          <m:r>
+            <w:rPr>
+              <w:rFonts w:ascii="Cambria Math" w:hAnsi="Cambria Math"/>
+              <w:sz w:val="20"/>
+            </w:rPr>
+            <m:t>(0,</m:t>
+          </m:r>
+          <m:r>
+            <w:rPr>
+              <w:rFonts w:ascii="Cambria Math" w:hAnsi="Cambria Math"/>
+              <w:sz w:val="20"/>
+            </w:rPr>
+            <m:t>64</m:t>
+          </m:r>
+          <m:r>
+            <w:rPr>
+              <w:rFonts w:ascii="Cambria Math" w:hAnsi="Cambria Math"/>
+              <w:sz w:val="20"/>
+            </w:rPr>
+            <m:t xml:space="preserve"> , </m:t>
+          </m:r>
+          <m:r>
+            <w:rPr>
+              <w:rFonts w:ascii="Cambria Math" w:hAnsi="Cambria Math"/>
+              <w:sz w:val="20"/>
+            </w:rPr>
+            <m:t>9</m:t>
+          </m:r>
+          <m:r>
+            <w:rPr>
+              <w:rFonts w:ascii="Cambria Math" w:hAnsi="Cambria Math"/>
+              <w:sz w:val="20"/>
+            </w:rPr>
+            <m:t>,</m:t>
+          </m:r>
+          <m:r>
+            <w:rPr>
+              <w:rFonts w:ascii="Cambria Math" w:hAnsi="Cambria Math"/>
+              <w:sz w:val="20"/>
+            </w:rPr>
+            <m:t>2</m:t>
+          </m:r>
+          <m:r>
+            <w:rPr>
+              <w:rFonts w:ascii="Cambria Math" w:hAnsi="Cambria Math"/>
+              <w:sz w:val="20"/>
+            </w:rPr>
+            <m:t>)</m:t>
+          </m:r>
+        </m:oMath>
+      </m:oMathPara>
+    </w:p>
+    <w:p>
+      <w:pPr>
+        <w:ind w:left="117"/>
+        <w:rPr>
+          <w:sz w:val="20"/>
+        </w:rPr>
+      </w:pPr>
+    </w:p>
+    <w:p>
+      <w:pPr>
+        <w:ind w:left="117"/>
+        <w:rPr>
+          <w:sz w:val="20"/>
+        </w:rPr>
+      </w:pPr>
+      <m:oMathPara>
+        <m:oMath>
+          <m:r>
+            <w:rPr>
+              <w:rFonts w:ascii="Cambria Math" w:hAnsi="Cambria Math"/>
+              <w:sz w:val="20"/>
+            </w:rPr>
+            <m:t>∆</m:t>
+          </m:r>
+          <m:sSup>
+            <m:sSupPr>
+              <m:ctrlPr>
+                <w:rPr>
+                  <w:rFonts w:ascii="Cambria Math" w:hAnsi="Cambria Math"/>
+                  <w:i/>
+                  <w:sz w:val="20"/>
+                </w:rPr>
+              </m:ctrlPr>
+            </m:sSupPr>
+            <m:e>
+              <m:r>
+                <w:rPr>
+                  <w:rFonts w:ascii="Cambria Math" w:hAnsi="Cambria Math"/>
+                  <w:sz w:val="20"/>
+                </w:rPr>
+                <m:t>v</m:t>
+              </m:r>
+            </m:e>
+            <m:sup>
+              <m:r>
+                <w:rPr>
+                  <w:rFonts w:ascii="Cambria Math" w:hAnsi="Cambria Math"/>
+                  <w:sz w:val="20"/>
+                </w:rPr>
+                <m:t>2</m:t>
+              </m:r>
+            </m:sup>
+          </m:sSup>
+          <m:r>
+            <w:rPr>
+              <w:rFonts w:ascii="Cambria Math" w:hAnsi="Cambria Math"/>
+              <w:sz w:val="20"/>
+            </w:rPr>
+            <m:t>=</m:t>
+          </m:r>
+          <m:r>
+            <w:rPr>
+              <w:rFonts w:ascii="Cambria Math" w:hAnsi="Cambria Math"/>
+              <w:sz w:val="20"/>
+            </w:rPr>
+            <m:t>9,2-5,6=3,6      ∆h</m:t>
+          </m:r>
+          <m:r>
+            <w:rPr>
+              <w:rFonts w:ascii="Cambria Math" w:hAnsi="Cambria Math"/>
+              <w:sz w:val="20"/>
+            </w:rPr>
+            <m:t>=0,64-0,38=0,26</m:t>
+          </m:r>
+        </m:oMath>
+      </m:oMathPara>
+    </w:p>
+    <w:p>
+      <w:pPr>
+        <w:ind w:left="117"/>
+        <w:rPr>
+          <w:sz w:val="20"/>
+        </w:rPr>
+      </w:pPr>
+    </w:p>
+    <w:p>
+      <w:pPr>
+        <w:ind w:left="117"/>
+        <w:rPr>
+          <w:sz w:val="20"/>
+        </w:rPr>
+      </w:pPr>
+      <m:oMathPara>
+        <m:oMath>
+          <m:r>
+            <w:rPr>
+              <w:rFonts w:ascii="Cambria Math" w:hAnsi="Cambria Math"/>
+              <w:sz w:val="20"/>
+            </w:rPr>
+            <m:t xml:space="preserve">m= </m:t>
+          </m:r>
+          <m:f>
+            <m:fPr>
+              <m:ctrlPr>
+                <w:rPr>
+                  <w:rFonts w:ascii="Cambria Math" w:hAnsi="Cambria Math"/>
+                  <w:i/>
+                  <w:sz w:val="20"/>
+                </w:rPr>
+              </m:ctrlPr>
+            </m:fPr>
+            <m:num>
+              <m:r>
+                <w:rPr>
+                  <w:rFonts w:ascii="Cambria Math" w:hAnsi="Cambria Math"/>
+                  <w:sz w:val="20"/>
+                </w:rPr>
+                <m:t>∆</m:t>
+              </m:r>
+              <m:sSup>
+                <m:sSupPr>
+                  <m:ctrlPr>
+                    <w:rPr>
+                      <w:rFonts w:ascii="Cambria Math" w:hAnsi="Cambria Math"/>
+                      <w:i/>
+                      <w:sz w:val="20"/>
+                    </w:rPr>
+                  </m:ctrlPr>
+                </m:sSupPr>
+                <m:e>
+                  <m:r>
+                    <w:rPr>
+                      <w:rFonts w:ascii="Cambria Math" w:hAnsi="Cambria Math"/>
+                      <w:sz w:val="20"/>
+                    </w:rPr>
+                    <m:t>v</m:t>
+                  </m:r>
+                </m:e>
+                <m:sup>
+                  <m:r>
+                    <w:rPr>
+                      <w:rFonts w:ascii="Cambria Math" w:hAnsi="Cambria Math"/>
+                      <w:sz w:val="20"/>
+                    </w:rPr>
+                    <m:t>2</m:t>
+                  </m:r>
+                </m:sup>
+              </m:sSup>
+            </m:num>
+            <m:den>
+              <m:r>
+                <w:rPr>
+                  <w:rFonts w:ascii="Cambria Math" w:hAnsi="Cambria Math"/>
+                  <w:sz w:val="20"/>
+                </w:rPr>
+                <m:t>∆h</m:t>
+              </m:r>
+            </m:den>
+          </m:f>
+          <m:r>
+            <w:rPr>
+              <w:rFonts w:ascii="Cambria Math" w:hAnsi="Cambria Math"/>
+              <w:sz w:val="20"/>
+            </w:rPr>
+            <m:t xml:space="preserve">= </m:t>
+          </m:r>
+          <m:f>
+            <m:fPr>
+              <m:ctrlPr>
+                <w:rPr>
+                  <w:rFonts w:ascii="Cambria Math" w:hAnsi="Cambria Math"/>
+                  <w:i/>
+                  <w:sz w:val="20"/>
+                </w:rPr>
+              </m:ctrlPr>
+            </m:fPr>
+            <m:num>
+              <m:r>
+                <w:rPr>
+                  <w:rFonts w:ascii="Cambria Math" w:hAnsi="Cambria Math"/>
+                  <w:sz w:val="20"/>
+                </w:rPr>
+                <m:t>3,6</m:t>
+              </m:r>
+            </m:num>
+            <m:den>
+              <m:r>
+                <w:rPr>
+                  <w:rFonts w:ascii="Cambria Math" w:hAnsi="Cambria Math"/>
+                  <w:sz w:val="20"/>
+                </w:rPr>
+                <m:t>0,26</m:t>
+              </m:r>
+            </m:den>
+          </m:f>
+          <m:r>
+            <w:rPr>
+              <w:rFonts w:ascii="Cambria Math" w:hAnsi="Cambria Math"/>
+              <w:sz w:val="20"/>
+            </w:rPr>
+            <m:t>=13,846</m:t>
+          </m:r>
+          <m:r>
+            <w:rPr>
+              <w:rFonts w:ascii="Cambria Math" w:hAnsi="Cambria Math"/>
+              <w:sz w:val="20"/>
+            </w:rPr>
+            <m:t xml:space="preserve">                g= </m:t>
+          </m:r>
+          <m:f>
+            <m:fPr>
+              <m:ctrlPr>
+                <w:rPr>
+                  <w:rFonts w:ascii="Cambria Math" w:hAnsi="Cambria Math"/>
+                  <w:i/>
+                  <w:sz w:val="20"/>
+                </w:rPr>
+              </m:ctrlPr>
+            </m:fPr>
+            <m:num>
+              <m:r>
+                <w:rPr>
+                  <w:rFonts w:ascii="Cambria Math" w:hAnsi="Cambria Math"/>
+                  <w:sz w:val="20"/>
+                </w:rPr>
+                <m:t>m</m:t>
+              </m:r>
+            </m:num>
+            <m:den>
+              <m:r>
+                <w:rPr>
+                  <w:rFonts w:ascii="Cambria Math" w:hAnsi="Cambria Math"/>
+                  <w:sz w:val="20"/>
+                </w:rPr>
+                <m:t>2</m:t>
+              </m:r>
+            </m:den>
+          </m:f>
+          <m:r>
+            <w:rPr>
+              <w:rFonts w:ascii="Cambria Math" w:hAnsi="Cambria Math"/>
+              <w:sz w:val="20"/>
+            </w:rPr>
+            <m:t xml:space="preserve">= </m:t>
+          </m:r>
+          <m:f>
+            <m:fPr>
+              <m:ctrlPr>
+                <w:rPr>
+                  <w:rFonts w:ascii="Cambria Math" w:hAnsi="Cambria Math"/>
+                  <w:i/>
+                  <w:sz w:val="20"/>
+                </w:rPr>
+              </m:ctrlPr>
+            </m:fPr>
+            <m:num>
+              <m:r>
+                <w:rPr>
+                  <w:rFonts w:ascii="Cambria Math" w:hAnsi="Cambria Math"/>
+                  <w:sz w:val="20"/>
+                </w:rPr>
+                <m:t>13,846</m:t>
+              </m:r>
+            </m:num>
+            <m:den>
+              <m:r>
+                <w:rPr>
+                  <w:rFonts w:ascii="Cambria Math" w:hAnsi="Cambria Math"/>
+                  <w:sz w:val="20"/>
+                </w:rPr>
+                <m:t>2</m:t>
+              </m:r>
+            </m:den>
+          </m:f>
+          <m:r>
+            <w:rPr>
+              <w:rFonts w:ascii="Cambria Math" w:hAnsi="Cambria Math"/>
+              <w:sz w:val="20"/>
+            </w:rPr>
+            <m:t>=6, 923</m:t>
+          </m:r>
+        </m:oMath>
+      </m:oMathPara>
+    </w:p>
+    <w:p>
+      <w:pPr>
+        <w:ind w:left="117"/>
+        <w:rPr>
+          <w:b/>
+          <w:bCs/>
+          <w:sz w:val="24"/>
+          <w:szCs w:val="28"/>
+          <w:u w:val="single"/>
+        </w:rPr>
+      </w:pPr>
+      <m:oMathPara>
+        <m:oMath>
+          <m:r>
+            <m:rPr>
+              <m:sty m:val="bi"/>
+            </m:rPr>
+            <w:rPr>
+              <w:rFonts w:ascii="Cambria Math" w:hAnsi="Cambria Math"/>
+              <w:sz w:val="24"/>
+              <w:szCs w:val="28"/>
+              <w:u w:val="single"/>
+            </w:rPr>
+            <m:t>Incertezas</m:t>
+          </m:r>
+        </m:oMath>
+      </m:oMathPara>
+    </w:p>
+    <w:p>
+      <w:pPr>
+        <w:ind w:left="117"/>
+        <w:rPr>
+          <w:sz w:val="20"/>
+        </w:rPr>
+      </w:pPr>
+    </w:p>
+    <w:p>
+      <w:pPr>
+        <w:ind w:left="117"/>
+        <w:rPr>
+          <w:sz w:val="20"/>
+        </w:rPr>
+      </w:pPr>
+      <m:oMathPara>
+        <m:oMath>
+          <m:r>
+            <w:rPr>
+              <w:rFonts w:ascii="Cambria Math" w:hAnsi="Cambria Math"/>
+              <w:sz w:val="20"/>
+            </w:rPr>
+            <m:t>u</m:t>
+          </m:r>
+          <m:d>
+            <m:dPr>
+              <m:ctrlPr>
+                <w:rPr>
+                  <w:rFonts w:ascii="Cambria Math" w:hAnsi="Cambria Math"/>
+                  <w:i/>
+                  <w:sz w:val="20"/>
+                </w:rPr>
+              </m:ctrlPr>
+            </m:dPr>
+            <m:e>
+              <m:r>
+                <w:rPr>
+                  <w:rFonts w:ascii="Cambria Math" w:hAnsi="Cambria Math"/>
+                  <w:sz w:val="20"/>
+                </w:rPr>
+                <m:t>∆</m:t>
+              </m:r>
+              <m:sSup>
+                <m:sSupPr>
+                  <m:ctrlPr>
+                    <w:rPr>
+                      <w:rFonts w:ascii="Cambria Math" w:hAnsi="Cambria Math"/>
+                      <w:i/>
+                      <w:sz w:val="20"/>
+                    </w:rPr>
+                  </m:ctrlPr>
+                </m:sSupPr>
+                <m:e>
+                  <m:r>
+                    <w:rPr>
+                      <w:rFonts w:ascii="Cambria Math" w:hAnsi="Cambria Math"/>
+                      <w:sz w:val="20"/>
+                    </w:rPr>
+                    <m:t>v</m:t>
+                  </m:r>
+                </m:e>
+                <m:sup>
+                  <m:r>
+                    <w:rPr>
+                      <w:rFonts w:ascii="Cambria Math" w:hAnsi="Cambria Math"/>
+                      <w:sz w:val="20"/>
+                    </w:rPr>
+                    <m:t>2</m:t>
+                  </m:r>
+                </m:sup>
+              </m:sSup>
+            </m:e>
+          </m:d>
+          <m:r>
+            <w:rPr>
+              <w:rFonts w:ascii="Cambria Math" w:hAnsi="Cambria Math"/>
+              <w:sz w:val="20"/>
+            </w:rPr>
+            <m:t xml:space="preserve">= </m:t>
+          </m:r>
+          <m:rad>
+            <m:radPr>
+              <m:degHide m:val="1"/>
+              <m:ctrlPr>
+                <w:rPr>
+                  <w:rFonts w:ascii="Cambria Math" w:hAnsi="Cambria Math"/>
+                  <w:i/>
+                  <w:sz w:val="20"/>
+                </w:rPr>
+              </m:ctrlPr>
+            </m:radPr>
+            <m:deg/>
+            <m:e>
+              <m:sSup>
+                <m:sSupPr>
+                  <m:ctrlPr>
+                    <w:rPr>
+                      <w:rFonts w:ascii="Cambria Math" w:hAnsi="Cambria Math"/>
+                      <w:i/>
+                      <w:sz w:val="20"/>
+                    </w:rPr>
+                  </m:ctrlPr>
+                </m:sSupPr>
+                <m:e>
+                  <m:r>
+                    <w:rPr>
+                      <w:rFonts w:ascii="Cambria Math" w:hAnsi="Cambria Math"/>
+                      <w:sz w:val="20"/>
+                    </w:rPr>
+                    <m:t>0,2</m:t>
+                  </m:r>
+                </m:e>
+                <m:sup>
+                  <m:r>
+                    <w:rPr>
+                      <w:rFonts w:ascii="Cambria Math" w:hAnsi="Cambria Math"/>
+                      <w:sz w:val="20"/>
+                    </w:rPr>
+                    <m:t>2</m:t>
+                  </m:r>
+                </m:sup>
+              </m:sSup>
+              <m:r>
+                <w:rPr>
+                  <w:rFonts w:ascii="Cambria Math" w:hAnsi="Cambria Math"/>
+                  <w:sz w:val="20"/>
+                </w:rPr>
+                <m:t>+</m:t>
+              </m:r>
+              <m:sSup>
+                <m:sSupPr>
+                  <m:ctrlPr>
+                    <w:rPr>
+                      <w:rFonts w:ascii="Cambria Math" w:hAnsi="Cambria Math"/>
+                      <w:i/>
+                      <w:sz w:val="20"/>
+                    </w:rPr>
+                  </m:ctrlPr>
+                </m:sSupPr>
+                <m:e>
+                  <m:r>
+                    <w:rPr>
+                      <w:rFonts w:ascii="Cambria Math" w:hAnsi="Cambria Math"/>
+                      <w:sz w:val="20"/>
+                    </w:rPr>
+                    <m:t>0,2</m:t>
+                  </m:r>
+                </m:e>
+                <m:sup>
+                  <m:r>
+                    <w:rPr>
+                      <w:rFonts w:ascii="Cambria Math" w:hAnsi="Cambria Math"/>
+                      <w:sz w:val="20"/>
+                    </w:rPr>
+                    <m:t>2</m:t>
+                  </m:r>
+                </m:sup>
+              </m:sSup>
+            </m:e>
+          </m:rad>
+          <m:r>
+            <w:rPr>
+              <w:rFonts w:ascii="Cambria Math" w:hAnsi="Cambria Math"/>
+              <w:sz w:val="20"/>
+            </w:rPr>
+            <m:t xml:space="preserve">≈0,283     </m:t>
+          </m:r>
+          <m:r>
+            <w:rPr>
+              <w:rFonts w:ascii="Cambria Math" w:hAnsi="Cambria Math"/>
+              <w:sz w:val="20"/>
+            </w:rPr>
+            <m:t>u</m:t>
+          </m:r>
+          <m:d>
+            <m:dPr>
+              <m:ctrlPr>
+                <w:rPr>
+                  <w:rFonts w:ascii="Cambria Math" w:hAnsi="Cambria Math"/>
+                  <w:i/>
+                  <w:sz w:val="20"/>
+                </w:rPr>
+              </m:ctrlPr>
+            </m:dPr>
+            <m:e>
+              <m:r>
+                <w:rPr>
+                  <w:rFonts w:ascii="Cambria Math" w:hAnsi="Cambria Math"/>
+                  <w:sz w:val="20"/>
+                </w:rPr>
+                <m:t>∆</m:t>
+              </m:r>
+              <m:r>
+                <w:rPr>
+                  <w:rFonts w:ascii="Cambria Math" w:hAnsi="Cambria Math"/>
+                  <w:sz w:val="20"/>
+                </w:rPr>
+                <m:t>h</m:t>
+              </m:r>
+            </m:e>
+          </m:d>
+          <m:r>
+            <w:rPr>
+              <w:rFonts w:ascii="Cambria Math" w:hAnsi="Cambria Math"/>
+              <w:sz w:val="20"/>
+            </w:rPr>
+            <m:t xml:space="preserve">= </m:t>
+          </m:r>
+          <m:rad>
+            <m:radPr>
+              <m:degHide m:val="1"/>
+              <m:ctrlPr>
+                <w:rPr>
+                  <w:rFonts w:ascii="Cambria Math" w:hAnsi="Cambria Math"/>
+                  <w:i/>
+                  <w:sz w:val="20"/>
+                </w:rPr>
+              </m:ctrlPr>
+            </m:radPr>
+            <m:deg/>
+            <m:e>
+              <m:sSup>
+                <m:sSupPr>
+                  <m:ctrlPr>
+                    <w:rPr>
+                      <w:rFonts w:ascii="Cambria Math" w:hAnsi="Cambria Math"/>
+                      <w:i/>
+                      <w:sz w:val="20"/>
+                    </w:rPr>
+                  </m:ctrlPr>
+                </m:sSupPr>
+                <m:e>
+                  <m:r>
+                    <w:rPr>
+                      <w:rFonts w:ascii="Cambria Math" w:hAnsi="Cambria Math"/>
+                      <w:sz w:val="20"/>
+                    </w:rPr>
+                    <m:t>0,</m:t>
+                  </m:r>
+                  <m:r>
+                    <w:rPr>
+                      <w:rFonts w:ascii="Cambria Math" w:hAnsi="Cambria Math"/>
+                      <w:sz w:val="20"/>
+                    </w:rPr>
+                    <m:t>0005</m:t>
+                  </m:r>
+                </m:e>
+                <m:sup>
+                  <m:r>
+                    <w:rPr>
+                      <w:rFonts w:ascii="Cambria Math" w:hAnsi="Cambria Math"/>
+                      <w:sz w:val="20"/>
+                    </w:rPr>
+                    <m:t>2</m:t>
+                  </m:r>
+                </m:sup>
+              </m:sSup>
+              <m:r>
+                <w:rPr>
+                  <w:rFonts w:ascii="Cambria Math" w:hAnsi="Cambria Math"/>
+                  <w:sz w:val="20"/>
+                </w:rPr>
+                <m:t>+</m:t>
+              </m:r>
+              <m:sSup>
+                <m:sSupPr>
+                  <m:ctrlPr>
+                    <w:rPr>
+                      <w:rFonts w:ascii="Cambria Math" w:hAnsi="Cambria Math"/>
+                      <w:i/>
+                      <w:sz w:val="20"/>
+                    </w:rPr>
+                  </m:ctrlPr>
+                </m:sSupPr>
+                <m:e>
+                  <m:r>
+                    <w:rPr>
+                      <w:rFonts w:ascii="Cambria Math" w:hAnsi="Cambria Math"/>
+                      <w:sz w:val="20"/>
+                    </w:rPr>
+                    <m:t>0,</m:t>
+                  </m:r>
+                  <m:r>
+                    <w:rPr>
+                      <w:rFonts w:ascii="Cambria Math" w:hAnsi="Cambria Math"/>
+                      <w:sz w:val="20"/>
+                    </w:rPr>
+                    <m:t>0005</m:t>
+                  </m:r>
+                </m:e>
+                <m:sup>
+                  <m:r>
+                    <w:rPr>
+                      <w:rFonts w:ascii="Cambria Math" w:hAnsi="Cambria Math"/>
+                      <w:sz w:val="20"/>
+                    </w:rPr>
+                    <m:t>2</m:t>
+                  </m:r>
+                </m:sup>
+              </m:sSup>
+            </m:e>
+          </m:rad>
+          <m:r>
+            <w:rPr>
+              <w:rFonts w:ascii="Cambria Math" w:hAnsi="Cambria Math"/>
+              <w:sz w:val="20"/>
+            </w:rPr>
+            <m:t>≈0,</m:t>
+          </m:r>
+          <m:r>
+            <w:rPr>
+              <w:rFonts w:ascii="Cambria Math" w:hAnsi="Cambria Math"/>
+              <w:sz w:val="20"/>
+            </w:rPr>
+            <m:t>00071</m:t>
+          </m:r>
+        </m:oMath>
+      </m:oMathPara>
+    </w:p>
+    <w:p>
+      <w:pPr>
+        <w:ind w:left="117"/>
+        <w:rPr>
+          <w:sz w:val="20"/>
+        </w:rPr>
+      </w:pPr>
+    </w:p>
+    <w:p>
+      <w:pPr>
+        <w:ind w:left="117"/>
+        <w:rPr>
+          <w:spacing w:val="-2"/>
+          <w:sz w:val="24"/>
+        </w:rPr>
+      </w:pPr>
+      <m:oMathPara>
+        <m:oMath>
+          <m:r>
+            <w:rPr>
+              <w:rFonts w:ascii="Cambria Math" w:hAnsi="Cambria Math"/>
+              <w:sz w:val="20"/>
+            </w:rPr>
+            <m:t>u</m:t>
+          </m:r>
+          <m:d>
+            <m:dPr>
+              <m:ctrlPr>
+                <w:rPr>
+                  <w:rFonts w:ascii="Cambria Math" w:hAnsi="Cambria Math"/>
+                  <w:i/>
+                  <w:sz w:val="20"/>
+                </w:rPr>
+              </m:ctrlPr>
+            </m:dPr>
+            <m:e>
+              <m:r>
+                <w:rPr>
+                  <w:rFonts w:ascii="Cambria Math" w:hAnsi="Cambria Math"/>
+                  <w:sz w:val="20"/>
+                </w:rPr>
+                <m:t>m</m:t>
+              </m:r>
+            </m:e>
+          </m:d>
+          <m:r>
+            <w:rPr>
+              <w:rFonts w:ascii="Cambria Math" w:hAnsi="Cambria Math"/>
+              <w:sz w:val="20"/>
+            </w:rPr>
+            <m:t xml:space="preserve">= </m:t>
+          </m:r>
+          <m:rad>
+            <m:radPr>
+              <m:degHide m:val="1"/>
+              <m:ctrlPr>
+                <w:rPr>
+                  <w:rFonts w:ascii="Cambria Math" w:hAnsi="Cambria Math"/>
+                  <w:i/>
+                  <w:sz w:val="20"/>
+                </w:rPr>
+              </m:ctrlPr>
+            </m:radPr>
+            <m:deg/>
+            <m:e>
+              <m:sSup>
+                <m:sSupPr>
+                  <m:ctrlPr>
+                    <w:rPr>
+                      <w:rFonts w:ascii="Cambria Math" w:hAnsi="Cambria Math"/>
+                      <w:i/>
+                      <w:sz w:val="20"/>
+                    </w:rPr>
+                  </m:ctrlPr>
+                </m:sSupPr>
+                <m:e>
+                  <m:d>
+                    <m:dPr>
+                      <m:ctrlPr>
+                        <w:rPr>
+                          <w:rFonts w:ascii="Cambria Math" w:hAnsi="Cambria Math"/>
+                          <w:i/>
+                          <w:sz w:val="20"/>
+                        </w:rPr>
+                      </m:ctrlPr>
+                    </m:dPr>
+                    <m:e>
+                      <m:f>
+                        <m:fPr>
+                          <m:ctrlPr>
+                            <w:rPr>
+                              <w:rFonts w:ascii="Cambria Math" w:hAnsi="Cambria Math"/>
+                              <w:i/>
+                              <w:sz w:val="20"/>
+                            </w:rPr>
+                          </m:ctrlPr>
+                        </m:fPr>
+                        <m:num>
+                          <m:r>
+                            <w:rPr>
+                              <w:rFonts w:ascii="Cambria Math" w:hAnsi="Cambria Math"/>
+                              <w:sz w:val="20"/>
+                            </w:rPr>
+                            <m:t>0,283</m:t>
+                          </m:r>
+                        </m:num>
+                        <m:den>
+                          <m:r>
+                            <w:rPr>
+                              <w:rFonts w:ascii="Cambria Math" w:hAnsi="Cambria Math"/>
+                              <w:sz w:val="20"/>
+                            </w:rPr>
+                            <m:t>0,26</m:t>
+                          </m:r>
+                        </m:den>
+                      </m:f>
+                    </m:e>
+                  </m:d>
+                </m:e>
+                <m:sup>
+                  <m:r>
+                    <w:rPr>
+                      <w:rFonts w:ascii="Cambria Math" w:hAnsi="Cambria Math"/>
+                      <w:sz w:val="20"/>
+                    </w:rPr>
+                    <m:t>2</m:t>
+                  </m:r>
+                </m:sup>
+              </m:sSup>
+              <m:r>
+                <w:rPr>
+                  <w:rFonts w:ascii="Cambria Math" w:hAnsi="Cambria Math"/>
+                  <w:sz w:val="20"/>
+                </w:rPr>
+                <m:t>+</m:t>
+              </m:r>
+              <m:sSup>
+                <m:sSupPr>
+                  <m:ctrlPr>
+                    <w:rPr>
+                      <w:rFonts w:ascii="Cambria Math" w:hAnsi="Cambria Math"/>
+                      <w:i/>
+                      <w:sz w:val="20"/>
+                    </w:rPr>
+                  </m:ctrlPr>
+                </m:sSupPr>
+                <m:e>
+                  <m:d>
+                    <m:dPr>
+                      <m:ctrlPr>
+                        <w:rPr>
+                          <w:rFonts w:ascii="Cambria Math" w:hAnsi="Cambria Math"/>
+                          <w:i/>
+                          <w:sz w:val="20"/>
+                        </w:rPr>
+                      </m:ctrlPr>
+                    </m:dPr>
+                    <m:e>
+                      <m:f>
+                        <m:fPr>
+                          <m:ctrlPr>
+                            <w:rPr>
+                              <w:rFonts w:ascii="Cambria Math" w:hAnsi="Cambria Math"/>
+                              <w:i/>
+                              <w:sz w:val="20"/>
+                            </w:rPr>
+                          </m:ctrlPr>
+                        </m:fPr>
+                        <m:num>
+                          <m:r>
+                            <w:rPr>
+                              <w:rFonts w:ascii="Cambria Math" w:hAnsi="Cambria Math"/>
+                              <w:sz w:val="20"/>
+                            </w:rPr>
+                            <m:t>3,6×0,00071</m:t>
+                          </m:r>
+                        </m:num>
+                        <m:den>
+                          <m:sSup>
+                            <m:sSupPr>
+                              <m:ctrlPr>
+                                <w:rPr>
+                                  <w:rFonts w:ascii="Cambria Math" w:hAnsi="Cambria Math"/>
+                                  <w:i/>
+                                  <w:sz w:val="20"/>
+                                </w:rPr>
+                              </m:ctrlPr>
+                            </m:sSupPr>
+                            <m:e>
+                              <m:r>
+                                <w:rPr>
+                                  <w:rFonts w:ascii="Cambria Math" w:hAnsi="Cambria Math"/>
+                                  <w:sz w:val="20"/>
+                                </w:rPr>
+                                <m:t>0,26</m:t>
+                              </m:r>
+                            </m:e>
+                            <m:sup>
+                              <m:r>
+                                <w:rPr>
+                                  <w:rFonts w:ascii="Cambria Math" w:hAnsi="Cambria Math"/>
+                                  <w:sz w:val="20"/>
+                                </w:rPr>
+                                <m:t>2</m:t>
+                              </m:r>
+                            </m:sup>
+                          </m:sSup>
+                        </m:den>
+                      </m:f>
+                    </m:e>
+                  </m:d>
+                </m:e>
+                <m:sup>
+                  <m:r>
+                    <w:rPr>
+                      <w:rFonts w:ascii="Cambria Math" w:hAnsi="Cambria Math"/>
+                      <w:sz w:val="20"/>
+                    </w:rPr>
+                    <m:t>2</m:t>
+                  </m:r>
+                </m:sup>
+              </m:sSup>
+            </m:e>
+          </m:rad>
+          <m:r>
+            <w:rPr>
+              <w:rFonts w:ascii="Cambria Math" w:hAnsi="Cambria Math"/>
+              <w:sz w:val="20"/>
+            </w:rPr>
+            <m:t>≈0,62</m:t>
+          </m:r>
+          <m:r>
+            <w:rPr>
+              <w:rFonts w:ascii="Cambria Math" w:hAnsi="Cambria Math"/>
+              <w:sz w:val="20"/>
+            </w:rPr>
+            <m:t xml:space="preserve"> </m:t>
+          </m:r>
+          <m:r>
+            <m:rPr>
+              <m:sty m:val="p"/>
+            </m:rPr>
+            <w:rPr>
+              <w:rFonts w:ascii="Cambria Math" w:hAnsi="Cambria Math"/>
+              <w:spacing w:val="-2"/>
+              <w:sz w:val="24"/>
+            </w:rPr>
+            <m:t>m/</m:t>
+          </m:r>
+          <m:sSup>
+            <m:sSupPr>
+              <m:ctrlPr>
+                <w:rPr>
+                  <w:rFonts w:ascii="Cambria Math" w:hAnsi="Cambria Math"/>
+                  <w:spacing w:val="-2"/>
+                  <w:sz w:val="24"/>
+                </w:rPr>
+              </m:ctrlPr>
+            </m:sSupPr>
+            <m:e>
+              <m:r>
+                <w:rPr>
+                  <w:rFonts w:ascii="Cambria Math" w:hAnsi="Cambria Math"/>
+                  <w:spacing w:val="-2"/>
+                  <w:sz w:val="24"/>
+                </w:rPr>
+                <m:t>s</m:t>
+              </m:r>
+            </m:e>
+            <m:sup>
+              <m:r>
+                <w:rPr>
+                  <w:rFonts w:ascii="Cambria Math" w:hAnsi="Cambria Math"/>
+                  <w:spacing w:val="-2"/>
+                  <w:sz w:val="24"/>
+                </w:rPr>
+                <m:t>2</m:t>
+              </m:r>
+            </m:sup>
+          </m:sSup>
+        </m:oMath>
+      </m:oMathPara>
+    </w:p>
+    <w:p>
+      <w:pPr>
+        <w:ind w:left="117"/>
+        <w:rPr>
+          <w:spacing w:val="-2"/>
+          <w:sz w:val="24"/>
+        </w:rPr>
+      </w:pPr>
+    </w:p>
+    <w:p>
+      <w:pPr>
+        <w:ind w:left="117"/>
+        <w:rPr>
+          <w:sz w:val="20"/>
+        </w:rPr>
+      </w:pPr>
+      <m:oMathPara>
+        <m:oMath>
+          <m:r>
+            <w:rPr>
+              <w:rFonts w:ascii="Cambria Math" w:hAnsi="Cambria Math"/>
+              <w:sz w:val="20"/>
+            </w:rPr>
+            <m:t>u</m:t>
+          </m:r>
+          <m:d>
+            <m:dPr>
+              <m:ctrlPr>
+                <w:rPr>
+                  <w:rFonts w:ascii="Cambria Math" w:hAnsi="Cambria Math"/>
+                  <w:i/>
+                  <w:sz w:val="20"/>
+                </w:rPr>
+              </m:ctrlPr>
+            </m:dPr>
+            <m:e>
+              <m:r>
+                <w:rPr>
+                  <w:rFonts w:ascii="Cambria Math" w:hAnsi="Cambria Math"/>
+                  <w:sz w:val="20"/>
+                </w:rPr>
+                <m:t>g</m:t>
+              </m:r>
+            </m:e>
+          </m:d>
+          <m:r>
+            <w:rPr>
+              <w:rFonts w:ascii="Cambria Math" w:hAnsi="Cambria Math"/>
+              <w:sz w:val="20"/>
+            </w:rPr>
+            <m:t xml:space="preserve">= </m:t>
+          </m:r>
+          <m:f>
+            <m:fPr>
+              <m:ctrlPr>
+                <w:rPr>
+                  <w:rFonts w:ascii="Cambria Math" w:hAnsi="Cambria Math"/>
+                  <w:i/>
+                  <w:sz w:val="20"/>
+                </w:rPr>
+              </m:ctrlPr>
+            </m:fPr>
+            <m:num>
+              <m:r>
+                <w:rPr>
+                  <w:rFonts w:ascii="Cambria Math" w:hAnsi="Cambria Math"/>
+                  <w:sz w:val="20"/>
+                </w:rPr>
+                <m:t>u(m)</m:t>
+              </m:r>
+            </m:num>
+            <m:den>
+              <m:r>
+                <w:rPr>
+                  <w:rFonts w:ascii="Cambria Math" w:hAnsi="Cambria Math"/>
+                  <w:sz w:val="20"/>
+                </w:rPr>
+                <m:t>2</m:t>
+              </m:r>
+            </m:den>
+          </m:f>
+          <m:r>
+            <w:rPr>
+              <w:rFonts w:ascii="Cambria Math" w:hAnsi="Cambria Math"/>
+              <w:sz w:val="20"/>
+            </w:rPr>
+            <m:t xml:space="preserve">= </m:t>
+          </m:r>
+          <m:f>
+            <m:fPr>
+              <m:ctrlPr>
+                <w:rPr>
+                  <w:rFonts w:ascii="Cambria Math" w:hAnsi="Cambria Math"/>
+                  <w:i/>
+                  <w:sz w:val="20"/>
+                </w:rPr>
+              </m:ctrlPr>
+            </m:fPr>
+            <m:num>
+              <m:r>
+                <w:rPr>
+                  <w:rFonts w:ascii="Cambria Math" w:hAnsi="Cambria Math"/>
+                  <w:sz w:val="20"/>
+                </w:rPr>
+                <m:t>0,62</m:t>
+              </m:r>
+            </m:num>
+            <m:den>
+              <m:r>
+                <w:rPr>
+                  <w:rFonts w:ascii="Cambria Math" w:hAnsi="Cambria Math"/>
+                  <w:sz w:val="20"/>
+                </w:rPr>
+                <m:t>2</m:t>
+              </m:r>
+            </m:den>
+          </m:f>
+          <m:r>
+            <w:rPr>
+              <w:rFonts w:ascii="Cambria Math" w:hAnsi="Cambria Math"/>
+              <w:sz w:val="20"/>
+            </w:rPr>
+            <m:t>=</m:t>
+          </m:r>
+          <m:r>
+            <w:rPr>
+              <w:rFonts w:ascii="Cambria Math" w:hAnsi="Cambria Math"/>
+              <w:sz w:val="20"/>
+            </w:rPr>
+            <m:t xml:space="preserve">0,31 </m:t>
+          </m:r>
+          <m:r>
+            <m:rPr>
+              <m:sty m:val="p"/>
+            </m:rPr>
+            <w:rPr>
+              <w:rFonts w:ascii="Cambria Math" w:hAnsi="Cambria Math"/>
+              <w:spacing w:val="-2"/>
+              <w:sz w:val="24"/>
+            </w:rPr>
+            <m:t>m/</m:t>
+          </m:r>
+          <m:sSup>
+            <m:sSupPr>
+              <m:ctrlPr>
+                <w:rPr>
+                  <w:rFonts w:ascii="Cambria Math" w:hAnsi="Cambria Math"/>
+                  <w:spacing w:val="-2"/>
+                  <w:sz w:val="24"/>
+                </w:rPr>
+              </m:ctrlPr>
+            </m:sSupPr>
+            <m:e>
+              <m:r>
+                <w:rPr>
+                  <w:rFonts w:ascii="Cambria Math" w:hAnsi="Cambria Math"/>
+                  <w:spacing w:val="-2"/>
+                  <w:sz w:val="24"/>
+                </w:rPr>
+                <m:t>s</m:t>
+              </m:r>
+            </m:e>
+            <m:sup>
+              <m:r>
+                <w:rPr>
+                  <w:rFonts w:ascii="Cambria Math" w:hAnsi="Cambria Math"/>
+                  <w:spacing w:val="-2"/>
+                  <w:sz w:val="24"/>
+                </w:rPr>
+                <m:t>2</m:t>
+              </m:r>
+            </m:sup>
+          </m:sSup>
+        </m:oMath>
+      </m:oMathPara>
+    </w:p>
+    <w:p>
+      <w:pPr>
+        <w:rPr>
+          <w:sz w:val="20"/>
+        </w:rPr>
+      </w:pPr>
+    </w:p>
+    <w:p>
+      <w:pPr>
+        <w:pStyle w:val="BodyText"/>
         <w:spacing w:before="235" w:line="276" w:lineRule="exact"/>
         <w:ind w:left="4996"/>
       </w:pPr>
@@ -8450,7 +13074,7 @@
     </w:p>
     <w:tbl>
       <w:tblPr>
-        <w:tblStyle w:val="TableNormal"/>
+        <w:tblStyle w:val="TableNormal1"/>
         <w:tblW w:w="0" w:type="auto"/>
         <w:tblInd w:w="123" w:type="dxa"/>
         <w:tblBorders>
@@ -8585,19 +13209,11 @@
                 <w:sz w:val="24"/>
               </w:rPr>
             </w:pPr>
-            <w:proofErr w:type="spellStart"/>
-            <w:r>
-              <w:rPr>
-                <w:sz w:val="24"/>
-              </w:rPr>
-              <w:t>Ord</w:t>
-            </w:r>
-            <w:proofErr w:type="spellEnd"/>
-            <w:r>
-              <w:rPr>
-                <w:sz w:val="24"/>
-              </w:rPr>
-              <w:t>.</w:t>
+            <w:r>
+              <w:rPr>
+                <w:sz w:val="24"/>
+              </w:rPr>
+              <w:t>Ord.</w:t>
             </w:r>
             <w:r>
               <w:rPr>
@@ -8723,6 +13339,28 @@
               </w:rPr>
               <w:t>13,756</w:t>
             </w:r>
+            <w:r>
+              <w:rPr>
+                <w:spacing w:val="-2"/>
+                <w:sz w:val="24"/>
+              </w:rPr>
+              <w:t xml:space="preserve"> </w:t>
+            </w:r>
+            <w:r>
+              <w:rPr>
+                <w:spacing w:val="-2"/>
+                <w:sz w:val="24"/>
+              </w:rPr>
+              <w:t>m/s</w:t>
+            </w:r>
+            <w:r>
+              <w:rPr>
+                <w:spacing w:val="-2"/>
+                <w:sz w:val="24"/>
+                <w:vertAlign w:val="superscript"/>
+              </w:rPr>
+              <w:t>2</w:t>
+            </w:r>
           </w:p>
         </w:tc>
         <w:tc>
@@ -8741,7 +13379,32 @@
               <w:jc w:val="center"/>
             </w:pPr>
             <w:r>
+              <w:t>±</w:t>
+            </w:r>
+            <w:r>
               <w:t>0,161</w:t>
+            </w:r>
+            <w:r>
+              <w:rPr>
+                <w:spacing w:val="-2"/>
+                <w:sz w:val="24"/>
+              </w:rPr>
+              <w:t xml:space="preserve"> </w:t>
+            </w:r>
+            <w:r>
+              <w:rPr>
+                <w:spacing w:val="-2"/>
+                <w:sz w:val="24"/>
+              </w:rPr>
+              <w:t>m/s</w:t>
+            </w:r>
+            <w:r>
+              <w:rPr>
+                <w:spacing w:val="-2"/>
+                <w:sz w:val="24"/>
+                <w:vertAlign w:val="superscript"/>
+              </w:rPr>
+              <w:t>2</w:t>
             </w:r>
           </w:p>
         </w:tc>
@@ -8766,6 +13429,28 @@
               </w:rPr>
               <w:t>0,4537</w:t>
             </w:r>
+            <w:r>
+              <w:rPr>
+                <w:spacing w:val="-2"/>
+                <w:sz w:val="24"/>
+              </w:rPr>
+              <w:t xml:space="preserve"> </w:t>
+            </w:r>
+            <w:r>
+              <w:rPr>
+                <w:spacing w:val="-2"/>
+                <w:sz w:val="24"/>
+              </w:rPr>
+              <w:t>m/s</w:t>
+            </w:r>
+            <w:r>
+              <w:rPr>
+                <w:spacing w:val="-2"/>
+                <w:sz w:val="24"/>
+                <w:vertAlign w:val="superscript"/>
+              </w:rPr>
+              <w:t>2</w:t>
+            </w:r>
           </w:p>
         </w:tc>
         <w:tc>
@@ -8784,7 +13469,32 @@
               <w:jc w:val="center"/>
             </w:pPr>
             <w:r>
+              <w:t>±</w:t>
+            </w:r>
+            <w:r>
               <w:t>0,119</w:t>
+            </w:r>
+            <w:r>
+              <w:rPr>
+                <w:spacing w:val="-2"/>
+                <w:sz w:val="24"/>
+              </w:rPr>
+              <w:t xml:space="preserve"> </w:t>
+            </w:r>
+            <w:r>
+              <w:rPr>
+                <w:spacing w:val="-2"/>
+                <w:sz w:val="24"/>
+              </w:rPr>
+              <w:t>m/s</w:t>
+            </w:r>
+            <w:r>
+              <w:rPr>
+                <w:spacing w:val="-2"/>
+                <w:sz w:val="24"/>
+                <w:vertAlign w:val="superscript"/>
+              </w:rPr>
+              <w:t>2</w:t>
             </w:r>
           </w:p>
         </w:tc>
@@ -8866,6 +13576,28 @@
             <w:r>
               <w:t>13,846</w:t>
             </w:r>
+            <w:r>
+              <w:rPr>
+                <w:spacing w:val="-2"/>
+                <w:sz w:val="24"/>
+              </w:rPr>
+              <w:t xml:space="preserve"> </w:t>
+            </w:r>
+            <w:r>
+              <w:rPr>
+                <w:spacing w:val="-2"/>
+                <w:sz w:val="24"/>
+              </w:rPr>
+              <w:t>m/s</w:t>
+            </w:r>
+            <w:r>
+              <w:rPr>
+                <w:spacing w:val="-2"/>
+                <w:sz w:val="24"/>
+                <w:vertAlign w:val="superscript"/>
+              </w:rPr>
+              <w:t>2</w:t>
+            </w:r>
           </w:p>
         </w:tc>
         <w:tc>
@@ -8883,6 +13615,34 @@
               <w:pStyle w:val="TableParagraph"/>
               <w:jc w:val="center"/>
             </w:pPr>
+            <w:r>
+              <w:t>±</w:t>
+            </w:r>
+            <w:r>
+              <w:t>0,62</w:t>
+            </w:r>
+            <w:r>
+              <w:rPr>
+                <w:spacing w:val="-2"/>
+                <w:sz w:val="24"/>
+              </w:rPr>
+              <w:t xml:space="preserve"> </w:t>
+            </w:r>
+            <w:r>
+              <w:rPr>
+                <w:spacing w:val="-2"/>
+                <w:sz w:val="24"/>
+              </w:rPr>
+              <w:t>m/s</w:t>
+            </w:r>
+            <w:r>
+              <w:rPr>
+                <w:spacing w:val="-2"/>
+                <w:sz w:val="24"/>
+                <w:vertAlign w:val="superscript"/>
+              </w:rPr>
+              <w:t>2</w:t>
+            </w:r>
           </w:p>
         </w:tc>
         <w:tc>
@@ -8903,6 +13663,28 @@
             <w:r>
               <w:t>0,4</w:t>
             </w:r>
+            <w:r>
+              <w:rPr>
+                <w:spacing w:val="-2"/>
+                <w:sz w:val="24"/>
+              </w:rPr>
+              <w:t xml:space="preserve"> </w:t>
+            </w:r>
+            <w:r>
+              <w:rPr>
+                <w:spacing w:val="-2"/>
+                <w:sz w:val="24"/>
+              </w:rPr>
+              <w:t>m/s</w:t>
+            </w:r>
+            <w:r>
+              <w:rPr>
+                <w:spacing w:val="-2"/>
+                <w:sz w:val="24"/>
+                <w:vertAlign w:val="superscript"/>
+              </w:rPr>
+              <w:t>2</w:t>
+            </w:r>
           </w:p>
         </w:tc>
         <w:tc>
@@ -8920,6 +13702,34 @@
               <w:pStyle w:val="TableParagraph"/>
               <w:jc w:val="center"/>
             </w:pPr>
+            <w:r>
+              <w:t>±</w:t>
+            </w:r>
+            <w:r>
+              <w:t>0,1</w:t>
+            </w:r>
+            <w:r>
+              <w:rPr>
+                <w:spacing w:val="-2"/>
+                <w:sz w:val="24"/>
+              </w:rPr>
+              <w:t xml:space="preserve"> </w:t>
+            </w:r>
+            <w:r>
+              <w:rPr>
+                <w:spacing w:val="-2"/>
+                <w:sz w:val="24"/>
+              </w:rPr>
+              <w:t>m/s</w:t>
+            </w:r>
+            <w:r>
+              <w:rPr>
+                <w:spacing w:val="-2"/>
+                <w:sz w:val="24"/>
+                <w:vertAlign w:val="superscript"/>
+              </w:rPr>
+              <w:t>2</w:t>
+            </w:r>
           </w:p>
         </w:tc>
       </w:tr>
@@ -9156,6 +13966,14 @@
             </w:r>
             <w:r>
               <w:rPr>
+                <w:spacing w:val="40"/>
+                <w:sz w:val="24"/>
+                <w:u w:val="single"/>
+              </w:rPr>
+              <w:t>0,31</w:t>
+            </w:r>
+            <w:r>
+              <w:rPr>
                 <w:sz w:val="24"/>
                 <w:u w:val="single"/>
               </w:rPr>
@@ -9198,7 +14016,7 @@
     </w:p>
     <w:p>
       <w:pPr>
-        <w:pStyle w:val="PargrafodaLista"/>
+        <w:pStyle w:val="ListParagraph"/>
         <w:numPr>
           <w:ilvl w:val="0"/>
           <w:numId w:val="1"/>
@@ -9256,6 +14074,7 @@
     <w:p>
       <w:pPr>
         <w:ind w:left="117"/>
+        <w:jc w:val="center"/>
         <w:rPr>
           <w:sz w:val="20"/>
         </w:rPr>
@@ -9263,14 +14082,23 @@
       <w:r>
         <w:rPr>
           <w:noProof/>
-          <w:sz w:val="20"/>
+          <w:sz w:val="24"/>
+          <w:szCs w:val="28"/>
         </w:rPr>
         <mc:AlternateContent>
           <mc:Choice Requires="wpg">
             <w:drawing>
-              <wp:inline distT="0" distB="0" distL="0" distR="0" wp14:anchorId="264AB0CD" wp14:editId="264AB0CE">
+              <wp:anchor distT="0" distB="0" distL="114300" distR="114300" simplePos="0" relativeHeight="251661312" behindDoc="1" locked="0" layoutInCell="1" allowOverlap="1" wp14:anchorId="264AB0CD" wp14:editId="73CE13E3">
+                <wp:simplePos x="0" y="0"/>
+                <wp:positionH relativeFrom="column">
+                  <wp:posOffset>69353</wp:posOffset>
+                </wp:positionH>
+                <wp:positionV relativeFrom="paragraph">
+                  <wp:posOffset>59690</wp:posOffset>
+                </wp:positionV>
                 <wp:extent cx="7056120" cy="3366770"/>
-                <wp:effectExtent l="9525" t="0" r="0" b="5079"/>
+                <wp:effectExtent l="0" t="0" r="11430" b="24130"/>
+                <wp:wrapNone/>
                 <wp:docPr id="16" name="Group 16"/>
                 <wp:cNvGraphicFramePr>
                   <a:graphicFrameLocks xmlns:a="http://schemas.openxmlformats.org/drawingml/2006/main"/>
@@ -9643,20 +14471,318 @@
                     </wpg:wgp>
                   </a:graphicData>
                 </a:graphic>
-              </wp:inline>
+              </wp:anchor>
             </w:drawing>
           </mc:Choice>
           <mc:Fallback>
             <w:pict>
-              <v:group w14:anchorId="37E92668" id="Group 16" o:spid="_x0000_s1026" style="width:555.6pt;height:265.1pt;mso-position-horizontal-relative:char;mso-position-vertical-relative:line" coordsize="70561,33667" o:gfxdata="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">
+              <v:group w14:anchorId="0800F7D0" id="Group 16" o:spid="_x0000_s1026" style="position:absolute;margin-left:5.45pt;margin-top:4.7pt;width:555.6pt;height:265.1pt;z-index:-251655168" coordsize="70561,33667" o:gfxdata="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">
                 <v:shape id="Graphic 17" o:spid="_x0000_s1027" style="position:absolute;width:70561;height:33667;visibility:visible;mso-wrap-style:square;v-text-anchor:top" coordsize="7056120,3366770" o:gfxdata="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" path="m,635r7056120,em7055485,r,193675em635,193675l635,em7055485,193675r,175260em635,368935r,-175260em7055485,368935r,175260em635,544195r,-175260em7055485,544195r,175260em635,719455r,-175260em7055485,719455r,175260em635,894715r,-175260em7055485,894715r,175260em635,1069975r,-175260em7055485,1069975r,175260em635,1245235r,-175260em7055485,1245235r,175260em635,1420495r,-175260em7055485,1420495r,175260em635,1595755r,-175260em7055485,1595755r,175260em635,1771015r,-175260em7055485,1771015r,175260em635,1946275r,-175260em7055485,1946275r,175260em635,2121535r,-175260em7055485,2121535r,175260em635,2296795r,-175260em7055485,2296795r,175260em635,2472055r,-175260em7055485,2472055r,175260em635,2647315r,-175260em7055485,2647315r,175260em635,2822575r,-175260em7055485,2822575r,175260em635,2997835r,-175260em7055485,2997835r,175260em635,3173095r,-175260em7055485,3173095r,193675em7056120,3366135l,3366135em635,3366770r,-193675e" filled="f" strokeweight=".1pt">
                   <v:path arrowok="t"/>
                 </v:shape>
-                <w10:anchorlock/>
               </v:group>
             </w:pict>
           </mc:Fallback>
         </mc:AlternateContent>
+      </w:r>
+    </w:p>
+    <w:p>
+      <w:pPr>
+        <w:ind w:left="117"/>
+        <w:jc w:val="center"/>
+        <w:rPr>
+          <w:sz w:val="24"/>
+          <w:szCs w:val="24"/>
+          <w:lang w:val="pt-BR"/>
+        </w:rPr>
+      </w:pPr>
+      <w:r>
+        <w:rPr>
+          <w:sz w:val="24"/>
+          <w:szCs w:val="24"/>
+          <w:lang w:val="pt-BR"/>
+        </w:rPr>
+        <w:t xml:space="preserve">Usando </w:t>
+      </w:r>
+      <w:r>
+        <w:rPr>
+          <w:sz w:val="24"/>
+          <w:szCs w:val="24"/>
+          <w:lang w:val="pt-BR"/>
+        </w:rPr>
+        <w:t>o</w:t>
+      </w:r>
+      <w:r>
+        <w:rPr>
+          <w:sz w:val="24"/>
+          <w:szCs w:val="24"/>
+          <w:lang w:val="pt-BR"/>
+        </w:rPr>
+        <w:t xml:space="preserve"> computador, chegámos a</w:t>
+      </w:r>
+    </w:p>
+    <w:p>
+      <w:pPr>
+        <w:pStyle w:val="TableParagraph"/>
+        <w:tabs>
+          <w:tab w:val="left" w:pos="3777"/>
+          <w:tab w:val="left" w:pos="5406"/>
+          <w:tab w:val="left" w:pos="6978"/>
+        </w:tabs>
+        <w:ind w:left="13"/>
+        <w:jc w:val="center"/>
+        <w:rPr>
+          <w:spacing w:val="-2"/>
+          <w:sz w:val="24"/>
+          <w:szCs w:val="24"/>
+        </w:rPr>
+      </w:pPr>
+      <w:r>
+        <w:rPr>
+          <w:sz w:val="24"/>
+          <w:szCs w:val="24"/>
+        </w:rPr>
+        <w:t xml:space="preserve">g = </w:t>
+      </w:r>
+      <w:r>
+        <w:rPr>
+          <w:sz w:val="24"/>
+          <w:szCs w:val="24"/>
+          <w:u w:val="single"/>
+        </w:rPr>
+        <w:t>6,878</w:t>
+      </w:r>
+      <w:r>
+        <w:rPr>
+          <w:sz w:val="24"/>
+          <w:szCs w:val="24"/>
+        </w:rPr>
+        <w:t xml:space="preserve"> ±</w:t>
+      </w:r>
+      <w:r>
+        <w:rPr>
+          <w:spacing w:val="40"/>
+          <w:sz w:val="24"/>
+          <w:szCs w:val="24"/>
+        </w:rPr>
+        <w:t xml:space="preserve"> </w:t>
+      </w:r>
+      <w:r>
+        <w:rPr>
+          <w:spacing w:val="40"/>
+          <w:sz w:val="24"/>
+          <w:szCs w:val="24"/>
+          <w:u w:val="single"/>
+        </w:rPr>
+        <w:t>0,081</w:t>
+      </w:r>
+      <w:r>
+        <w:rPr>
+          <w:spacing w:val="-2"/>
+          <w:sz w:val="24"/>
+          <w:szCs w:val="24"/>
+        </w:rPr>
+        <w:t>(m/s</w:t>
+      </w:r>
+      <w:r>
+        <w:rPr>
+          <w:spacing w:val="-2"/>
+          <w:sz w:val="24"/>
+          <w:szCs w:val="24"/>
+          <w:vertAlign w:val="superscript"/>
+        </w:rPr>
+        <w:t>2</w:t>
+      </w:r>
+      <w:r>
+        <w:rPr>
+          <w:spacing w:val="-2"/>
+          <w:sz w:val="24"/>
+          <w:szCs w:val="24"/>
+        </w:rPr>
+        <w:t>)</w:t>
+      </w:r>
+    </w:p>
+    <w:p>
+      <w:pPr>
+        <w:pStyle w:val="TableParagraph"/>
+        <w:tabs>
+          <w:tab w:val="left" w:pos="3777"/>
+          <w:tab w:val="left" w:pos="5406"/>
+          <w:tab w:val="left" w:pos="6978"/>
+        </w:tabs>
+        <w:ind w:left="13"/>
+        <w:jc w:val="center"/>
+        <w:rPr>
+          <w:sz w:val="24"/>
+          <w:szCs w:val="24"/>
+        </w:rPr>
+      </w:pPr>
+    </w:p>
+    <w:p>
+      <w:pPr>
+        <w:ind w:left="117"/>
+        <w:jc w:val="center"/>
+        <w:rPr>
+          <w:sz w:val="24"/>
+          <w:szCs w:val="24"/>
+          <w:lang w:val="pt-BR"/>
+        </w:rPr>
+      </w:pPr>
+      <w:r>
+        <w:rPr>
+          <w:sz w:val="24"/>
+          <w:szCs w:val="24"/>
+          <w:lang w:val="pt-BR"/>
+        </w:rPr>
+        <w:t>enquanto que, traçando a reta “à mão” e aplicando o paralelogramo de incerteza, obtivemos</w:t>
+      </w:r>
+    </w:p>
+    <w:p>
+      <w:pPr>
+        <w:ind w:left="117"/>
+        <w:jc w:val="center"/>
+        <w:rPr>
+          <w:sz w:val="24"/>
+          <w:szCs w:val="24"/>
+          <w:lang w:val="pt-BR"/>
+        </w:rPr>
+      </w:pPr>
+      <w:r>
+        <w:rPr>
+          <w:sz w:val="24"/>
+          <w:szCs w:val="24"/>
+        </w:rPr>
+        <w:t xml:space="preserve">g = </w:t>
+      </w:r>
+      <w:r>
+        <w:rPr>
+          <w:sz w:val="24"/>
+          <w:szCs w:val="24"/>
+          <w:u w:val="single"/>
+        </w:rPr>
+        <w:t>6,923</w:t>
+      </w:r>
+      <w:r>
+        <w:rPr>
+          <w:sz w:val="24"/>
+          <w:szCs w:val="24"/>
+        </w:rPr>
+        <w:t xml:space="preserve"> ±</w:t>
+      </w:r>
+      <w:r>
+        <w:rPr>
+          <w:spacing w:val="40"/>
+          <w:sz w:val="24"/>
+          <w:szCs w:val="24"/>
+        </w:rPr>
+        <w:t xml:space="preserve"> </w:t>
+      </w:r>
+      <w:r>
+        <w:rPr>
+          <w:spacing w:val="40"/>
+          <w:sz w:val="24"/>
+          <w:szCs w:val="24"/>
+          <w:u w:val="single"/>
+        </w:rPr>
+        <w:t>0,31</w:t>
+      </w:r>
+      <w:r>
+        <w:rPr>
+          <w:spacing w:val="-2"/>
+          <w:sz w:val="24"/>
+          <w:szCs w:val="24"/>
+        </w:rPr>
+        <w:t>(m/s</w:t>
+      </w:r>
+      <w:r>
+        <w:rPr>
+          <w:spacing w:val="-2"/>
+          <w:sz w:val="24"/>
+          <w:szCs w:val="24"/>
+          <w:vertAlign w:val="superscript"/>
+        </w:rPr>
+        <w:t>2</w:t>
+      </w:r>
+      <w:r>
+        <w:rPr>
+          <w:spacing w:val="-2"/>
+          <w:sz w:val="24"/>
+          <w:szCs w:val="24"/>
+        </w:rPr>
+        <w:t>)</w:t>
+      </w:r>
+    </w:p>
+    <w:p>
+      <w:pPr>
+        <w:rPr>
+          <w:sz w:val="24"/>
+          <w:szCs w:val="24"/>
+          <w:lang w:val="pt-BR"/>
+        </w:rPr>
+      </w:pPr>
+    </w:p>
+    <w:p>
+      <w:pPr>
+        <w:ind w:left="117"/>
+        <w:jc w:val="center"/>
+        <w:rPr>
+          <w:sz w:val="20"/>
+          <w:lang w:val="pt-BR"/>
+        </w:rPr>
+      </w:pPr>
+    </w:p>
+    <w:p>
+      <w:pPr>
+        <w:ind w:left="117"/>
+        <w:jc w:val="center"/>
+        <w:rPr>
+          <w:sz w:val="24"/>
+          <w:szCs w:val="28"/>
+        </w:rPr>
+      </w:pPr>
+      <w:r>
+        <w:rPr>
+          <w:sz w:val="20"/>
+        </w:rPr>
+        <w:t>A</w:t>
+      </w:r>
+      <w:r>
+        <w:rPr>
+          <w:sz w:val="24"/>
+          <w:szCs w:val="28"/>
+        </w:rPr>
+        <w:t>mbos os valores concordam entre si dentro das suas margens de erro, mas ficam muito abaixo dos 9,81 m/s² esperados para a gravidade local</w:t>
+      </w:r>
+      <w:r>
+        <w:rPr>
+          <w:sz w:val="24"/>
+          <w:szCs w:val="28"/>
+        </w:rPr>
+        <w:t>, o que pode significar um problema dos equipamentos durante as mediçoes ou</w:t>
+      </w:r>
+      <w:r>
+        <w:rPr>
+          <w:sz w:val="24"/>
+          <w:szCs w:val="28"/>
+        </w:rPr>
+        <w:t xml:space="preserve"> sinal claro de perdas sistemáticas (atrito, resistência do ar, atraso no sinal do detector, amplitude de oscilação não tão pequena, etc.). O método computacional, apoiado em regressão estatística</w:t>
+      </w:r>
+    </w:p>
+    <w:p>
+      <w:pPr>
+        <w:ind w:left="117"/>
+        <w:jc w:val="center"/>
+        <w:rPr>
+          <w:sz w:val="24"/>
+          <w:szCs w:val="28"/>
+        </w:rPr>
+      </w:pPr>
+      <w:r>
+        <w:rPr>
+          <w:sz w:val="24"/>
+          <w:szCs w:val="28"/>
+        </w:rPr>
+        <w:t xml:space="preserve"> e na totalidade dos dados, reduziu a incerteza em quase quatro vezes, enquanto o método manual, limitado pela resolução do papel e pela nossa leitura, tem precisão menor.</w:t>
       </w:r>
     </w:p>
     <w:sectPr>
@@ -10330,12 +15456,12 @@
       <w:lang w:val="pt-PT"/>
     </w:rPr>
   </w:style>
-  <w:style w:type="character" w:default="1" w:styleId="Tipodeletrapredefinidodopargrafo">
+  <w:style w:type="character" w:default="1" w:styleId="DefaultParagraphFont">
     <w:name w:val="Default Paragraph Font"/>
     <w:uiPriority w:val="1"/>
     <w:unhideWhenUsed/>
   </w:style>
-  <w:style w:type="table" w:default="1" w:styleId="Tabelanormal">
+  <w:style w:type="table" w:default="1" w:styleId="TableNormal">
     <w:name w:val="Normal Table"/>
     <w:uiPriority w:val="99"/>
     <w:semiHidden/>
@@ -10350,14 +15476,14 @@
       </w:tblCellMar>
     </w:tblPr>
   </w:style>
-  <w:style w:type="numbering" w:default="1" w:styleId="Semlista">
+  <w:style w:type="numbering" w:default="1" w:styleId="NoList">
     <w:name w:val="No List"/>
     <w:uiPriority w:val="99"/>
     <w:semiHidden/>
     <w:unhideWhenUsed/>
   </w:style>
-  <w:style w:type="table" w:customStyle="1" w:styleId="TableNormal">
-    <w:name w:val="Table Normal"/>
+  <w:style w:type="table" w:customStyle="1" w:styleId="TableNormal1">
+    <w:name w:val="Table Normal1"/>
     <w:uiPriority w:val="2"/>
     <w:semiHidden/>
     <w:unhideWhenUsed/>
@@ -10372,7 +15498,7 @@
       </w:tblCellMar>
     </w:tblPr>
   </w:style>
-  <w:style w:type="paragraph" w:styleId="Corpodetexto">
+  <w:style w:type="paragraph" w:styleId="BodyText">
     <w:name w:val="Body Text"/>
     <w:basedOn w:val="Normal"/>
     <w:uiPriority w:val="1"/>
@@ -10384,7 +15510,7 @@
       <w:szCs w:val="24"/>
     </w:rPr>
   </w:style>
-  <w:style w:type="paragraph" w:styleId="Ttulo">
+  <w:style w:type="paragraph" w:styleId="Title">
     <w:name w:val="Title"/>
     <w:basedOn w:val="Normal"/>
     <w:uiPriority w:val="10"/>
@@ -10401,7 +15527,7 @@
       <w:szCs w:val="32"/>
     </w:rPr>
   </w:style>
-  <w:style w:type="paragraph" w:styleId="PargrafodaLista">
+  <w:style w:type="paragraph" w:styleId="ListParagraph">
     <w:name w:val="List Paragraph"/>
     <w:basedOn w:val="Normal"/>
     <w:uiPriority w:val="1"/>
@@ -10417,13 +15543,23 @@
     <w:uiPriority w:val="1"/>
     <w:qFormat/>
   </w:style>
+  <w:style w:type="character" w:styleId="PlaceholderText">
+    <w:name w:val="Placeholder Text"/>
+    <w:basedOn w:val="DefaultParagraphFont"/>
+    <w:uiPriority w:val="99"/>
+    <w:semiHidden/>
+    <w:rsid w:val="007B2D29"/>
+    <w:rPr>
+      <w:color w:val="666666"/>
+    </w:rPr>
+  </w:style>
 </w:styles>
 </file>
 
 <file path=word/charts/chart1.xml><?xml version="1.0" encoding="utf-8"?>
 <c:chartSpace xmlns:c="http://schemas.openxmlformats.org/drawingml/2006/chart" xmlns:a="http://schemas.openxmlformats.org/drawingml/2006/main" xmlns:r="http://schemas.openxmlformats.org/officeDocument/2006/relationships" xmlns:c16r2="http://schemas.microsoft.com/office/drawing/2015/06/chart">
   <c:date1904 val="0"/>
-  <c:lang val="pt-PT"/>
+  <c:lang val="en-GB"/>
   <c:roundedCorners val="0"/>
   <mc:AlternateContent xmlns:mc="http://schemas.openxmlformats.org/markup-compatibility/2006">
     <mc:Choice xmlns:c14="http://schemas.microsoft.com/office/drawing/2007/8/2/chart" Requires="c14">
